--- a/docs/PvA (Tim).docx
+++ b/docs/PvA (Tim).docx
@@ -2276,18 +2276,57 @@
       <w:bookmarkEnd w:id="2"/>
     </w:p>
     <w:p>
-      <w:bookmarkStart w:id="3" w:name="_GoBack"/>
-      <w:bookmarkEnd w:id="3"/>
+      <w:r>
+        <w:t>Het doel van het project is om e</w:t>
+      </w:r>
+      <w:r>
+        <w:t>en ledenadministratie systeem op</w:t>
+      </w:r>
+      <w:r>
+        <w:t xml:space="preserve"> te leveren dat gebruikt kan worden voor meerdere instanties. </w:t>
+      </w:r>
     </w:p>
     <w:p>
       <w:pPr>
         <w:pStyle w:val="Kop2"/>
       </w:pPr>
-      <w:bookmarkStart w:id="4" w:name="_Toc440361909"/>
+      <w:bookmarkStart w:id="3" w:name="_Toc440361909"/>
       <w:r>
         <w:t>Resultaat</w:t>
       </w:r>
+      <w:bookmarkEnd w:id="3"/>
+    </w:p>
+    <w:p>
+      <w:r>
+        <w:t xml:space="preserve">Een leden administratie systeem dat het makkelijk maakt voor leden om met elkaar in contact te komen, de coach de team indeling kan zien en </w:t>
+      </w:r>
+      <w:r>
+        <w:t>de penning</w:t>
+      </w:r>
+      <w:r>
+        <w:t>meester inzage heeft in geld zaken. Ook kunnen er evenementen aangemaakt worden zodat leden hiervan op de hoogte gebracht kunnen worden.</w:t>
+      </w:r>
+    </w:p>
+    <w:p>
+      <w:r>
+        <w:t xml:space="preserve">Als </w:t>
+      </w:r>
+      <w:r>
+        <w:t>optie</w:t>
+      </w:r>
+      <w:bookmarkStart w:id="4" w:name="_GoBack"/>
       <w:bookmarkEnd w:id="4"/>
+      <w:r>
+        <w:t xml:space="preserve"> komt er een beheer pagina waar de site </w:t>
+      </w:r>
+      <w:proofErr w:type="spellStart"/>
+      <w:r>
+        <w:t>style</w:t>
+      </w:r>
+      <w:proofErr w:type="spellEnd"/>
+      <w:r>
+        <w:t xml:space="preserve"> bewerkt kan worden maar ook het logo, bedrijfsnaam en contact pagina zodat de site snel voor een andere instantie kan worden gebruikt</w:t>
+      </w:r>
     </w:p>
     <w:p>
       <w:pPr>
@@ -2300,6 +2339,14 @@
       <w:bookmarkEnd w:id="5"/>
     </w:p>
     <w:p>
+      <w:r>
+        <w:t>In de huidige situati</w:t>
+      </w:r>
+      <w:r>
+        <w:t>e wordt de leden administratie gedaan via een computer waar alleen de verantwoordelijke voor de ledenadministratie toegang tot heeft.</w:t>
+      </w:r>
+    </w:p>
+    <w:p>
       <w:pPr>
         <w:pStyle w:val="Kop2"/>
       </w:pPr>
@@ -2309,7 +2356,11 @@
       </w:r>
       <w:bookmarkEnd w:id="6"/>
     </w:p>
-    <w:p/>
+    <w:p>
+      <w:r>
+        <w:t xml:space="preserve">In de gewenste situatie is er een systeem waarop iedereen van de club kan inloggen en informatie kan zien die voor hem of haar bedoeld is. </w:t>
+      </w:r>
+    </w:p>
     <w:p>
       <w:pPr>
         <w:pStyle w:val="Kop1"/>
@@ -2389,6 +2440,7 @@
         <w:docPartUnique/>
       </w:docPartObj>
     </w:sdtPr>
+    <w:sdtEndPr/>
     <w:sdtContent>
       <w:p>
         <w:pPr>
@@ -2408,7 +2460,7 @@
           <w:rPr>
             <w:noProof/>
           </w:rPr>
-          <w:t>2</w:t>
+          <w:t>1</w:t>
         </w:r>
         <w:r>
           <w:fldChar w:fldCharType="end"/>
@@ -3010,6 +3062,7 @@
   <w:style w:type="character" w:default="1" w:styleId="Standaardalinea-lettertype">
     <w:name w:val="Default Paragraph Font"/>
     <w:uiPriority w:val="1"/>
+    <w:semiHidden/>
     <w:unhideWhenUsed/>
   </w:style>
   <w:style w:type="table" w:default="1" w:styleId="Standaardtabel">
@@ -3474,7 +3527,7 @@
 </file>
 
 <file path=customXml/itemProps1.xml><?xml version="1.0" encoding="utf-8"?>
-<ds:datastoreItem xmlns:ds="http://schemas.openxmlformats.org/officeDocument/2006/customXml" ds:itemID="{7211E7D2-934C-44C8-995B-E74BD52B9F6F}">
+<ds:datastoreItem xmlns:ds="http://schemas.openxmlformats.org/officeDocument/2006/customXml" ds:itemID="{8C9707FD-F118-4070-A7EF-D8E378982F55}">
   <ds:schemaRefs>
     <ds:schemaRef ds:uri="http://schemas.openxmlformats.org/officeDocument/2006/bibliography"/>
   </ds:schemaRefs>

--- a/docs/PvA (Tim).docx
+++ b/docs/PvA (Tim).docx
@@ -2254,6 +2254,14 @@
     </w:p>
     <w:p>
       <w:pPr>
+        <w:rPr>
+          <w:sz w:val="24"/>
+          <w:szCs w:val="24"/>
+        </w:rPr>
+      </w:pPr>
+    </w:p>
+    <w:p>
+      <w:pPr>
         <w:pStyle w:val="Kop1"/>
       </w:pPr>
       <w:bookmarkStart w:id="1" w:name="_Toc440361907"/>
@@ -2314,84 +2322,544 @@
       <w:r>
         <w:t>optie</w:t>
       </w:r>
-      <w:bookmarkStart w:id="4" w:name="_GoBack"/>
+      <w:r>
+        <w:t xml:space="preserve"> komt er een beheer pagina waar de site style bewerkt kan worden maar ook het logo, bedrijfsnaam en contact pagina zodat de site snel voor een andere instantie kan worden gebruikt</w:t>
+      </w:r>
+    </w:p>
+    <w:p>
+      <w:pPr>
+        <w:pStyle w:val="Kop2"/>
+      </w:pPr>
+      <w:bookmarkStart w:id="4" w:name="_Toc440361910"/>
+      <w:r>
+        <w:t>Huidige situatie</w:t>
+      </w:r>
       <w:bookmarkEnd w:id="4"/>
-      <w:r>
-        <w:t xml:space="preserve"> komt er een beheer pagina waar de site </w:t>
-      </w:r>
-      <w:proofErr w:type="spellStart"/>
-      <w:r>
-        <w:t>style</w:t>
-      </w:r>
-      <w:proofErr w:type="spellEnd"/>
-      <w:r>
-        <w:t xml:space="preserve"> bewerkt kan worden maar ook het logo, bedrijfsnaam en contact pagina zodat de site snel voor een andere instantie kan worden gebruikt</w:t>
+    </w:p>
+    <w:p>
+      <w:r>
+        <w:t>In de huidige situati</w:t>
+      </w:r>
+      <w:r>
+        <w:t>e wordt de leden administratie gedaan via een computer waar alleen de verantwoordelijke voor de ledenadministratie toegang tot heeft.</w:t>
       </w:r>
     </w:p>
     <w:p>
       <w:pPr>
         <w:pStyle w:val="Kop2"/>
       </w:pPr>
-      <w:bookmarkStart w:id="5" w:name="_Toc440361910"/>
-      <w:r>
-        <w:t>Huidige situatie</w:t>
+      <w:bookmarkStart w:id="5" w:name="_Toc440361911"/>
+      <w:r>
+        <w:t>Gewenste situatie</w:t>
       </w:r>
       <w:bookmarkEnd w:id="5"/>
     </w:p>
     <w:p>
       <w:r>
-        <w:t>In de huidige situati</w:t>
-      </w:r>
-      <w:r>
-        <w:t>e wordt de leden administratie gedaan via een computer waar alleen de verantwoordelijke voor de ledenadministratie toegang tot heeft.</w:t>
+        <w:t xml:space="preserve">In de gewenste situatie is er een systeem waarop iedereen van de club kan inloggen en informatie kan zien die voor hem of haar bedoeld is. </w:t>
+      </w:r>
+    </w:p>
+    <w:p/>
+    <w:p/>
+    <w:p/>
+    <w:p/>
+    <w:p/>
+    <w:p/>
+    <w:p/>
+    <w:p/>
+    <w:p>
+      <w:pPr>
+        <w:pStyle w:val="Kop1"/>
+      </w:pPr>
+      <w:r>
+        <w:lastRenderedPageBreak/>
+        <w:t>Projectgrenzen</w:t>
       </w:r>
     </w:p>
     <w:p>
       <w:pPr>
         <w:pStyle w:val="Kop2"/>
       </w:pPr>
-      <w:bookmarkStart w:id="6" w:name="_Toc440361911"/>
-      <w:r>
-        <w:t>Gewenste situatie</w:t>
-      </w:r>
+      <w:r>
+        <w:t>Projectgrenzen</w:t>
+      </w:r>
+    </w:p>
+    <w:tbl>
+      <w:tblPr>
+        <w:tblStyle w:val="Lijsttabel1licht"/>
+        <w:tblW w:w="0" w:type="auto"/>
+        <w:tblLook w:val="04A0" w:firstRow="1" w:lastRow="0" w:firstColumn="1" w:lastColumn="0" w:noHBand="0" w:noVBand="1"/>
+      </w:tblPr>
+      <w:tblGrid>
+        <w:gridCol w:w="4531"/>
+        <w:gridCol w:w="4531"/>
+      </w:tblGrid>
+      <w:tr>
+        <w:trPr>
+          <w:cnfStyle w:val="100000000000" w:firstRow="1" w:lastRow="0" w:firstColumn="0" w:lastColumn="0" w:oddVBand="0" w:evenVBand="0" w:oddHBand="0" w:evenHBand="0" w:firstRowFirstColumn="0" w:firstRowLastColumn="0" w:lastRowFirstColumn="0" w:lastRowLastColumn="0"/>
+        </w:trPr>
+        <w:tc>
+          <w:tcPr>
+            <w:cnfStyle w:val="001000000000" w:firstRow="0" w:lastRow="0" w:firstColumn="1" w:lastColumn="0" w:oddVBand="0" w:evenVBand="0" w:oddHBand="0" w:evenHBand="0" w:firstRowFirstColumn="0" w:firstRowLastColumn="0" w:lastRowFirstColumn="0" w:lastRowLastColumn="0"/>
+            <w:tcW w:w="4531" w:type="dxa"/>
+          </w:tcPr>
+          <w:p>
+            <w:r>
+              <w:t>Wel</w:t>
+            </w:r>
+          </w:p>
+        </w:tc>
+        <w:tc>
+          <w:tcPr>
+            <w:tcW w:w="4531" w:type="dxa"/>
+          </w:tcPr>
+          <w:p>
+            <w:pPr>
+              <w:cnfStyle w:val="100000000000" w:firstRow="1" w:lastRow="0" w:firstColumn="0" w:lastColumn="0" w:oddVBand="0" w:evenVBand="0" w:oddHBand="0" w:evenHBand="0" w:firstRowFirstColumn="0" w:firstRowLastColumn="0" w:lastRowFirstColumn="0" w:lastRowLastColumn="0"/>
+            </w:pPr>
+            <w:r>
+              <w:t>Niet</w:t>
+            </w:r>
+          </w:p>
+        </w:tc>
+      </w:tr>
+      <w:tr>
+        <w:trPr>
+          <w:cnfStyle w:val="000000100000" w:firstRow="0" w:lastRow="0" w:firstColumn="0" w:lastColumn="0" w:oddVBand="0" w:evenVBand="0" w:oddHBand="1" w:evenHBand="0" w:firstRowFirstColumn="0" w:firstRowLastColumn="0" w:lastRowFirstColumn="0" w:lastRowLastColumn="0"/>
+        </w:trPr>
+        <w:tc>
+          <w:tcPr>
+            <w:cnfStyle w:val="001000000000" w:firstRow="0" w:lastRow="0" w:firstColumn="1" w:lastColumn="0" w:oddVBand="0" w:evenVBand="0" w:oddHBand="0" w:evenHBand="0" w:firstRowFirstColumn="0" w:firstRowLastColumn="0" w:lastRowFirstColumn="0" w:lastRowLastColumn="0"/>
+            <w:tcW w:w="4531" w:type="dxa"/>
+          </w:tcPr>
+          <w:p>
+            <w:pPr>
+              <w:rPr>
+                <w:b w:val="0"/>
+              </w:rPr>
+            </w:pPr>
+            <w:r>
+              <w:rPr>
+                <w:b w:val="0"/>
+              </w:rPr>
+              <w:t>Het ledenadministratie systeem</w:t>
+            </w:r>
+            <w:r>
+              <w:rPr>
+                <w:b w:val="0"/>
+              </w:rPr>
+              <w:t>.</w:t>
+            </w:r>
+          </w:p>
+        </w:tc>
+        <w:tc>
+          <w:tcPr>
+            <w:tcW w:w="4531" w:type="dxa"/>
+          </w:tcPr>
+          <w:p>
+            <w:pPr>
+              <w:cnfStyle w:val="000000100000" w:firstRow="0" w:lastRow="0" w:firstColumn="0" w:lastColumn="0" w:oddVBand="0" w:evenVBand="0" w:oddHBand="1" w:evenHBand="0" w:firstRowFirstColumn="0" w:firstRowLastColumn="0" w:lastRowFirstColumn="0" w:lastRowLastColumn="0"/>
+            </w:pPr>
+            <w:r>
+              <w:t>Gratis levenslang onderhoud.</w:t>
+            </w:r>
+          </w:p>
+        </w:tc>
+      </w:tr>
+      <w:tr>
+        <w:tc>
+          <w:tcPr>
+            <w:cnfStyle w:val="001000000000" w:firstRow="0" w:lastRow="0" w:firstColumn="1" w:lastColumn="0" w:oddVBand="0" w:evenVBand="0" w:oddHBand="0" w:evenHBand="0" w:firstRowFirstColumn="0" w:firstRowLastColumn="0" w:lastRowFirstColumn="0" w:lastRowLastColumn="0"/>
+            <w:tcW w:w="4531" w:type="dxa"/>
+          </w:tcPr>
+          <w:p>
+            <w:pPr>
+              <w:rPr>
+                <w:b w:val="0"/>
+              </w:rPr>
+            </w:pPr>
+            <w:r>
+              <w:rPr>
+                <w:b w:val="0"/>
+              </w:rPr>
+              <w:t>Onderhoud 1e jaar gratis daarna betalen in termijnen van 1 jaar.</w:t>
+            </w:r>
+          </w:p>
+        </w:tc>
+        <w:tc>
+          <w:tcPr>
+            <w:tcW w:w="4531" w:type="dxa"/>
+          </w:tcPr>
+          <w:p>
+            <w:pPr>
+              <w:cnfStyle w:val="000000000000" w:firstRow="0" w:lastRow="0" w:firstColumn="0" w:lastColumn="0" w:oddVBand="0" w:evenVBand="0" w:oddHBand="0" w:evenHBand="0" w:firstRowFirstColumn="0" w:firstRowLastColumn="0" w:lastRowFirstColumn="0" w:lastRowLastColumn="0"/>
+            </w:pPr>
+            <w:r>
+              <w:t>Het beheer van het systeem.</w:t>
+            </w:r>
+          </w:p>
+        </w:tc>
+      </w:tr>
+      <w:tr>
+        <w:trPr>
+          <w:cnfStyle w:val="000000100000" w:firstRow="0" w:lastRow="0" w:firstColumn="0" w:lastColumn="0" w:oddVBand="0" w:evenVBand="0" w:oddHBand="1" w:evenHBand="0" w:firstRowFirstColumn="0" w:firstRowLastColumn="0" w:lastRowFirstColumn="0" w:lastRowLastColumn="0"/>
+        </w:trPr>
+        <w:tc>
+          <w:tcPr>
+            <w:cnfStyle w:val="001000000000" w:firstRow="0" w:lastRow="0" w:firstColumn="1" w:lastColumn="0" w:oddVBand="0" w:evenVBand="0" w:oddHBand="0" w:evenHBand="0" w:firstRowFirstColumn="0" w:firstRowLastColumn="0" w:lastRowFirstColumn="0" w:lastRowLastColumn="0"/>
+            <w:tcW w:w="4531" w:type="dxa"/>
+          </w:tcPr>
+          <w:p>
+            <w:r>
+              <w:rPr>
+                <w:b w:val="0"/>
+              </w:rPr>
+              <w:t>Uitleg systeem.</w:t>
+            </w:r>
+          </w:p>
+        </w:tc>
+        <w:tc>
+          <w:tcPr>
+            <w:tcW w:w="4531" w:type="dxa"/>
+          </w:tcPr>
+          <w:p>
+            <w:pPr>
+              <w:cnfStyle w:val="000000100000" w:firstRow="0" w:lastRow="0" w:firstColumn="0" w:lastColumn="0" w:oddVBand="0" w:evenVBand="0" w:oddHBand="1" w:evenHBand="0" w:firstRowFirstColumn="0" w:firstRowLastColumn="0" w:lastRowFirstColumn="0" w:lastRowLastColumn="0"/>
+            </w:pPr>
+          </w:p>
+        </w:tc>
+      </w:tr>
+      <w:tr>
+        <w:tc>
+          <w:tcPr>
+            <w:cnfStyle w:val="001000000000" w:firstRow="0" w:lastRow="0" w:firstColumn="1" w:lastColumn="0" w:oddVBand="0" w:evenVBand="0" w:oddHBand="0" w:evenHBand="0" w:firstRowFirstColumn="0" w:firstRowLastColumn="0" w:lastRowFirstColumn="0" w:lastRowLastColumn="0"/>
+            <w:tcW w:w="4531" w:type="dxa"/>
+          </w:tcPr>
+          <w:p>
+            <w:pPr>
+              <w:pStyle w:val="Geenafstand"/>
+            </w:pPr>
+          </w:p>
+        </w:tc>
+        <w:tc>
+          <w:tcPr>
+            <w:tcW w:w="4531" w:type="dxa"/>
+          </w:tcPr>
+          <w:p>
+            <w:pPr>
+              <w:cnfStyle w:val="000000000000" w:firstRow="0" w:lastRow="0" w:firstColumn="0" w:lastColumn="0" w:oddVBand="0" w:evenVBand="0" w:oddHBand="0" w:evenHBand="0" w:firstRowFirstColumn="0" w:firstRowLastColumn="0" w:lastRowFirstColumn="0" w:lastRowLastColumn="0"/>
+            </w:pPr>
+          </w:p>
+        </w:tc>
+      </w:tr>
+    </w:tbl>
+    <w:p>
+      <w:pPr>
+        <w:pStyle w:val="Kop2"/>
+      </w:pPr>
+      <w:r>
+        <w:t>Randvoorwaarden</w:t>
+      </w:r>
+    </w:p>
+    <w:p>
+      <w:r>
+        <w:t>Het bedrijf kan niet aansprakelijk gesteld worden voor de beschikbaarheid van de server en het verlies van data.</w:t>
+      </w:r>
+      <w:r>
+        <w:t xml:space="preserve"> </w:t>
+      </w:r>
+    </w:p>
+    <w:p>
+      <w:r>
+        <w:t>Het bedrijf kan niet aansprakelijk gesteld worden voor eventuele systeem crashes of schade veroorzaakt</w:t>
+      </w:r>
+      <w:r>
+        <w:t xml:space="preserve"> door hacken.</w:t>
+      </w:r>
+    </w:p>
+    <w:p/>
+    <w:p>
+      <w:pPr>
+        <w:pStyle w:val="Kop1"/>
+      </w:pPr>
+      <w:r>
+        <w:t>Kwaliteit</w:t>
+      </w:r>
+    </w:p>
+    <w:p>
+      <w:r>
+        <w:t xml:space="preserve">Het project is met goede kwaliteit opgeleverd als: </w:t>
+      </w:r>
+    </w:p>
+    <w:p>
+      <w:pPr>
+        <w:pStyle w:val="Lijstalinea"/>
+        <w:numPr>
+          <w:ilvl w:val="0"/>
+          <w:numId w:val="2"/>
+        </w:numPr>
+      </w:pPr>
+      <w:r>
+        <w:t>De website snel laadt (0-3 seconden).</w:t>
+      </w:r>
+    </w:p>
+    <w:p>
+      <w:pPr>
+        <w:pStyle w:val="Lijstalinea"/>
+        <w:numPr>
+          <w:ilvl w:val="0"/>
+          <w:numId w:val="2"/>
+        </w:numPr>
+      </w:pPr>
+      <w:r>
+        <w:t>De website werkt in elke browser.</w:t>
+      </w:r>
+    </w:p>
+    <w:p>
+      <w:pPr>
+        <w:pStyle w:val="Lijstalinea"/>
+        <w:numPr>
+          <w:ilvl w:val="0"/>
+          <w:numId w:val="2"/>
+        </w:numPr>
+      </w:pPr>
+      <w:r>
+        <w:t>De website makkelijk aanpasbaar is.</w:t>
+      </w:r>
+    </w:p>
+    <w:p>
+      <w:pPr>
+        <w:pStyle w:val="Lijstalinea"/>
+        <w:numPr>
+          <w:ilvl w:val="0"/>
+          <w:numId w:val="2"/>
+        </w:numPr>
+      </w:pPr>
+      <w:r>
+        <w:t>De website makkelijk in gebruikt is voor jong en oud.</w:t>
+      </w:r>
+    </w:p>
+    <w:p/>
+    <w:p>
+      <w:pPr>
+        <w:pStyle w:val="Kop1"/>
+      </w:pPr>
+      <w:r>
+        <w:t>Planning</w:t>
+      </w:r>
+    </w:p>
+    <w:p>
+      <w:pPr>
+        <w:pStyle w:val="Kop2"/>
+      </w:pPr>
+      <w:r>
+        <w:t>Randvoorwaarden</w:t>
+      </w:r>
+    </w:p>
+    <w:p>
+      <w:r>
+        <w:t>De planning kan alleen worden geheeld als er wordt voldaan aan de volgen de voorwaarden:</w:t>
+      </w:r>
+    </w:p>
+    <w:p>
+      <w:pPr>
+        <w:pStyle w:val="Lijstalinea"/>
+        <w:numPr>
+          <w:ilvl w:val="0"/>
+          <w:numId w:val="4"/>
+        </w:numPr>
+      </w:pPr>
+      <w:r>
+        <w:t>Alle groepsleden zijn aanwezig</w:t>
+      </w:r>
+    </w:p>
+    <w:p>
+      <w:pPr>
+        <w:pStyle w:val="Lijstalinea"/>
+        <w:numPr>
+          <w:ilvl w:val="0"/>
+          <w:numId w:val="4"/>
+        </w:numPr>
+      </w:pPr>
+      <w:r>
+        <w:t>Er is voldoende toegang tot internet</w:t>
+      </w:r>
+    </w:p>
+    <w:p>
+      <w:pPr>
+        <w:pStyle w:val="Kop2"/>
+      </w:pPr>
+      <w:r>
+        <w:t>Externe afhankelijkheden</w:t>
+      </w:r>
+    </w:p>
+    <w:p>
+      <w:r>
+        <w:t>Externe afhankelijk heden kunnen zijn dat projectleden niet aanwezig kunnen zijn in verband met ziekte, de hardware die kapot kan gaan of het vervallen van lessen.</w:t>
+      </w:r>
+    </w:p>
+    <w:p>
+      <w:pPr>
+        <w:pStyle w:val="Kop2"/>
+      </w:pPr>
+      <w:r>
+        <w:t>Benodigde resources</w:t>
+      </w:r>
+    </w:p>
+    <w:p>
+      <w:r>
+        <w:t>De resources die nodig zijn voor het project:</w:t>
+      </w:r>
+    </w:p>
+    <w:p>
+      <w:pPr>
+        <w:pStyle w:val="Lijstalinea"/>
+        <w:numPr>
+          <w:ilvl w:val="0"/>
+          <w:numId w:val="5"/>
+        </w:numPr>
+      </w:pPr>
+      <w:r>
+        <w:t>Een goed werkende laptop</w:t>
+      </w:r>
+    </w:p>
+    <w:p>
+      <w:pPr>
+        <w:pStyle w:val="Lijstalinea"/>
+        <w:numPr>
+          <w:ilvl w:val="0"/>
+          <w:numId w:val="5"/>
+        </w:numPr>
+      </w:pPr>
+      <w:r>
+        <w:t>Wamp server</w:t>
+      </w:r>
+    </w:p>
+    <w:p>
+      <w:pPr>
+        <w:pStyle w:val="Lijstalinea"/>
+        <w:numPr>
+          <w:ilvl w:val="0"/>
+          <w:numId w:val="5"/>
+        </w:numPr>
+      </w:pPr>
+      <w:r>
+        <w:t>Code editor</w:t>
+      </w:r>
+    </w:p>
+    <w:p>
+      <w:pPr>
+        <w:pStyle w:val="Lijstalinea"/>
+        <w:numPr>
+          <w:ilvl w:val="0"/>
+          <w:numId w:val="5"/>
+        </w:numPr>
+      </w:pPr>
+      <w:r>
+        <w:t>Internet</w:t>
+      </w:r>
+      <w:bookmarkStart w:id="6" w:name="_GoBack"/>
       <w:bookmarkEnd w:id="6"/>
     </w:p>
-    <w:p>
-      <w:r>
-        <w:t xml:space="preserve">In de gewenste situatie is er een systeem waarop iedereen van de club kan inloggen en informatie kan zien die voor hem of haar bedoeld is. </w:t>
-      </w:r>
-    </w:p>
+    <w:p/>
     <w:p>
       <w:pPr>
         <w:pStyle w:val="Kop1"/>
       </w:pPr>
-      <w:bookmarkStart w:id="7" w:name="_Toc440361912"/>
-      <w:r>
-        <w:t>Projectactiviteiten</w:t>
-      </w:r>
-      <w:bookmarkEnd w:id="7"/>
-    </w:p>
-    <w:p>
-      <w:pPr>
-        <w:pStyle w:val="Kop2"/>
-      </w:pPr>
-      <w:bookmarkStart w:id="8" w:name="_Toc440361913"/>
-      <w:r>
-        <w:t>Standaard</w:t>
-      </w:r>
-      <w:bookmarkEnd w:id="8"/>
-    </w:p>
-    <w:p>
-      <w:pPr>
-        <w:pStyle w:val="Kop2"/>
-      </w:pPr>
-      <w:bookmarkStart w:id="9" w:name="_Toc440361914"/>
-      <w:r>
-        <w:t>Meerwerk</w:t>
-      </w:r>
-      <w:bookmarkEnd w:id="9"/>
-    </w:p>
-    <w:p/>
+      <w:r>
+        <w:lastRenderedPageBreak/>
+        <w:t>Risico’s</w:t>
+      </w:r>
+    </w:p>
+    <w:p>
+      <w:r>
+        <w:t>Tijdens het project zijn er bepaalde risico’s die een beperkende factor kunnen zijn.</w:t>
+      </w:r>
+    </w:p>
+    <w:p>
+      <w:pPr>
+        <w:pStyle w:val="Geenafstand"/>
+        <w:numPr>
+          <w:ilvl w:val="0"/>
+          <w:numId w:val="3"/>
+        </w:numPr>
+      </w:pPr>
+      <w:r>
+        <w:t>Wijziging in samenstelling projectgroep</w:t>
+      </w:r>
+    </w:p>
+    <w:p>
+      <w:pPr>
+        <w:pStyle w:val="Geenafstand"/>
+        <w:numPr>
+          <w:ilvl w:val="0"/>
+          <w:numId w:val="3"/>
+        </w:numPr>
+      </w:pPr>
+      <w:r>
+        <w:t>Onvoldoende kennis/niveau bij projectleden</w:t>
+      </w:r>
+    </w:p>
+    <w:p>
+      <w:pPr>
+        <w:pStyle w:val="Geenafstand"/>
+        <w:numPr>
+          <w:ilvl w:val="0"/>
+          <w:numId w:val="3"/>
+        </w:numPr>
+      </w:pPr>
+      <w:r>
+        <w:t>Onvoldoende motivatie bij projectleden</w:t>
+      </w:r>
+    </w:p>
+    <w:p>
+      <w:pPr>
+        <w:pStyle w:val="Geenafstand"/>
+        <w:numPr>
+          <w:ilvl w:val="0"/>
+          <w:numId w:val="3"/>
+        </w:numPr>
+      </w:pPr>
+      <w:r>
+        <w:t>Ongeschikte projectleider</w:t>
+      </w:r>
+    </w:p>
+    <w:p>
+      <w:pPr>
+        <w:pStyle w:val="Geenafstand"/>
+        <w:numPr>
+          <w:ilvl w:val="0"/>
+          <w:numId w:val="3"/>
+        </w:numPr>
+      </w:pPr>
+      <w:r>
+        <w:t>Onvoldoende projectgrenzen</w:t>
+      </w:r>
+    </w:p>
+    <w:p>
+      <w:pPr>
+        <w:pStyle w:val="Geenafstand"/>
+        <w:numPr>
+          <w:ilvl w:val="0"/>
+          <w:numId w:val="3"/>
+        </w:numPr>
+      </w:pPr>
+      <w:r>
+        <w:t>Beschikbaarheid internet</w:t>
+      </w:r>
+    </w:p>
+    <w:p>
+      <w:pPr>
+        <w:pStyle w:val="Geenafstand"/>
+        <w:numPr>
+          <w:ilvl w:val="0"/>
+          <w:numId w:val="3"/>
+        </w:numPr>
+      </w:pPr>
+      <w:r>
+        <w:t>Aanwezigheid projectleden</w:t>
+      </w:r>
+    </w:p>
     <w:sectPr>
       <w:footerReference w:type="default" r:id="rId8"/>
       <w:pgSz w:w="11906" w:h="16838"/>
@@ -2460,7 +2928,7 @@
           <w:rPr>
             <w:noProof/>
           </w:rPr>
-          <w:t>1</w:t>
+          <w:t>4</w:t>
         </w:r>
         <w:r>
           <w:fldChar w:fldCharType="end"/>
@@ -2504,6 +2972,345 @@
 <file path=word/numbering.xml><?xml version="1.0" encoding="utf-8"?>
 <w:numbering xmlns:wpc="http://schemas.microsoft.com/office/word/2010/wordprocessingCanvas" xmlns:mc="http://schemas.openxmlformats.org/markup-compatibility/2006" xmlns:o="urn:schemas-microsoft-com:office:office" xmlns:r="http://schemas.openxmlformats.org/officeDocument/2006/relationships" xmlns:m="http://schemas.openxmlformats.org/officeDocument/2006/math" xmlns:v="urn:schemas-microsoft-com:vml" xmlns:wp14="http://schemas.microsoft.com/office/word/2010/wordprocessingDrawing" xmlns:wp="http://schemas.openxmlformats.org/drawingml/2006/wordprocessingDrawing" xmlns:w10="urn:schemas-microsoft-com:office:word" xmlns:w="http://schemas.openxmlformats.org/wordprocessingml/2006/main" xmlns:w14="http://schemas.microsoft.com/office/word/2010/wordml" xmlns:w15="http://schemas.microsoft.com/office/word/2012/wordml" xmlns:wpg="http://schemas.microsoft.com/office/word/2010/wordprocessingGroup" xmlns:wpi="http://schemas.microsoft.com/office/word/2010/wordprocessingInk" xmlns:wne="http://schemas.microsoft.com/office/word/2006/wordml" xmlns:wps="http://schemas.microsoft.com/office/word/2010/wordprocessingShape" mc:Ignorable="w14 w15 wp14">
   <w:abstractNum w:abstractNumId="0" w15:restartNumberingAfterBreak="0">
+    <w:nsid w:val="0E492A38"/>
+    <w:multiLevelType w:val="hybridMultilevel"/>
+    <w:tmpl w:val="9C42177E"/>
+    <w:lvl w:ilvl="0" w:tplc="04130001">
+      <w:start w:val="1"/>
+      <w:numFmt w:val="bullet"/>
+      <w:lvlText w:val=""/>
+      <w:lvlJc w:val="left"/>
+      <w:pPr>
+        <w:ind w:left="720" w:hanging="360"/>
+      </w:pPr>
+      <w:rPr>
+        <w:rFonts w:ascii="Symbol" w:hAnsi="Symbol" w:hint="default"/>
+      </w:rPr>
+    </w:lvl>
+    <w:lvl w:ilvl="1" w:tplc="04130003" w:tentative="1">
+      <w:start w:val="1"/>
+      <w:numFmt w:val="bullet"/>
+      <w:lvlText w:val="o"/>
+      <w:lvlJc w:val="left"/>
+      <w:pPr>
+        <w:ind w:left="1440" w:hanging="360"/>
+      </w:pPr>
+      <w:rPr>
+        <w:rFonts w:ascii="Courier New" w:hAnsi="Courier New" w:cs="Courier New" w:hint="default"/>
+      </w:rPr>
+    </w:lvl>
+    <w:lvl w:ilvl="2" w:tplc="04130005" w:tentative="1">
+      <w:start w:val="1"/>
+      <w:numFmt w:val="bullet"/>
+      <w:lvlText w:val=""/>
+      <w:lvlJc w:val="left"/>
+      <w:pPr>
+        <w:ind w:left="2160" w:hanging="360"/>
+      </w:pPr>
+      <w:rPr>
+        <w:rFonts w:ascii="Wingdings" w:hAnsi="Wingdings" w:hint="default"/>
+      </w:rPr>
+    </w:lvl>
+    <w:lvl w:ilvl="3" w:tplc="04130001" w:tentative="1">
+      <w:start w:val="1"/>
+      <w:numFmt w:val="bullet"/>
+      <w:lvlText w:val=""/>
+      <w:lvlJc w:val="left"/>
+      <w:pPr>
+        <w:ind w:left="2880" w:hanging="360"/>
+      </w:pPr>
+      <w:rPr>
+        <w:rFonts w:ascii="Symbol" w:hAnsi="Symbol" w:hint="default"/>
+      </w:rPr>
+    </w:lvl>
+    <w:lvl w:ilvl="4" w:tplc="04130003" w:tentative="1">
+      <w:start w:val="1"/>
+      <w:numFmt w:val="bullet"/>
+      <w:lvlText w:val="o"/>
+      <w:lvlJc w:val="left"/>
+      <w:pPr>
+        <w:ind w:left="3600" w:hanging="360"/>
+      </w:pPr>
+      <w:rPr>
+        <w:rFonts w:ascii="Courier New" w:hAnsi="Courier New" w:cs="Courier New" w:hint="default"/>
+      </w:rPr>
+    </w:lvl>
+    <w:lvl w:ilvl="5" w:tplc="04130005" w:tentative="1">
+      <w:start w:val="1"/>
+      <w:numFmt w:val="bullet"/>
+      <w:lvlText w:val=""/>
+      <w:lvlJc w:val="left"/>
+      <w:pPr>
+        <w:ind w:left="4320" w:hanging="360"/>
+      </w:pPr>
+      <w:rPr>
+        <w:rFonts w:ascii="Wingdings" w:hAnsi="Wingdings" w:hint="default"/>
+      </w:rPr>
+    </w:lvl>
+    <w:lvl w:ilvl="6" w:tplc="04130001" w:tentative="1">
+      <w:start w:val="1"/>
+      <w:numFmt w:val="bullet"/>
+      <w:lvlText w:val=""/>
+      <w:lvlJc w:val="left"/>
+      <w:pPr>
+        <w:ind w:left="5040" w:hanging="360"/>
+      </w:pPr>
+      <w:rPr>
+        <w:rFonts w:ascii="Symbol" w:hAnsi="Symbol" w:hint="default"/>
+      </w:rPr>
+    </w:lvl>
+    <w:lvl w:ilvl="7" w:tplc="04130003" w:tentative="1">
+      <w:start w:val="1"/>
+      <w:numFmt w:val="bullet"/>
+      <w:lvlText w:val="o"/>
+      <w:lvlJc w:val="left"/>
+      <w:pPr>
+        <w:ind w:left="5760" w:hanging="360"/>
+      </w:pPr>
+      <w:rPr>
+        <w:rFonts w:ascii="Courier New" w:hAnsi="Courier New" w:cs="Courier New" w:hint="default"/>
+      </w:rPr>
+    </w:lvl>
+    <w:lvl w:ilvl="8" w:tplc="04130005" w:tentative="1">
+      <w:start w:val="1"/>
+      <w:numFmt w:val="bullet"/>
+      <w:lvlText w:val=""/>
+      <w:lvlJc w:val="left"/>
+      <w:pPr>
+        <w:ind w:left="6480" w:hanging="360"/>
+      </w:pPr>
+      <w:rPr>
+        <w:rFonts w:ascii="Wingdings" w:hAnsi="Wingdings" w:hint="default"/>
+      </w:rPr>
+    </w:lvl>
+  </w:abstractNum>
+  <w:abstractNum w:abstractNumId="1" w15:restartNumberingAfterBreak="0">
+    <w:nsid w:val="2EE13065"/>
+    <w:multiLevelType w:val="hybridMultilevel"/>
+    <w:tmpl w:val="79E6FDB8"/>
+    <w:lvl w:ilvl="0" w:tplc="04130001">
+      <w:start w:val="1"/>
+      <w:numFmt w:val="bullet"/>
+      <w:lvlText w:val=""/>
+      <w:lvlJc w:val="left"/>
+      <w:pPr>
+        <w:ind w:left="720" w:hanging="360"/>
+      </w:pPr>
+      <w:rPr>
+        <w:rFonts w:ascii="Symbol" w:hAnsi="Symbol" w:hint="default"/>
+      </w:rPr>
+    </w:lvl>
+    <w:lvl w:ilvl="1" w:tplc="04130003" w:tentative="1">
+      <w:start w:val="1"/>
+      <w:numFmt w:val="bullet"/>
+      <w:lvlText w:val="o"/>
+      <w:lvlJc w:val="left"/>
+      <w:pPr>
+        <w:ind w:left="1440" w:hanging="360"/>
+      </w:pPr>
+      <w:rPr>
+        <w:rFonts w:ascii="Courier New" w:hAnsi="Courier New" w:cs="Courier New" w:hint="default"/>
+      </w:rPr>
+    </w:lvl>
+    <w:lvl w:ilvl="2" w:tplc="04130005" w:tentative="1">
+      <w:start w:val="1"/>
+      <w:numFmt w:val="bullet"/>
+      <w:lvlText w:val=""/>
+      <w:lvlJc w:val="left"/>
+      <w:pPr>
+        <w:ind w:left="2160" w:hanging="360"/>
+      </w:pPr>
+      <w:rPr>
+        <w:rFonts w:ascii="Wingdings" w:hAnsi="Wingdings" w:hint="default"/>
+      </w:rPr>
+    </w:lvl>
+    <w:lvl w:ilvl="3" w:tplc="04130001" w:tentative="1">
+      <w:start w:val="1"/>
+      <w:numFmt w:val="bullet"/>
+      <w:lvlText w:val=""/>
+      <w:lvlJc w:val="left"/>
+      <w:pPr>
+        <w:ind w:left="2880" w:hanging="360"/>
+      </w:pPr>
+      <w:rPr>
+        <w:rFonts w:ascii="Symbol" w:hAnsi="Symbol" w:hint="default"/>
+      </w:rPr>
+    </w:lvl>
+    <w:lvl w:ilvl="4" w:tplc="04130003" w:tentative="1">
+      <w:start w:val="1"/>
+      <w:numFmt w:val="bullet"/>
+      <w:lvlText w:val="o"/>
+      <w:lvlJc w:val="left"/>
+      <w:pPr>
+        <w:ind w:left="3600" w:hanging="360"/>
+      </w:pPr>
+      <w:rPr>
+        <w:rFonts w:ascii="Courier New" w:hAnsi="Courier New" w:cs="Courier New" w:hint="default"/>
+      </w:rPr>
+    </w:lvl>
+    <w:lvl w:ilvl="5" w:tplc="04130005" w:tentative="1">
+      <w:start w:val="1"/>
+      <w:numFmt w:val="bullet"/>
+      <w:lvlText w:val=""/>
+      <w:lvlJc w:val="left"/>
+      <w:pPr>
+        <w:ind w:left="4320" w:hanging="360"/>
+      </w:pPr>
+      <w:rPr>
+        <w:rFonts w:ascii="Wingdings" w:hAnsi="Wingdings" w:hint="default"/>
+      </w:rPr>
+    </w:lvl>
+    <w:lvl w:ilvl="6" w:tplc="04130001" w:tentative="1">
+      <w:start w:val="1"/>
+      <w:numFmt w:val="bullet"/>
+      <w:lvlText w:val=""/>
+      <w:lvlJc w:val="left"/>
+      <w:pPr>
+        <w:ind w:left="5040" w:hanging="360"/>
+      </w:pPr>
+      <w:rPr>
+        <w:rFonts w:ascii="Symbol" w:hAnsi="Symbol" w:hint="default"/>
+      </w:rPr>
+    </w:lvl>
+    <w:lvl w:ilvl="7" w:tplc="04130003" w:tentative="1">
+      <w:start w:val="1"/>
+      <w:numFmt w:val="bullet"/>
+      <w:lvlText w:val="o"/>
+      <w:lvlJc w:val="left"/>
+      <w:pPr>
+        <w:ind w:left="5760" w:hanging="360"/>
+      </w:pPr>
+      <w:rPr>
+        <w:rFonts w:ascii="Courier New" w:hAnsi="Courier New" w:cs="Courier New" w:hint="default"/>
+      </w:rPr>
+    </w:lvl>
+    <w:lvl w:ilvl="8" w:tplc="04130005" w:tentative="1">
+      <w:start w:val="1"/>
+      <w:numFmt w:val="bullet"/>
+      <w:lvlText w:val=""/>
+      <w:lvlJc w:val="left"/>
+      <w:pPr>
+        <w:ind w:left="6480" w:hanging="360"/>
+      </w:pPr>
+      <w:rPr>
+        <w:rFonts w:ascii="Wingdings" w:hAnsi="Wingdings" w:hint="default"/>
+      </w:rPr>
+    </w:lvl>
+  </w:abstractNum>
+  <w:abstractNum w:abstractNumId="2" w15:restartNumberingAfterBreak="0">
+    <w:nsid w:val="35F11DC0"/>
+    <w:multiLevelType w:val="hybridMultilevel"/>
+    <w:tmpl w:val="199E3608"/>
+    <w:lvl w:ilvl="0" w:tplc="04130001">
+      <w:start w:val="1"/>
+      <w:numFmt w:val="bullet"/>
+      <w:lvlText w:val=""/>
+      <w:lvlJc w:val="left"/>
+      <w:pPr>
+        <w:ind w:left="720" w:hanging="360"/>
+      </w:pPr>
+      <w:rPr>
+        <w:rFonts w:ascii="Symbol" w:hAnsi="Symbol" w:hint="default"/>
+      </w:rPr>
+    </w:lvl>
+    <w:lvl w:ilvl="1" w:tplc="04130003" w:tentative="1">
+      <w:start w:val="1"/>
+      <w:numFmt w:val="bullet"/>
+      <w:lvlText w:val="o"/>
+      <w:lvlJc w:val="left"/>
+      <w:pPr>
+        <w:ind w:left="1440" w:hanging="360"/>
+      </w:pPr>
+      <w:rPr>
+        <w:rFonts w:ascii="Courier New" w:hAnsi="Courier New" w:cs="Courier New" w:hint="default"/>
+      </w:rPr>
+    </w:lvl>
+    <w:lvl w:ilvl="2" w:tplc="04130005" w:tentative="1">
+      <w:start w:val="1"/>
+      <w:numFmt w:val="bullet"/>
+      <w:lvlText w:val=""/>
+      <w:lvlJc w:val="left"/>
+      <w:pPr>
+        <w:ind w:left="2160" w:hanging="360"/>
+      </w:pPr>
+      <w:rPr>
+        <w:rFonts w:ascii="Wingdings" w:hAnsi="Wingdings" w:hint="default"/>
+      </w:rPr>
+    </w:lvl>
+    <w:lvl w:ilvl="3" w:tplc="04130001" w:tentative="1">
+      <w:start w:val="1"/>
+      <w:numFmt w:val="bullet"/>
+      <w:lvlText w:val=""/>
+      <w:lvlJc w:val="left"/>
+      <w:pPr>
+        <w:ind w:left="2880" w:hanging="360"/>
+      </w:pPr>
+      <w:rPr>
+        <w:rFonts w:ascii="Symbol" w:hAnsi="Symbol" w:hint="default"/>
+      </w:rPr>
+    </w:lvl>
+    <w:lvl w:ilvl="4" w:tplc="04130003" w:tentative="1">
+      <w:start w:val="1"/>
+      <w:numFmt w:val="bullet"/>
+      <w:lvlText w:val="o"/>
+      <w:lvlJc w:val="left"/>
+      <w:pPr>
+        <w:ind w:left="3600" w:hanging="360"/>
+      </w:pPr>
+      <w:rPr>
+        <w:rFonts w:ascii="Courier New" w:hAnsi="Courier New" w:cs="Courier New" w:hint="default"/>
+      </w:rPr>
+    </w:lvl>
+    <w:lvl w:ilvl="5" w:tplc="04130005" w:tentative="1">
+      <w:start w:val="1"/>
+      <w:numFmt w:val="bullet"/>
+      <w:lvlText w:val=""/>
+      <w:lvlJc w:val="left"/>
+      <w:pPr>
+        <w:ind w:left="4320" w:hanging="360"/>
+      </w:pPr>
+      <w:rPr>
+        <w:rFonts w:ascii="Wingdings" w:hAnsi="Wingdings" w:hint="default"/>
+      </w:rPr>
+    </w:lvl>
+    <w:lvl w:ilvl="6" w:tplc="04130001" w:tentative="1">
+      <w:start w:val="1"/>
+      <w:numFmt w:val="bullet"/>
+      <w:lvlText w:val=""/>
+      <w:lvlJc w:val="left"/>
+      <w:pPr>
+        <w:ind w:left="5040" w:hanging="360"/>
+      </w:pPr>
+      <w:rPr>
+        <w:rFonts w:ascii="Symbol" w:hAnsi="Symbol" w:hint="default"/>
+      </w:rPr>
+    </w:lvl>
+    <w:lvl w:ilvl="7" w:tplc="04130003" w:tentative="1">
+      <w:start w:val="1"/>
+      <w:numFmt w:val="bullet"/>
+      <w:lvlText w:val="o"/>
+      <w:lvlJc w:val="left"/>
+      <w:pPr>
+        <w:ind w:left="5760" w:hanging="360"/>
+      </w:pPr>
+      <w:rPr>
+        <w:rFonts w:ascii="Courier New" w:hAnsi="Courier New" w:cs="Courier New" w:hint="default"/>
+      </w:rPr>
+    </w:lvl>
+    <w:lvl w:ilvl="8" w:tplc="04130005" w:tentative="1">
+      <w:start w:val="1"/>
+      <w:numFmt w:val="bullet"/>
+      <w:lvlText w:val=""/>
+      <w:lvlJc w:val="left"/>
+      <w:pPr>
+        <w:ind w:left="6480" w:hanging="360"/>
+      </w:pPr>
+      <w:rPr>
+        <w:rFonts w:ascii="Wingdings" w:hAnsi="Wingdings" w:hint="default"/>
+      </w:rPr>
+    </w:lvl>
+  </w:abstractNum>
+  <w:abstractNum w:abstractNumId="3" w15:restartNumberingAfterBreak="0">
     <w:nsid w:val="4A7E0B26"/>
     <w:multiLevelType w:val="hybridMultilevel"/>
     <w:tmpl w:val="CBD662A0"/>
@@ -2616,8 +3423,133 @@
       </w:pPr>
     </w:lvl>
   </w:abstractNum>
+  <w:abstractNum w:abstractNumId="4" w15:restartNumberingAfterBreak="0">
+    <w:nsid w:val="7FB522D2"/>
+    <w:multiLevelType w:val="hybridMultilevel"/>
+    <w:tmpl w:val="F4EA5F22"/>
+    <w:lvl w:ilvl="0" w:tplc="04130001">
+      <w:start w:val="1"/>
+      <w:numFmt w:val="bullet"/>
+      <w:lvlText w:val=""/>
+      <w:lvlJc w:val="left"/>
+      <w:pPr>
+        <w:ind w:left="720" w:hanging="360"/>
+      </w:pPr>
+      <w:rPr>
+        <w:rFonts w:ascii="Symbol" w:hAnsi="Symbol" w:hint="default"/>
+      </w:rPr>
+    </w:lvl>
+    <w:lvl w:ilvl="1" w:tplc="04130003" w:tentative="1">
+      <w:start w:val="1"/>
+      <w:numFmt w:val="bullet"/>
+      <w:lvlText w:val="o"/>
+      <w:lvlJc w:val="left"/>
+      <w:pPr>
+        <w:ind w:left="1440" w:hanging="360"/>
+      </w:pPr>
+      <w:rPr>
+        <w:rFonts w:ascii="Courier New" w:hAnsi="Courier New" w:cs="Courier New" w:hint="default"/>
+      </w:rPr>
+    </w:lvl>
+    <w:lvl w:ilvl="2" w:tplc="04130005" w:tentative="1">
+      <w:start w:val="1"/>
+      <w:numFmt w:val="bullet"/>
+      <w:lvlText w:val=""/>
+      <w:lvlJc w:val="left"/>
+      <w:pPr>
+        <w:ind w:left="2160" w:hanging="360"/>
+      </w:pPr>
+      <w:rPr>
+        <w:rFonts w:ascii="Wingdings" w:hAnsi="Wingdings" w:hint="default"/>
+      </w:rPr>
+    </w:lvl>
+    <w:lvl w:ilvl="3" w:tplc="04130001" w:tentative="1">
+      <w:start w:val="1"/>
+      <w:numFmt w:val="bullet"/>
+      <w:lvlText w:val=""/>
+      <w:lvlJc w:val="left"/>
+      <w:pPr>
+        <w:ind w:left="2880" w:hanging="360"/>
+      </w:pPr>
+      <w:rPr>
+        <w:rFonts w:ascii="Symbol" w:hAnsi="Symbol" w:hint="default"/>
+      </w:rPr>
+    </w:lvl>
+    <w:lvl w:ilvl="4" w:tplc="04130003" w:tentative="1">
+      <w:start w:val="1"/>
+      <w:numFmt w:val="bullet"/>
+      <w:lvlText w:val="o"/>
+      <w:lvlJc w:val="left"/>
+      <w:pPr>
+        <w:ind w:left="3600" w:hanging="360"/>
+      </w:pPr>
+      <w:rPr>
+        <w:rFonts w:ascii="Courier New" w:hAnsi="Courier New" w:cs="Courier New" w:hint="default"/>
+      </w:rPr>
+    </w:lvl>
+    <w:lvl w:ilvl="5" w:tplc="04130005" w:tentative="1">
+      <w:start w:val="1"/>
+      <w:numFmt w:val="bullet"/>
+      <w:lvlText w:val=""/>
+      <w:lvlJc w:val="left"/>
+      <w:pPr>
+        <w:ind w:left="4320" w:hanging="360"/>
+      </w:pPr>
+      <w:rPr>
+        <w:rFonts w:ascii="Wingdings" w:hAnsi="Wingdings" w:hint="default"/>
+      </w:rPr>
+    </w:lvl>
+    <w:lvl w:ilvl="6" w:tplc="04130001" w:tentative="1">
+      <w:start w:val="1"/>
+      <w:numFmt w:val="bullet"/>
+      <w:lvlText w:val=""/>
+      <w:lvlJc w:val="left"/>
+      <w:pPr>
+        <w:ind w:left="5040" w:hanging="360"/>
+      </w:pPr>
+      <w:rPr>
+        <w:rFonts w:ascii="Symbol" w:hAnsi="Symbol" w:hint="default"/>
+      </w:rPr>
+    </w:lvl>
+    <w:lvl w:ilvl="7" w:tplc="04130003" w:tentative="1">
+      <w:start w:val="1"/>
+      <w:numFmt w:val="bullet"/>
+      <w:lvlText w:val="o"/>
+      <w:lvlJc w:val="left"/>
+      <w:pPr>
+        <w:ind w:left="5760" w:hanging="360"/>
+      </w:pPr>
+      <w:rPr>
+        <w:rFonts w:ascii="Courier New" w:hAnsi="Courier New" w:cs="Courier New" w:hint="default"/>
+      </w:rPr>
+    </w:lvl>
+    <w:lvl w:ilvl="8" w:tplc="04130005" w:tentative="1">
+      <w:start w:val="1"/>
+      <w:numFmt w:val="bullet"/>
+      <w:lvlText w:val=""/>
+      <w:lvlJc w:val="left"/>
+      <w:pPr>
+        <w:ind w:left="6480" w:hanging="360"/>
+      </w:pPr>
+      <w:rPr>
+        <w:rFonts w:ascii="Wingdings" w:hAnsi="Wingdings" w:hint="default"/>
+      </w:rPr>
+    </w:lvl>
+  </w:abstractNum>
   <w:num w:numId="1">
+    <w:abstractNumId w:val="3"/>
+  </w:num>
+  <w:num w:numId="2">
+    <w:abstractNumId w:val="1"/>
+  </w:num>
+  <w:num w:numId="3">
+    <w:abstractNumId w:val="2"/>
+  </w:num>
+  <w:num w:numId="4">
     <w:abstractNumId w:val="0"/>
+  </w:num>
+  <w:num w:numId="5">
+    <w:abstractNumId w:val="4"/>
   </w:num>
 </w:numbering>
 </file>
@@ -3062,7 +3994,6 @@
   <w:style w:type="character" w:default="1" w:styleId="Standaardalinea-lettertype">
     <w:name w:val="Default Paragraph Font"/>
     <w:uiPriority w:val="1"/>
-    <w:semiHidden/>
     <w:unhideWhenUsed/>
   </w:style>
   <w:style w:type="table" w:default="1" w:styleId="Standaardtabel">
@@ -3256,6 +4187,160 @@
     <w:pPr>
       <w:spacing w:after="100"/>
       <w:ind w:left="220"/>
+    </w:pPr>
+  </w:style>
+  <w:style w:type="table" w:styleId="Tabelraster">
+    <w:name w:val="Table Grid"/>
+    <w:basedOn w:val="Standaardtabel"/>
+    <w:uiPriority w:val="39"/>
+    <w:rsid w:val="007914DC"/>
+    <w:pPr>
+      <w:spacing w:after="0" w:line="240" w:lineRule="auto"/>
+    </w:pPr>
+    <w:tblPr>
+      <w:tblBorders>
+        <w:top w:val="single" w:sz="4" w:space="0" w:color="auto"/>
+        <w:left w:val="single" w:sz="4" w:space="0" w:color="auto"/>
+        <w:bottom w:val="single" w:sz="4" w:space="0" w:color="auto"/>
+        <w:right w:val="single" w:sz="4" w:space="0" w:color="auto"/>
+        <w:insideH w:val="single" w:sz="4" w:space="0" w:color="auto"/>
+        <w:insideV w:val="single" w:sz="4" w:space="0" w:color="auto"/>
+      </w:tblBorders>
+    </w:tblPr>
+  </w:style>
+  <w:style w:type="table" w:styleId="Onopgemaaktetabel1">
+    <w:name w:val="Plain Table 1"/>
+    <w:basedOn w:val="Standaardtabel"/>
+    <w:uiPriority w:val="41"/>
+    <w:rsid w:val="00174ECD"/>
+    <w:pPr>
+      <w:spacing w:after="0" w:line="240" w:lineRule="auto"/>
+    </w:pPr>
+    <w:tblPr>
+      <w:tblStyleRowBandSize w:val="1"/>
+      <w:tblStyleColBandSize w:val="1"/>
+      <w:tblBorders>
+        <w:top w:val="single" w:sz="4" w:space="0" w:color="BFBFBF" w:themeColor="background1" w:themeShade="BF"/>
+        <w:left w:val="single" w:sz="4" w:space="0" w:color="BFBFBF" w:themeColor="background1" w:themeShade="BF"/>
+        <w:bottom w:val="single" w:sz="4" w:space="0" w:color="BFBFBF" w:themeColor="background1" w:themeShade="BF"/>
+        <w:right w:val="single" w:sz="4" w:space="0" w:color="BFBFBF" w:themeColor="background1" w:themeShade="BF"/>
+        <w:insideH w:val="single" w:sz="4" w:space="0" w:color="BFBFBF" w:themeColor="background1" w:themeShade="BF"/>
+        <w:insideV w:val="single" w:sz="4" w:space="0" w:color="BFBFBF" w:themeColor="background1" w:themeShade="BF"/>
+      </w:tblBorders>
+    </w:tblPr>
+    <w:tblStylePr w:type="firstRow">
+      <w:rPr>
+        <w:b/>
+        <w:bCs/>
+      </w:rPr>
+    </w:tblStylePr>
+    <w:tblStylePr w:type="lastRow">
+      <w:rPr>
+        <w:b/>
+        <w:bCs/>
+      </w:rPr>
+      <w:tblPr/>
+      <w:tcPr>
+        <w:tcBorders>
+          <w:top w:val="double" w:sz="4" w:space="0" w:color="BFBFBF" w:themeColor="background1" w:themeShade="BF"/>
+        </w:tcBorders>
+      </w:tcPr>
+    </w:tblStylePr>
+    <w:tblStylePr w:type="firstCol">
+      <w:rPr>
+        <w:b/>
+        <w:bCs/>
+      </w:rPr>
+    </w:tblStylePr>
+    <w:tblStylePr w:type="lastCol">
+      <w:rPr>
+        <w:b/>
+        <w:bCs/>
+      </w:rPr>
+    </w:tblStylePr>
+    <w:tblStylePr w:type="band1Vert">
+      <w:tblPr/>
+      <w:tcPr>
+        <w:shd w:val="clear" w:color="auto" w:fill="F2F2F2" w:themeFill="background1" w:themeFillShade="F2"/>
+      </w:tcPr>
+    </w:tblStylePr>
+    <w:tblStylePr w:type="band1Horz">
+      <w:tblPr/>
+      <w:tcPr>
+        <w:shd w:val="clear" w:color="auto" w:fill="F2F2F2" w:themeFill="background1" w:themeFillShade="F2"/>
+      </w:tcPr>
+    </w:tblStylePr>
+  </w:style>
+  <w:style w:type="table" w:styleId="Lijsttabel1licht">
+    <w:name w:val="List Table 1 Light"/>
+    <w:basedOn w:val="Standaardtabel"/>
+    <w:uiPriority w:val="46"/>
+    <w:rsid w:val="00174ECD"/>
+    <w:pPr>
+      <w:spacing w:after="0" w:line="240" w:lineRule="auto"/>
+    </w:pPr>
+    <w:tblPr>
+      <w:tblStyleRowBandSize w:val="1"/>
+      <w:tblStyleColBandSize w:val="1"/>
+    </w:tblPr>
+    <w:tblStylePr w:type="firstRow">
+      <w:rPr>
+        <w:b/>
+        <w:bCs/>
+      </w:rPr>
+      <w:tblPr/>
+      <w:tcPr>
+        <w:tcBorders>
+          <w:bottom w:val="single" w:sz="4" w:space="0" w:color="666666" w:themeColor="text1" w:themeTint="99"/>
+        </w:tcBorders>
+      </w:tcPr>
+    </w:tblStylePr>
+    <w:tblStylePr w:type="lastRow">
+      <w:rPr>
+        <w:b/>
+        <w:bCs/>
+      </w:rPr>
+      <w:tblPr/>
+      <w:tcPr>
+        <w:tcBorders>
+          <w:top w:val="single" w:sz="4" w:space="0" w:color="666666" w:themeColor="text1" w:themeTint="99"/>
+        </w:tcBorders>
+      </w:tcPr>
+    </w:tblStylePr>
+    <w:tblStylePr w:type="firstCol">
+      <w:rPr>
+        <w:b/>
+        <w:bCs/>
+      </w:rPr>
+    </w:tblStylePr>
+    <w:tblStylePr w:type="lastCol">
+      <w:rPr>
+        <w:b/>
+        <w:bCs/>
+      </w:rPr>
+    </w:tblStylePr>
+    <w:tblStylePr w:type="band1Vert">
+      <w:tblPr/>
+      <w:tcPr>
+        <w:shd w:val="clear" w:color="auto" w:fill="CCCCCC" w:themeFill="text1" w:themeFillTint="33"/>
+      </w:tcPr>
+    </w:tblStylePr>
+    <w:tblStylePr w:type="band1Horz">
+      <w:tblPr/>
+      <w:tcPr>
+        <w:shd w:val="clear" w:color="auto" w:fill="CCCCCC" w:themeFill="text1" w:themeFillTint="33"/>
+      </w:tcPr>
+    </w:tblStylePr>
+  </w:style>
+  <w:style w:type="paragraph" w:styleId="Lijstalinea">
+    <w:name w:val="List Paragraph"/>
+    <w:basedOn w:val="Standaard"/>
+    <w:uiPriority w:val="34"/>
+    <w:qFormat/>
+    <w:rsid w:val="00BF3B3F"/>
+    <w:pPr>
+      <w:ind w:left="720"/>
+      <w:contextualSpacing/>
     </w:pPr>
   </w:style>
 </w:styles>
@@ -3527,7 +4612,7 @@
 </file>
 
 <file path=customXml/itemProps1.xml><?xml version="1.0" encoding="utf-8"?>
-<ds:datastoreItem xmlns:ds="http://schemas.openxmlformats.org/officeDocument/2006/customXml" ds:itemID="{8C9707FD-F118-4070-A7EF-D8E378982F55}">
+<ds:datastoreItem xmlns:ds="http://schemas.openxmlformats.org/officeDocument/2006/customXml" ds:itemID="{2E085E9E-5E17-4FE4-A571-6F5FEC1B740F}">
   <ds:schemaRefs>
     <ds:schemaRef ds:uri="http://schemas.openxmlformats.org/officeDocument/2006/bibliography"/>
   </ds:schemaRefs>

--- a/docs/PvA (Tim).docx
+++ b/docs/PvA (Tim).docx
@@ -761,7 +761,7 @@
                                     </w:rPr>
                                     <w:alias w:val="Titel"/>
                                     <w:tag w:val=""/>
-                                    <w:id w:val="1841046763"/>
+                                    <w:id w:val="-129944248"/>
                                     <w:dataBinding w:prefixMappings="xmlns:ns0='http://purl.org/dc/elements/1.1/' xmlns:ns1='http://schemas.openxmlformats.org/package/2006/metadata/core-properties' " w:xpath="/ns1:coreProperties[1]/ns0:title[1]" w:storeItemID="{6C3C8BC8-F283-45AE-878A-BAB7291924A1}"/>
                                     <w:text/>
                                   </w:sdtPr>
@@ -800,7 +800,7 @@
                                     </w:rPr>
                                     <w:alias w:val="Ondertitel"/>
                                     <w:tag w:val=""/>
-                                    <w:id w:val="-1686441493"/>
+                                    <w:id w:val="1716693600"/>
                                     <w:showingPlcHdr/>
                                     <w:dataBinding w:prefixMappings="xmlns:ns0='http://purl.org/dc/elements/1.1/' xmlns:ns1='http://schemas.openxmlformats.org/package/2006/metadata/core-properties' " w:xpath="/ns1:coreProperties[1]/ns0:subject[1]" w:storeItemID="{6C3C8BC8-F283-45AE-878A-BAB7291924A1}"/>
                                     <w:text/>
@@ -902,7 +902,7 @@
                               </w:rPr>
                               <w:alias w:val="Titel"/>
                               <w:tag w:val=""/>
-                              <w:id w:val="1841046763"/>
+                              <w:id w:val="-129944248"/>
                               <w:dataBinding w:prefixMappings="xmlns:ns0='http://purl.org/dc/elements/1.1/' xmlns:ns1='http://schemas.openxmlformats.org/package/2006/metadata/core-properties' " w:xpath="/ns1:coreProperties[1]/ns0:title[1]" w:storeItemID="{6C3C8BC8-F283-45AE-878A-BAB7291924A1}"/>
                               <w:text/>
                             </w:sdtPr>
@@ -941,7 +941,7 @@
                               </w:rPr>
                               <w:alias w:val="Ondertitel"/>
                               <w:tag w:val=""/>
-                              <w:id w:val="-1686441493"/>
+                              <w:id w:val="1716693600"/>
                               <w:showingPlcHdr/>
                               <w:dataBinding w:prefixMappings="xmlns:ns0='http://purl.org/dc/elements/1.1/' xmlns:ns1='http://schemas.openxmlformats.org/package/2006/metadata/core-properties' " w:xpath="/ns1:coreProperties[1]/ns0:subject[1]" w:storeItemID="{6C3C8BC8-F283-45AE-878A-BAB7291924A1}"/>
                               <w:text/>
@@ -1364,8 +1364,14 @@
             <w:p>
               <w:pPr>
                 <w:pStyle w:val="Kopvaninhoudsopgave"/>
+                <w:rPr>
+                  <w:rFonts w:asciiTheme="minorHAnsi" w:hAnsiTheme="minorHAnsi"/>
+                </w:rPr>
               </w:pPr>
               <w:r>
+                <w:rPr>
+                  <w:rFonts w:asciiTheme="minorHAnsi" w:hAnsiTheme="minorHAnsi"/>
+                </w:rPr>
                 <w:t>Inhoud</w:t>
               </w:r>
             </w:p>
@@ -1390,13 +1396,13 @@
               <w:r>
                 <w:fldChar w:fldCharType="separate"/>
               </w:r>
-              <w:hyperlink w:anchor="_Toc440361906" w:history="1">
+              <w:hyperlink w:anchor="_Toc440443282" w:history="1">
                 <w:r>
                   <w:rPr>
                     <w:rStyle w:val="Hyperlink"/>
                     <w:noProof/>
                   </w:rPr>
-                  <w:t>Inleiding</w:t>
+                  <w:t>1. Inleiding</w:t>
                 </w:r>
                 <w:r>
                   <w:rPr>
@@ -1417,7 +1423,147 @@
                     <w:noProof/>
                     <w:webHidden/>
                   </w:rPr>
-                  <w:instrText xml:space="preserve"> PAGEREF _Toc440361906 \h </w:instrText>
+                  <w:instrText xml:space="preserve"> PAGEREF _Toc440443282 \h </w:instrText>
+                </w:r>
+                <w:r>
+                  <w:rPr>
+                    <w:noProof/>
+                    <w:webHidden/>
+                  </w:rPr>
+                </w:r>
+                <w:r>
+                  <w:rPr>
+                    <w:noProof/>
+                    <w:webHidden/>
+                  </w:rPr>
+                  <w:fldChar w:fldCharType="separate"/>
+                </w:r>
+                <w:r>
+                  <w:rPr>
+                    <w:noProof/>
+                    <w:webHidden/>
+                  </w:rPr>
+                  <w:t>2</w:t>
+                </w:r>
+                <w:r>
+                  <w:rPr>
+                    <w:noProof/>
+                    <w:webHidden/>
+                  </w:rPr>
+                  <w:fldChar w:fldCharType="end"/>
+                </w:r>
+              </w:hyperlink>
+            </w:p>
+            <w:p>
+              <w:pPr>
+                <w:pStyle w:val="Inhopg2"/>
+                <w:tabs>
+                  <w:tab w:val="right" w:leader="dot" w:pos="9062"/>
+                </w:tabs>
+                <w:rPr>
+                  <w:rFonts w:eastAsiaTheme="minorEastAsia"/>
+                  <w:noProof/>
+                  <w:lang w:eastAsia="nl-NL"/>
+                </w:rPr>
+              </w:pPr>
+              <w:hyperlink w:anchor="_Toc440443283" w:history="1">
+                <w:r>
+                  <w:rPr>
+                    <w:rStyle w:val="Hyperlink"/>
+                    <w:noProof/>
+                  </w:rPr>
+                  <w:t>1.1 Algemeen</w:t>
+                </w:r>
+                <w:r>
+                  <w:rPr>
+                    <w:noProof/>
+                    <w:webHidden/>
+                  </w:rPr>
+                  <w:tab/>
+                </w:r>
+                <w:r>
+                  <w:rPr>
+                    <w:noProof/>
+                    <w:webHidden/>
+                  </w:rPr>
+                  <w:fldChar w:fldCharType="begin"/>
+                </w:r>
+                <w:r>
+                  <w:rPr>
+                    <w:noProof/>
+                    <w:webHidden/>
+                  </w:rPr>
+                  <w:instrText xml:space="preserve"> PAGEREF _Toc440443283 \h </w:instrText>
+                </w:r>
+                <w:r>
+                  <w:rPr>
+                    <w:noProof/>
+                    <w:webHidden/>
+                  </w:rPr>
+                </w:r>
+                <w:r>
+                  <w:rPr>
+                    <w:noProof/>
+                    <w:webHidden/>
+                  </w:rPr>
+                  <w:fldChar w:fldCharType="separate"/>
+                </w:r>
+                <w:r>
+                  <w:rPr>
+                    <w:noProof/>
+                    <w:webHidden/>
+                  </w:rPr>
+                  <w:t>2</w:t>
+                </w:r>
+                <w:r>
+                  <w:rPr>
+                    <w:noProof/>
+                    <w:webHidden/>
+                  </w:rPr>
+                  <w:fldChar w:fldCharType="end"/>
+                </w:r>
+              </w:hyperlink>
+            </w:p>
+            <w:p>
+              <w:pPr>
+                <w:pStyle w:val="Inhopg2"/>
+                <w:tabs>
+                  <w:tab w:val="right" w:leader="dot" w:pos="9062"/>
+                </w:tabs>
+                <w:rPr>
+                  <w:rFonts w:eastAsiaTheme="minorEastAsia"/>
+                  <w:noProof/>
+                  <w:lang w:eastAsia="nl-NL"/>
+                </w:rPr>
+              </w:pPr>
+              <w:hyperlink w:anchor="_Toc440443284" w:history="1">
+                <w:r>
+                  <w:rPr>
+                    <w:rStyle w:val="Hyperlink"/>
+                    <w:noProof/>
+                  </w:rPr>
+                  <w:t>1.2 Inhoud</w:t>
+                </w:r>
+                <w:r>
+                  <w:rPr>
+                    <w:noProof/>
+                    <w:webHidden/>
+                  </w:rPr>
+                  <w:tab/>
+                </w:r>
+                <w:r>
+                  <w:rPr>
+                    <w:noProof/>
+                    <w:webHidden/>
+                  </w:rPr>
+                  <w:fldChar w:fldCharType="begin"/>
+                </w:r>
+                <w:r>
+                  <w:rPr>
+                    <w:noProof/>
+                    <w:webHidden/>
+                  </w:rPr>
+                  <w:instrText xml:space="preserve"> PAGEREF _Toc440443284 \h </w:instrText>
                 </w:r>
                 <w:r>
                   <w:rPr>
@@ -1460,13 +1606,13 @@
                   <w:lang w:eastAsia="nl-NL"/>
                 </w:rPr>
               </w:pPr>
-              <w:hyperlink w:anchor="_Toc440361907" w:history="1">
+              <w:hyperlink w:anchor="_Toc440443285" w:history="1">
                 <w:r>
                   <w:rPr>
                     <w:rStyle w:val="Hyperlink"/>
                     <w:noProof/>
                   </w:rPr>
-                  <w:t>Projectopdracht</w:t>
+                  <w:t>2. Projectopdracht</w:t>
                 </w:r>
                 <w:r>
                   <w:rPr>
@@ -1487,7 +1633,7 @@
                     <w:noProof/>
                     <w:webHidden/>
                   </w:rPr>
-                  <w:instrText xml:space="preserve"> PAGEREF _Toc440361907 \h </w:instrText>
+                  <w:instrText xml:space="preserve"> PAGEREF _Toc440443285 \h </w:instrText>
                 </w:r>
                 <w:r>
                   <w:rPr>
@@ -1507,7 +1653,7 @@
                     <w:noProof/>
                     <w:webHidden/>
                   </w:rPr>
-                  <w:t>2</w:t>
+                  <w:t>3</w:t>
                 </w:r>
                 <w:r>
                   <w:rPr>
@@ -1525,16 +1671,18 @@
                   <w:tab w:val="right" w:leader="dot" w:pos="9062"/>
                 </w:tabs>
                 <w:rPr>
+                  <w:rFonts w:eastAsiaTheme="minorEastAsia"/>
                   <w:noProof/>
+                  <w:lang w:eastAsia="nl-NL"/>
                 </w:rPr>
               </w:pPr>
-              <w:hyperlink w:anchor="_Toc440361908" w:history="1">
+              <w:hyperlink w:anchor="_Toc440443286" w:history="1">
                 <w:r>
                   <w:rPr>
                     <w:rStyle w:val="Hyperlink"/>
                     <w:noProof/>
                   </w:rPr>
-                  <w:t>Doel</w:t>
+                  <w:t>2.1 Doel</w:t>
                 </w:r>
                 <w:r>
                   <w:rPr>
@@ -1555,7 +1703,7 @@
                     <w:noProof/>
                     <w:webHidden/>
                   </w:rPr>
-                  <w:instrText xml:space="preserve"> PAGEREF _Toc440361908 \h </w:instrText>
+                  <w:instrText xml:space="preserve"> PAGEREF _Toc440443286 \h </w:instrText>
                 </w:r>
                 <w:r>
                   <w:rPr>
@@ -1575,7 +1723,7 @@
                     <w:noProof/>
                     <w:webHidden/>
                   </w:rPr>
-                  <w:t>2</w:t>
+                  <w:t>3</w:t>
                 </w:r>
                 <w:r>
                   <w:rPr>
@@ -1593,16 +1741,18 @@
                   <w:tab w:val="right" w:leader="dot" w:pos="9062"/>
                 </w:tabs>
                 <w:rPr>
+                  <w:rFonts w:eastAsiaTheme="minorEastAsia"/>
                   <w:noProof/>
+                  <w:lang w:eastAsia="nl-NL"/>
                 </w:rPr>
               </w:pPr>
-              <w:hyperlink w:anchor="_Toc440361909" w:history="1">
+              <w:hyperlink w:anchor="_Toc440443287" w:history="1">
                 <w:r>
                   <w:rPr>
                     <w:rStyle w:val="Hyperlink"/>
                     <w:noProof/>
                   </w:rPr>
-                  <w:t>Resultaat</w:t>
+                  <w:t>2.2 Resultaat</w:t>
                 </w:r>
                 <w:r>
                   <w:rPr>
@@ -1623,7 +1773,7 @@
                     <w:noProof/>
                     <w:webHidden/>
                   </w:rPr>
-                  <w:instrText xml:space="preserve"> PAGEREF _Toc440361909 \h </w:instrText>
+                  <w:instrText xml:space="preserve"> PAGEREF _Toc440443287 \h </w:instrText>
                 </w:r>
                 <w:r>
                   <w:rPr>
@@ -1643,7 +1793,7 @@
                     <w:noProof/>
                     <w:webHidden/>
                   </w:rPr>
-                  <w:t>2</w:t>
+                  <w:t>3</w:t>
                 </w:r>
                 <w:r>
                   <w:rPr>
@@ -1661,10 +1811,12 @@
                   <w:tab w:val="right" w:leader="dot" w:pos="9062"/>
                 </w:tabs>
                 <w:rPr>
+                  <w:rFonts w:eastAsiaTheme="minorEastAsia"/>
                   <w:noProof/>
+                  <w:lang w:eastAsia="nl-NL"/>
                 </w:rPr>
               </w:pPr>
-              <w:hyperlink w:anchor="_Toc440361910" w:history="1">
+              <w:hyperlink w:anchor="_Toc440443288" w:history="1">
                 <w:r>
                   <w:rPr>
                     <w:rStyle w:val="Hyperlink"/>
@@ -1691,7 +1843,7 @@
                     <w:noProof/>
                     <w:webHidden/>
                   </w:rPr>
-                  <w:instrText xml:space="preserve"> PAGEREF _Toc440361910 \h </w:instrText>
+                  <w:instrText xml:space="preserve"> PAGEREF _Toc440443288 \h </w:instrText>
                 </w:r>
                 <w:r>
                   <w:rPr>
@@ -1711,7 +1863,7 @@
                     <w:noProof/>
                     <w:webHidden/>
                   </w:rPr>
-                  <w:t>2</w:t>
+                  <w:t>3</w:t>
                 </w:r>
                 <w:r>
                   <w:rPr>
@@ -1729,10 +1881,12 @@
                   <w:tab w:val="right" w:leader="dot" w:pos="9062"/>
                 </w:tabs>
                 <w:rPr>
+                  <w:rFonts w:eastAsiaTheme="minorEastAsia"/>
                   <w:noProof/>
+                  <w:lang w:eastAsia="nl-NL"/>
                 </w:rPr>
               </w:pPr>
-              <w:hyperlink w:anchor="_Toc440361911" w:history="1">
+              <w:hyperlink w:anchor="_Toc440443289" w:history="1">
                 <w:r>
                   <w:rPr>
                     <w:rStyle w:val="Hyperlink"/>
@@ -1759,7 +1913,7 @@
                     <w:noProof/>
                     <w:webHidden/>
                   </w:rPr>
-                  <w:instrText xml:space="preserve"> PAGEREF _Toc440361911 \h </w:instrText>
+                  <w:instrText xml:space="preserve"> PAGEREF _Toc440443289 \h </w:instrText>
                 </w:r>
                 <w:r>
                   <w:rPr>
@@ -1779,7 +1933,7 @@
                     <w:noProof/>
                     <w:webHidden/>
                   </w:rPr>
-                  <w:t>2</w:t>
+                  <w:t>3</w:t>
                 </w:r>
                 <w:r>
                   <w:rPr>
@@ -1802,13 +1956,13 @@
                   <w:lang w:eastAsia="nl-NL"/>
                 </w:rPr>
               </w:pPr>
-              <w:hyperlink w:anchor="_Toc440361912" w:history="1">
+              <w:hyperlink w:anchor="_Toc440443290" w:history="1">
                 <w:r>
                   <w:rPr>
                     <w:rStyle w:val="Hyperlink"/>
                     <w:noProof/>
                   </w:rPr>
-                  <w:t>Projectactiviteiten</w:t>
+                  <w:t>3 Projectactiviteiten</w:t>
                 </w:r>
                 <w:r>
                   <w:rPr>
@@ -1829,7 +1983,7 @@
                     <w:noProof/>
                     <w:webHidden/>
                   </w:rPr>
-                  <w:instrText xml:space="preserve"> PAGEREF _Toc440361912 \h </w:instrText>
+                  <w:instrText xml:space="preserve"> PAGEREF _Toc440443290 \h </w:instrText>
                 </w:r>
                 <w:r>
                   <w:rPr>
@@ -1849,7 +2003,7 @@
                     <w:noProof/>
                     <w:webHidden/>
                   </w:rPr>
-                  <w:t>2</w:t>
+                  <w:t>3</w:t>
                 </w:r>
                 <w:r>
                   <w:rPr>
@@ -1867,16 +2021,18 @@
                   <w:tab w:val="right" w:leader="dot" w:pos="9062"/>
                 </w:tabs>
                 <w:rPr>
+                  <w:rFonts w:eastAsiaTheme="minorEastAsia"/>
                   <w:noProof/>
+                  <w:lang w:eastAsia="nl-NL"/>
                 </w:rPr>
               </w:pPr>
-              <w:hyperlink w:anchor="_Toc440361913" w:history="1">
+              <w:hyperlink w:anchor="_Toc440443291" w:history="1">
                 <w:r>
                   <w:rPr>
                     <w:rStyle w:val="Hyperlink"/>
                     <w:noProof/>
                   </w:rPr>
-                  <w:t>Standaard</w:t>
+                  <w:t>3.1 Standaard</w:t>
                 </w:r>
                 <w:r>
                   <w:rPr>
@@ -1897,7 +2053,7 @@
                     <w:noProof/>
                     <w:webHidden/>
                   </w:rPr>
-                  <w:instrText xml:space="preserve"> PAGEREF _Toc440361913 \h </w:instrText>
+                  <w:instrText xml:space="preserve"> PAGEREF _Toc440443291 \h </w:instrText>
                 </w:r>
                 <w:r>
                   <w:rPr>
@@ -1917,7 +2073,7 @@
                     <w:noProof/>
                     <w:webHidden/>
                   </w:rPr>
-                  <w:t>2</w:t>
+                  <w:t>3</w:t>
                 </w:r>
                 <w:r>
                   <w:rPr>
@@ -1935,16 +2091,18 @@
                   <w:tab w:val="right" w:leader="dot" w:pos="9062"/>
                 </w:tabs>
                 <w:rPr>
+                  <w:rFonts w:eastAsiaTheme="minorEastAsia"/>
                   <w:noProof/>
+                  <w:lang w:eastAsia="nl-NL"/>
                 </w:rPr>
               </w:pPr>
-              <w:hyperlink w:anchor="_Toc440361914" w:history="1">
+              <w:hyperlink w:anchor="_Toc440443292" w:history="1">
                 <w:r>
                   <w:rPr>
                     <w:rStyle w:val="Hyperlink"/>
                     <w:noProof/>
                   </w:rPr>
-                  <w:t>Meerwerk</w:t>
+                  <w:t>3.2 Meerwerk</w:t>
                 </w:r>
                 <w:r>
                   <w:rPr>
@@ -1965,7 +2123,7 @@
                     <w:noProof/>
                     <w:webHidden/>
                   </w:rPr>
-                  <w:instrText xml:space="preserve"> PAGEREF _Toc440361914 \h </w:instrText>
+                  <w:instrText xml:space="preserve"> PAGEREF _Toc440443292 \h </w:instrText>
                 </w:r>
                 <w:r>
                   <w:rPr>
@@ -1985,7 +2143,1057 @@
                     <w:noProof/>
                     <w:webHidden/>
                   </w:rPr>
-                  <w:t>2</w:t>
+                  <w:t>4</w:t>
+                </w:r>
+                <w:r>
+                  <w:rPr>
+                    <w:noProof/>
+                    <w:webHidden/>
+                  </w:rPr>
+                  <w:fldChar w:fldCharType="end"/>
+                </w:r>
+              </w:hyperlink>
+            </w:p>
+            <w:p>
+              <w:pPr>
+                <w:pStyle w:val="Inhopg1"/>
+                <w:tabs>
+                  <w:tab w:val="right" w:leader="dot" w:pos="9062"/>
+                </w:tabs>
+                <w:rPr>
+                  <w:rFonts w:eastAsiaTheme="minorEastAsia"/>
+                  <w:noProof/>
+                  <w:lang w:eastAsia="nl-NL"/>
+                </w:rPr>
+              </w:pPr>
+              <w:hyperlink w:anchor="_Toc440443293" w:history="1">
+                <w:r>
+                  <w:rPr>
+                    <w:rStyle w:val="Hyperlink"/>
+                    <w:noProof/>
+                  </w:rPr>
+                  <w:t>4. Projectgrenzen</w:t>
+                </w:r>
+                <w:r>
+                  <w:rPr>
+                    <w:noProof/>
+                    <w:webHidden/>
+                  </w:rPr>
+                  <w:tab/>
+                </w:r>
+                <w:r>
+                  <w:rPr>
+                    <w:noProof/>
+                    <w:webHidden/>
+                  </w:rPr>
+                  <w:fldChar w:fldCharType="begin"/>
+                </w:r>
+                <w:r>
+                  <w:rPr>
+                    <w:noProof/>
+                    <w:webHidden/>
+                  </w:rPr>
+                  <w:instrText xml:space="preserve"> PAGEREF _Toc440443293 \h </w:instrText>
+                </w:r>
+                <w:r>
+                  <w:rPr>
+                    <w:noProof/>
+                    <w:webHidden/>
+                  </w:rPr>
+                </w:r>
+                <w:r>
+                  <w:rPr>
+                    <w:noProof/>
+                    <w:webHidden/>
+                  </w:rPr>
+                  <w:fldChar w:fldCharType="separate"/>
+                </w:r>
+                <w:r>
+                  <w:rPr>
+                    <w:noProof/>
+                    <w:webHidden/>
+                  </w:rPr>
+                  <w:t>4</w:t>
+                </w:r>
+                <w:r>
+                  <w:rPr>
+                    <w:noProof/>
+                    <w:webHidden/>
+                  </w:rPr>
+                  <w:fldChar w:fldCharType="end"/>
+                </w:r>
+              </w:hyperlink>
+            </w:p>
+            <w:p>
+              <w:pPr>
+                <w:pStyle w:val="Inhopg2"/>
+                <w:tabs>
+                  <w:tab w:val="right" w:leader="dot" w:pos="9062"/>
+                </w:tabs>
+                <w:rPr>
+                  <w:rFonts w:eastAsiaTheme="minorEastAsia"/>
+                  <w:noProof/>
+                  <w:lang w:eastAsia="nl-NL"/>
+                </w:rPr>
+              </w:pPr>
+              <w:hyperlink w:anchor="_Toc440443294" w:history="1">
+                <w:r>
+                  <w:rPr>
+                    <w:rStyle w:val="Hyperlink"/>
+                    <w:noProof/>
+                  </w:rPr>
+                  <w:t>4.1 Projectgrenzen</w:t>
+                </w:r>
+                <w:r>
+                  <w:rPr>
+                    <w:noProof/>
+                    <w:webHidden/>
+                  </w:rPr>
+                  <w:tab/>
+                </w:r>
+                <w:r>
+                  <w:rPr>
+                    <w:noProof/>
+                    <w:webHidden/>
+                  </w:rPr>
+                  <w:fldChar w:fldCharType="begin"/>
+                </w:r>
+                <w:r>
+                  <w:rPr>
+                    <w:noProof/>
+                    <w:webHidden/>
+                  </w:rPr>
+                  <w:instrText xml:space="preserve"> PAGEREF _Toc440443294 \h </w:instrText>
+                </w:r>
+                <w:r>
+                  <w:rPr>
+                    <w:noProof/>
+                    <w:webHidden/>
+                  </w:rPr>
+                </w:r>
+                <w:r>
+                  <w:rPr>
+                    <w:noProof/>
+                    <w:webHidden/>
+                  </w:rPr>
+                  <w:fldChar w:fldCharType="separate"/>
+                </w:r>
+                <w:r>
+                  <w:rPr>
+                    <w:noProof/>
+                    <w:webHidden/>
+                  </w:rPr>
+                  <w:t>4</w:t>
+                </w:r>
+                <w:r>
+                  <w:rPr>
+                    <w:noProof/>
+                    <w:webHidden/>
+                  </w:rPr>
+                  <w:fldChar w:fldCharType="end"/>
+                </w:r>
+              </w:hyperlink>
+            </w:p>
+            <w:p>
+              <w:pPr>
+                <w:pStyle w:val="Inhopg2"/>
+                <w:tabs>
+                  <w:tab w:val="right" w:leader="dot" w:pos="9062"/>
+                </w:tabs>
+                <w:rPr>
+                  <w:rFonts w:eastAsiaTheme="minorEastAsia"/>
+                  <w:noProof/>
+                  <w:lang w:eastAsia="nl-NL"/>
+                </w:rPr>
+              </w:pPr>
+              <w:hyperlink w:anchor="_Toc440443295" w:history="1">
+                <w:r>
+                  <w:rPr>
+                    <w:rStyle w:val="Hyperlink"/>
+                    <w:noProof/>
+                  </w:rPr>
+                  <w:t>4.2 Randvoorwaarden</w:t>
+                </w:r>
+                <w:r>
+                  <w:rPr>
+                    <w:noProof/>
+                    <w:webHidden/>
+                  </w:rPr>
+                  <w:tab/>
+                </w:r>
+                <w:r>
+                  <w:rPr>
+                    <w:noProof/>
+                    <w:webHidden/>
+                  </w:rPr>
+                  <w:fldChar w:fldCharType="begin"/>
+                </w:r>
+                <w:r>
+                  <w:rPr>
+                    <w:noProof/>
+                    <w:webHidden/>
+                  </w:rPr>
+                  <w:instrText xml:space="preserve"> PAGEREF _Toc440443295 \h </w:instrText>
+                </w:r>
+                <w:r>
+                  <w:rPr>
+                    <w:noProof/>
+                    <w:webHidden/>
+                  </w:rPr>
+                </w:r>
+                <w:r>
+                  <w:rPr>
+                    <w:noProof/>
+                    <w:webHidden/>
+                  </w:rPr>
+                  <w:fldChar w:fldCharType="separate"/>
+                </w:r>
+                <w:r>
+                  <w:rPr>
+                    <w:noProof/>
+                    <w:webHidden/>
+                  </w:rPr>
+                  <w:t>4</w:t>
+                </w:r>
+                <w:r>
+                  <w:rPr>
+                    <w:noProof/>
+                    <w:webHidden/>
+                  </w:rPr>
+                  <w:fldChar w:fldCharType="end"/>
+                </w:r>
+              </w:hyperlink>
+            </w:p>
+            <w:p>
+              <w:pPr>
+                <w:pStyle w:val="Inhopg1"/>
+                <w:tabs>
+                  <w:tab w:val="right" w:leader="dot" w:pos="9062"/>
+                </w:tabs>
+                <w:rPr>
+                  <w:rFonts w:eastAsiaTheme="minorEastAsia"/>
+                  <w:noProof/>
+                  <w:lang w:eastAsia="nl-NL"/>
+                </w:rPr>
+              </w:pPr>
+              <w:hyperlink w:anchor="_Toc440443296" w:history="1">
+                <w:r>
+                  <w:rPr>
+                    <w:rStyle w:val="Hyperlink"/>
+                    <w:noProof/>
+                  </w:rPr>
+                  <w:t>5. Producten</w:t>
+                </w:r>
+                <w:r>
+                  <w:rPr>
+                    <w:noProof/>
+                    <w:webHidden/>
+                  </w:rPr>
+                  <w:tab/>
+                </w:r>
+                <w:r>
+                  <w:rPr>
+                    <w:noProof/>
+                    <w:webHidden/>
+                  </w:rPr>
+                  <w:fldChar w:fldCharType="begin"/>
+                </w:r>
+                <w:r>
+                  <w:rPr>
+                    <w:noProof/>
+                    <w:webHidden/>
+                  </w:rPr>
+                  <w:instrText xml:space="preserve"> PAGEREF _Toc440443296 \h </w:instrText>
+                </w:r>
+                <w:r>
+                  <w:rPr>
+                    <w:noProof/>
+                    <w:webHidden/>
+                  </w:rPr>
+                </w:r>
+                <w:r>
+                  <w:rPr>
+                    <w:noProof/>
+                    <w:webHidden/>
+                  </w:rPr>
+                  <w:fldChar w:fldCharType="separate"/>
+                </w:r>
+                <w:r>
+                  <w:rPr>
+                    <w:noProof/>
+                    <w:webHidden/>
+                  </w:rPr>
+                  <w:t>4</w:t>
+                </w:r>
+                <w:r>
+                  <w:rPr>
+                    <w:noProof/>
+                    <w:webHidden/>
+                  </w:rPr>
+                  <w:fldChar w:fldCharType="end"/>
+                </w:r>
+              </w:hyperlink>
+            </w:p>
+            <w:p>
+              <w:pPr>
+                <w:pStyle w:val="Inhopg2"/>
+                <w:tabs>
+                  <w:tab w:val="right" w:leader="dot" w:pos="9062"/>
+                </w:tabs>
+                <w:rPr>
+                  <w:rFonts w:eastAsiaTheme="minorEastAsia"/>
+                  <w:noProof/>
+                  <w:lang w:eastAsia="nl-NL"/>
+                </w:rPr>
+              </w:pPr>
+              <w:hyperlink w:anchor="_Toc440443297" w:history="1">
+                <w:r>
+                  <w:rPr>
+                    <w:rStyle w:val="Hyperlink"/>
+                    <w:noProof/>
+                  </w:rPr>
+                  <w:t>5.1 Algemeen</w:t>
+                </w:r>
+                <w:r>
+                  <w:rPr>
+                    <w:noProof/>
+                    <w:webHidden/>
+                  </w:rPr>
+                  <w:tab/>
+                </w:r>
+                <w:r>
+                  <w:rPr>
+                    <w:noProof/>
+                    <w:webHidden/>
+                  </w:rPr>
+                  <w:fldChar w:fldCharType="begin"/>
+                </w:r>
+                <w:r>
+                  <w:rPr>
+                    <w:noProof/>
+                    <w:webHidden/>
+                  </w:rPr>
+                  <w:instrText xml:space="preserve"> PAGEREF _Toc440443297 \h </w:instrText>
+                </w:r>
+                <w:r>
+                  <w:rPr>
+                    <w:noProof/>
+                    <w:webHidden/>
+                  </w:rPr>
+                </w:r>
+                <w:r>
+                  <w:rPr>
+                    <w:noProof/>
+                    <w:webHidden/>
+                  </w:rPr>
+                  <w:fldChar w:fldCharType="separate"/>
+                </w:r>
+                <w:r>
+                  <w:rPr>
+                    <w:noProof/>
+                    <w:webHidden/>
+                  </w:rPr>
+                  <w:t>4</w:t>
+                </w:r>
+                <w:r>
+                  <w:rPr>
+                    <w:noProof/>
+                    <w:webHidden/>
+                  </w:rPr>
+                  <w:fldChar w:fldCharType="end"/>
+                </w:r>
+              </w:hyperlink>
+            </w:p>
+            <w:p>
+              <w:pPr>
+                <w:pStyle w:val="Inhopg2"/>
+                <w:tabs>
+                  <w:tab w:val="right" w:leader="dot" w:pos="9062"/>
+                </w:tabs>
+                <w:rPr>
+                  <w:rFonts w:eastAsiaTheme="minorEastAsia"/>
+                  <w:noProof/>
+                  <w:lang w:eastAsia="nl-NL"/>
+                </w:rPr>
+              </w:pPr>
+              <w:hyperlink w:anchor="_Toc440443298" w:history="1">
+                <w:r>
+                  <w:rPr>
+                    <w:rStyle w:val="Hyperlink"/>
+                    <w:noProof/>
+                  </w:rPr>
+                  <w:t>5.2 Documentatie</w:t>
+                </w:r>
+                <w:r>
+                  <w:rPr>
+                    <w:noProof/>
+                    <w:webHidden/>
+                  </w:rPr>
+                  <w:tab/>
+                </w:r>
+                <w:r>
+                  <w:rPr>
+                    <w:noProof/>
+                    <w:webHidden/>
+                  </w:rPr>
+                  <w:fldChar w:fldCharType="begin"/>
+                </w:r>
+                <w:r>
+                  <w:rPr>
+                    <w:noProof/>
+                    <w:webHidden/>
+                  </w:rPr>
+                  <w:instrText xml:space="preserve"> PAGEREF _Toc440443298 \h </w:instrText>
+                </w:r>
+                <w:r>
+                  <w:rPr>
+                    <w:noProof/>
+                    <w:webHidden/>
+                  </w:rPr>
+                </w:r>
+                <w:r>
+                  <w:rPr>
+                    <w:noProof/>
+                    <w:webHidden/>
+                  </w:rPr>
+                  <w:fldChar w:fldCharType="separate"/>
+                </w:r>
+                <w:r>
+                  <w:rPr>
+                    <w:noProof/>
+                    <w:webHidden/>
+                  </w:rPr>
+                  <w:t>4</w:t>
+                </w:r>
+                <w:r>
+                  <w:rPr>
+                    <w:noProof/>
+                    <w:webHidden/>
+                  </w:rPr>
+                  <w:fldChar w:fldCharType="end"/>
+                </w:r>
+              </w:hyperlink>
+            </w:p>
+            <w:p>
+              <w:pPr>
+                <w:pStyle w:val="Inhopg1"/>
+                <w:tabs>
+                  <w:tab w:val="right" w:leader="dot" w:pos="9062"/>
+                </w:tabs>
+                <w:rPr>
+                  <w:rFonts w:eastAsiaTheme="minorEastAsia"/>
+                  <w:noProof/>
+                  <w:lang w:eastAsia="nl-NL"/>
+                </w:rPr>
+              </w:pPr>
+              <w:hyperlink w:anchor="_Toc440443299" w:history="1">
+                <w:r>
+                  <w:rPr>
+                    <w:rStyle w:val="Hyperlink"/>
+                    <w:noProof/>
+                  </w:rPr>
+                  <w:t>6. Kwaliteit</w:t>
+                </w:r>
+                <w:r>
+                  <w:rPr>
+                    <w:noProof/>
+                    <w:webHidden/>
+                  </w:rPr>
+                  <w:tab/>
+                </w:r>
+                <w:r>
+                  <w:rPr>
+                    <w:noProof/>
+                    <w:webHidden/>
+                  </w:rPr>
+                  <w:fldChar w:fldCharType="begin"/>
+                </w:r>
+                <w:r>
+                  <w:rPr>
+                    <w:noProof/>
+                    <w:webHidden/>
+                  </w:rPr>
+                  <w:instrText xml:space="preserve"> PAGEREF _Toc440443299 \h </w:instrText>
+                </w:r>
+                <w:r>
+                  <w:rPr>
+                    <w:noProof/>
+                    <w:webHidden/>
+                  </w:rPr>
+                </w:r>
+                <w:r>
+                  <w:rPr>
+                    <w:noProof/>
+                    <w:webHidden/>
+                  </w:rPr>
+                  <w:fldChar w:fldCharType="separate"/>
+                </w:r>
+                <w:r>
+                  <w:rPr>
+                    <w:noProof/>
+                    <w:webHidden/>
+                  </w:rPr>
+                  <w:t>5</w:t>
+                </w:r>
+                <w:r>
+                  <w:rPr>
+                    <w:noProof/>
+                    <w:webHidden/>
+                  </w:rPr>
+                  <w:fldChar w:fldCharType="end"/>
+                </w:r>
+              </w:hyperlink>
+            </w:p>
+            <w:p>
+              <w:pPr>
+                <w:pStyle w:val="Inhopg1"/>
+                <w:tabs>
+                  <w:tab w:val="right" w:leader="dot" w:pos="9062"/>
+                </w:tabs>
+                <w:rPr>
+                  <w:rFonts w:eastAsiaTheme="minorEastAsia"/>
+                  <w:noProof/>
+                  <w:lang w:eastAsia="nl-NL"/>
+                </w:rPr>
+              </w:pPr>
+              <w:hyperlink w:anchor="_Toc440443300" w:history="1">
+                <w:r>
+                  <w:rPr>
+                    <w:rStyle w:val="Hyperlink"/>
+                    <w:noProof/>
+                  </w:rPr>
+                  <w:t>7. Projectorganisatie</w:t>
+                </w:r>
+                <w:r>
+                  <w:rPr>
+                    <w:noProof/>
+                    <w:webHidden/>
+                  </w:rPr>
+                  <w:tab/>
+                </w:r>
+                <w:r>
+                  <w:rPr>
+                    <w:noProof/>
+                    <w:webHidden/>
+                  </w:rPr>
+                  <w:fldChar w:fldCharType="begin"/>
+                </w:r>
+                <w:r>
+                  <w:rPr>
+                    <w:noProof/>
+                    <w:webHidden/>
+                  </w:rPr>
+                  <w:instrText xml:space="preserve"> PAGEREF _Toc440443300 \h </w:instrText>
+                </w:r>
+                <w:r>
+                  <w:rPr>
+                    <w:noProof/>
+                    <w:webHidden/>
+                  </w:rPr>
+                </w:r>
+                <w:r>
+                  <w:rPr>
+                    <w:noProof/>
+                    <w:webHidden/>
+                  </w:rPr>
+                  <w:fldChar w:fldCharType="separate"/>
+                </w:r>
+                <w:r>
+                  <w:rPr>
+                    <w:noProof/>
+                    <w:webHidden/>
+                  </w:rPr>
+                  <w:t>5</w:t>
+                </w:r>
+                <w:r>
+                  <w:rPr>
+                    <w:noProof/>
+                    <w:webHidden/>
+                  </w:rPr>
+                  <w:fldChar w:fldCharType="end"/>
+                </w:r>
+              </w:hyperlink>
+            </w:p>
+            <w:p>
+              <w:pPr>
+                <w:pStyle w:val="Inhopg2"/>
+                <w:tabs>
+                  <w:tab w:val="right" w:leader="dot" w:pos="9062"/>
+                </w:tabs>
+                <w:rPr>
+                  <w:rFonts w:eastAsiaTheme="minorEastAsia"/>
+                  <w:noProof/>
+                  <w:lang w:eastAsia="nl-NL"/>
+                </w:rPr>
+              </w:pPr>
+              <w:hyperlink w:anchor="_Toc440443301" w:history="1">
+                <w:r>
+                  <w:rPr>
+                    <w:rStyle w:val="Hyperlink"/>
+                    <w:noProof/>
+                  </w:rPr>
+                  <w:t>7.1 Contactpersonen</w:t>
+                </w:r>
+                <w:r>
+                  <w:rPr>
+                    <w:noProof/>
+                    <w:webHidden/>
+                  </w:rPr>
+                  <w:tab/>
+                </w:r>
+                <w:r>
+                  <w:rPr>
+                    <w:noProof/>
+                    <w:webHidden/>
+                  </w:rPr>
+                  <w:fldChar w:fldCharType="begin"/>
+                </w:r>
+                <w:r>
+                  <w:rPr>
+                    <w:noProof/>
+                    <w:webHidden/>
+                  </w:rPr>
+                  <w:instrText xml:space="preserve"> PAGEREF _Toc440443301 \h </w:instrText>
+                </w:r>
+                <w:r>
+                  <w:rPr>
+                    <w:noProof/>
+                    <w:webHidden/>
+                  </w:rPr>
+                </w:r>
+                <w:r>
+                  <w:rPr>
+                    <w:noProof/>
+                    <w:webHidden/>
+                  </w:rPr>
+                  <w:fldChar w:fldCharType="separate"/>
+                </w:r>
+                <w:r>
+                  <w:rPr>
+                    <w:noProof/>
+                    <w:webHidden/>
+                  </w:rPr>
+                  <w:t>5</w:t>
+                </w:r>
+                <w:r>
+                  <w:rPr>
+                    <w:noProof/>
+                    <w:webHidden/>
+                  </w:rPr>
+                  <w:fldChar w:fldCharType="end"/>
+                </w:r>
+              </w:hyperlink>
+            </w:p>
+            <w:p>
+              <w:pPr>
+                <w:pStyle w:val="Inhopg2"/>
+                <w:tabs>
+                  <w:tab w:val="right" w:leader="dot" w:pos="9062"/>
+                </w:tabs>
+                <w:rPr>
+                  <w:rFonts w:eastAsiaTheme="minorEastAsia"/>
+                  <w:noProof/>
+                  <w:lang w:eastAsia="nl-NL"/>
+                </w:rPr>
+              </w:pPr>
+              <w:hyperlink w:anchor="_Toc440443302" w:history="1">
+                <w:r>
+                  <w:rPr>
+                    <w:rStyle w:val="Hyperlink"/>
+                    <w:noProof/>
+                  </w:rPr>
+                  <w:t>7.2 Communicatie</w:t>
+                </w:r>
+                <w:r>
+                  <w:rPr>
+                    <w:noProof/>
+                    <w:webHidden/>
+                  </w:rPr>
+                  <w:tab/>
+                </w:r>
+                <w:r>
+                  <w:rPr>
+                    <w:noProof/>
+                    <w:webHidden/>
+                  </w:rPr>
+                  <w:fldChar w:fldCharType="begin"/>
+                </w:r>
+                <w:r>
+                  <w:rPr>
+                    <w:noProof/>
+                    <w:webHidden/>
+                  </w:rPr>
+                  <w:instrText xml:space="preserve"> PAGEREF _Toc440443302 \h </w:instrText>
+                </w:r>
+                <w:r>
+                  <w:rPr>
+                    <w:noProof/>
+                    <w:webHidden/>
+                  </w:rPr>
+                </w:r>
+                <w:r>
+                  <w:rPr>
+                    <w:noProof/>
+                    <w:webHidden/>
+                  </w:rPr>
+                  <w:fldChar w:fldCharType="separate"/>
+                </w:r>
+                <w:r>
+                  <w:rPr>
+                    <w:noProof/>
+                    <w:webHidden/>
+                  </w:rPr>
+                  <w:t>5</w:t>
+                </w:r>
+                <w:r>
+                  <w:rPr>
+                    <w:noProof/>
+                    <w:webHidden/>
+                  </w:rPr>
+                  <w:fldChar w:fldCharType="end"/>
+                </w:r>
+              </w:hyperlink>
+            </w:p>
+            <w:p>
+              <w:pPr>
+                <w:pStyle w:val="Inhopg1"/>
+                <w:tabs>
+                  <w:tab w:val="right" w:leader="dot" w:pos="9062"/>
+                </w:tabs>
+                <w:rPr>
+                  <w:rFonts w:eastAsiaTheme="minorEastAsia"/>
+                  <w:noProof/>
+                  <w:lang w:eastAsia="nl-NL"/>
+                </w:rPr>
+              </w:pPr>
+              <w:hyperlink w:anchor="_Toc440443303" w:history="1">
+                <w:r>
+                  <w:rPr>
+                    <w:rStyle w:val="Hyperlink"/>
+                    <w:noProof/>
+                  </w:rPr>
+                  <w:t>8. Planning</w:t>
+                </w:r>
+                <w:r>
+                  <w:rPr>
+                    <w:noProof/>
+                    <w:webHidden/>
+                  </w:rPr>
+                  <w:tab/>
+                </w:r>
+                <w:r>
+                  <w:rPr>
+                    <w:noProof/>
+                    <w:webHidden/>
+                  </w:rPr>
+                  <w:fldChar w:fldCharType="begin"/>
+                </w:r>
+                <w:r>
+                  <w:rPr>
+                    <w:noProof/>
+                    <w:webHidden/>
+                  </w:rPr>
+                  <w:instrText xml:space="preserve"> PAGEREF _Toc440443303 \h </w:instrText>
+                </w:r>
+                <w:r>
+                  <w:rPr>
+                    <w:noProof/>
+                    <w:webHidden/>
+                  </w:rPr>
+                </w:r>
+                <w:r>
+                  <w:rPr>
+                    <w:noProof/>
+                    <w:webHidden/>
+                  </w:rPr>
+                  <w:fldChar w:fldCharType="separate"/>
+                </w:r>
+                <w:r>
+                  <w:rPr>
+                    <w:noProof/>
+                    <w:webHidden/>
+                  </w:rPr>
+                  <w:t>5</w:t>
+                </w:r>
+                <w:r>
+                  <w:rPr>
+                    <w:noProof/>
+                    <w:webHidden/>
+                  </w:rPr>
+                  <w:fldChar w:fldCharType="end"/>
+                </w:r>
+              </w:hyperlink>
+            </w:p>
+            <w:p>
+              <w:pPr>
+                <w:pStyle w:val="Inhopg2"/>
+                <w:tabs>
+                  <w:tab w:val="right" w:leader="dot" w:pos="9062"/>
+                </w:tabs>
+                <w:rPr>
+                  <w:rFonts w:eastAsiaTheme="minorEastAsia"/>
+                  <w:noProof/>
+                  <w:lang w:eastAsia="nl-NL"/>
+                </w:rPr>
+              </w:pPr>
+              <w:hyperlink w:anchor="_Toc440443304" w:history="1">
+                <w:r>
+                  <w:rPr>
+                    <w:rStyle w:val="Hyperlink"/>
+                    <w:noProof/>
+                  </w:rPr>
+                  <w:t>8.1 Randvoorwaarden</w:t>
+                </w:r>
+                <w:r>
+                  <w:rPr>
+                    <w:noProof/>
+                    <w:webHidden/>
+                  </w:rPr>
+                  <w:tab/>
+                </w:r>
+                <w:r>
+                  <w:rPr>
+                    <w:noProof/>
+                    <w:webHidden/>
+                  </w:rPr>
+                  <w:fldChar w:fldCharType="begin"/>
+                </w:r>
+                <w:r>
+                  <w:rPr>
+                    <w:noProof/>
+                    <w:webHidden/>
+                  </w:rPr>
+                  <w:instrText xml:space="preserve"> PAGEREF _Toc440443304 \h </w:instrText>
+                </w:r>
+                <w:r>
+                  <w:rPr>
+                    <w:noProof/>
+                    <w:webHidden/>
+                  </w:rPr>
+                </w:r>
+                <w:r>
+                  <w:rPr>
+                    <w:noProof/>
+                    <w:webHidden/>
+                  </w:rPr>
+                  <w:fldChar w:fldCharType="separate"/>
+                </w:r>
+                <w:r>
+                  <w:rPr>
+                    <w:noProof/>
+                    <w:webHidden/>
+                  </w:rPr>
+                  <w:t>5</w:t>
+                </w:r>
+                <w:r>
+                  <w:rPr>
+                    <w:noProof/>
+                    <w:webHidden/>
+                  </w:rPr>
+                  <w:fldChar w:fldCharType="end"/>
+                </w:r>
+              </w:hyperlink>
+            </w:p>
+            <w:p>
+              <w:pPr>
+                <w:pStyle w:val="Inhopg2"/>
+                <w:tabs>
+                  <w:tab w:val="right" w:leader="dot" w:pos="9062"/>
+                </w:tabs>
+                <w:rPr>
+                  <w:rFonts w:eastAsiaTheme="minorEastAsia"/>
+                  <w:noProof/>
+                  <w:lang w:eastAsia="nl-NL"/>
+                </w:rPr>
+              </w:pPr>
+              <w:hyperlink w:anchor="_Toc440443305" w:history="1">
+                <w:r>
+                  <w:rPr>
+                    <w:rStyle w:val="Hyperlink"/>
+                    <w:noProof/>
+                  </w:rPr>
+                  <w:t>8.2 Externe afhankelijkheden</w:t>
+                </w:r>
+                <w:r>
+                  <w:rPr>
+                    <w:noProof/>
+                    <w:webHidden/>
+                  </w:rPr>
+                  <w:tab/>
+                </w:r>
+                <w:r>
+                  <w:rPr>
+                    <w:noProof/>
+                    <w:webHidden/>
+                  </w:rPr>
+                  <w:fldChar w:fldCharType="begin"/>
+                </w:r>
+                <w:r>
+                  <w:rPr>
+                    <w:noProof/>
+                    <w:webHidden/>
+                  </w:rPr>
+                  <w:instrText xml:space="preserve"> PAGEREF _Toc440443305 \h </w:instrText>
+                </w:r>
+                <w:r>
+                  <w:rPr>
+                    <w:noProof/>
+                    <w:webHidden/>
+                  </w:rPr>
+                </w:r>
+                <w:r>
+                  <w:rPr>
+                    <w:noProof/>
+                    <w:webHidden/>
+                  </w:rPr>
+                  <w:fldChar w:fldCharType="separate"/>
+                </w:r>
+                <w:r>
+                  <w:rPr>
+                    <w:noProof/>
+                    <w:webHidden/>
+                  </w:rPr>
+                  <w:t>5</w:t>
+                </w:r>
+                <w:r>
+                  <w:rPr>
+                    <w:noProof/>
+                    <w:webHidden/>
+                  </w:rPr>
+                  <w:fldChar w:fldCharType="end"/>
+                </w:r>
+              </w:hyperlink>
+            </w:p>
+            <w:p>
+              <w:pPr>
+                <w:pStyle w:val="Inhopg2"/>
+                <w:tabs>
+                  <w:tab w:val="right" w:leader="dot" w:pos="9062"/>
+                </w:tabs>
+                <w:rPr>
+                  <w:rFonts w:eastAsiaTheme="minorEastAsia"/>
+                  <w:noProof/>
+                  <w:lang w:eastAsia="nl-NL"/>
+                </w:rPr>
+              </w:pPr>
+              <w:hyperlink w:anchor="_Toc440443306" w:history="1">
+                <w:r>
+                  <w:rPr>
+                    <w:rStyle w:val="Hyperlink"/>
+                    <w:noProof/>
+                  </w:rPr>
+                  <w:t>8.3 Benodigde resources</w:t>
+                </w:r>
+                <w:r>
+                  <w:rPr>
+                    <w:noProof/>
+                    <w:webHidden/>
+                  </w:rPr>
+                  <w:tab/>
+                </w:r>
+                <w:r>
+                  <w:rPr>
+                    <w:noProof/>
+                    <w:webHidden/>
+                  </w:rPr>
+                  <w:fldChar w:fldCharType="begin"/>
+                </w:r>
+                <w:r>
+                  <w:rPr>
+                    <w:noProof/>
+                    <w:webHidden/>
+                  </w:rPr>
+                  <w:instrText xml:space="preserve"> PAGEREF _Toc440443306 \h </w:instrText>
+                </w:r>
+                <w:r>
+                  <w:rPr>
+                    <w:noProof/>
+                    <w:webHidden/>
+                  </w:rPr>
+                </w:r>
+                <w:r>
+                  <w:rPr>
+                    <w:noProof/>
+                    <w:webHidden/>
+                  </w:rPr>
+                  <w:fldChar w:fldCharType="separate"/>
+                </w:r>
+                <w:r>
+                  <w:rPr>
+                    <w:noProof/>
+                    <w:webHidden/>
+                  </w:rPr>
+                  <w:t>5</w:t>
+                </w:r>
+                <w:r>
+                  <w:rPr>
+                    <w:noProof/>
+                    <w:webHidden/>
+                  </w:rPr>
+                  <w:fldChar w:fldCharType="end"/>
+                </w:r>
+              </w:hyperlink>
+            </w:p>
+            <w:p>
+              <w:pPr>
+                <w:pStyle w:val="Inhopg1"/>
+                <w:tabs>
+                  <w:tab w:val="right" w:leader="dot" w:pos="9062"/>
+                </w:tabs>
+                <w:rPr>
+                  <w:rFonts w:eastAsiaTheme="minorEastAsia"/>
+                  <w:noProof/>
+                  <w:lang w:eastAsia="nl-NL"/>
+                </w:rPr>
+              </w:pPr>
+              <w:hyperlink w:anchor="_Toc440443307" w:history="1">
+                <w:r>
+                  <w:rPr>
+                    <w:rStyle w:val="Hyperlink"/>
+                    <w:noProof/>
+                  </w:rPr>
+                  <w:t>9. Risico’s</w:t>
+                </w:r>
+                <w:r>
+                  <w:rPr>
+                    <w:noProof/>
+                    <w:webHidden/>
+                  </w:rPr>
+                  <w:tab/>
+                </w:r>
+                <w:r>
+                  <w:rPr>
+                    <w:noProof/>
+                    <w:webHidden/>
+                  </w:rPr>
+                  <w:fldChar w:fldCharType="begin"/>
+                </w:r>
+                <w:r>
+                  <w:rPr>
+                    <w:noProof/>
+                    <w:webHidden/>
+                  </w:rPr>
+                  <w:instrText xml:space="preserve"> PAGEREF _Toc440443307 \h </w:instrText>
+                </w:r>
+                <w:r>
+                  <w:rPr>
+                    <w:noProof/>
+                    <w:webHidden/>
+                  </w:rPr>
+                </w:r>
+                <w:r>
+                  <w:rPr>
+                    <w:noProof/>
+                    <w:webHidden/>
+                  </w:rPr>
+                  <w:fldChar w:fldCharType="separate"/>
+                </w:r>
+                <w:r>
+                  <w:rPr>
+                    <w:noProof/>
+                    <w:webHidden/>
+                  </w:rPr>
+                  <w:t>6</w:t>
                 </w:r>
                 <w:r>
                   <w:rPr>
@@ -2010,7 +3218,7 @@
         <w:p>
           <w:pPr>
             <w:rPr>
-              <w:rFonts w:asciiTheme="majorHAnsi" w:eastAsiaTheme="majorEastAsia" w:hAnsiTheme="majorHAnsi" w:cstheme="majorBidi"/>
+              <w:rFonts w:eastAsiaTheme="majorEastAsia" w:cstheme="majorBidi"/>
               <w:color w:val="2E74B5" w:themeColor="accent1" w:themeShade="BF"/>
               <w:sz w:val="32"/>
               <w:szCs w:val="32"/>
@@ -2095,10 +3303,22 @@
     <w:p>
       <w:pPr>
         <w:pStyle w:val="Kop1"/>
-      </w:pPr>
-      <w:bookmarkStart w:id="0" w:name="_Toc440361906"/>
-      <w:r>
+        <w:rPr>
+          <w:rFonts w:asciiTheme="minorHAnsi" w:hAnsiTheme="minorHAnsi"/>
+        </w:rPr>
+      </w:pPr>
+      <w:bookmarkStart w:id="0" w:name="_Toc440443282"/>
+      <w:r>
+        <w:rPr>
+          <w:rFonts w:asciiTheme="minorHAnsi" w:hAnsiTheme="minorHAnsi"/>
+        </w:rPr>
         <w:lastRenderedPageBreak/>
+        <w:t xml:space="preserve">1. </w:t>
+      </w:r>
+      <w:r>
+        <w:rPr>
+          <w:rFonts w:asciiTheme="minorHAnsi" w:hAnsiTheme="minorHAnsi"/>
+        </w:rPr>
         <w:t>Inleiding</w:t>
       </w:r>
       <w:bookmarkEnd w:id="0"/>
@@ -2239,6 +3459,7 @@
     </w:p>
     <w:p>
       <w:pPr>
+        <w:ind w:left="2124" w:hanging="2124"/>
         <w:rPr>
           <w:sz w:val="24"/>
           <w:szCs w:val="24"/>
@@ -2254,34 +3475,660 @@
     </w:p>
     <w:p>
       <w:pPr>
-        <w:rPr>
+        <w:pStyle w:val="Kop2"/>
+        <w:rPr>
+          <w:rFonts w:asciiTheme="minorHAnsi" w:hAnsiTheme="minorHAnsi"/>
+        </w:rPr>
+      </w:pPr>
+      <w:bookmarkStart w:id="1" w:name="_Toc440443283"/>
+      <w:r>
+        <w:rPr>
+          <w:rFonts w:asciiTheme="minorHAnsi" w:hAnsiTheme="minorHAnsi"/>
+        </w:rPr>
+        <w:t>1.1 Algemeen</w:t>
+      </w:r>
+      <w:bookmarkEnd w:id="1"/>
+    </w:p>
+    <w:p>
+      <w:pPr>
+        <w:pStyle w:val="Tekstdocument1"/>
+        <w:rPr>
+          <w:rFonts w:asciiTheme="minorHAnsi" w:hAnsiTheme="minorHAnsi"/>
           <w:sz w:val="24"/>
           <w:szCs w:val="24"/>
         </w:rPr>
       </w:pPr>
+      <w:bookmarkStart w:id="2" w:name="OLE_LINK1"/>
+      <w:bookmarkStart w:id="3" w:name="OLE_LINK2"/>
+      <w:bookmarkStart w:id="4" w:name="OLE_LINK3"/>
+      <w:r>
+        <w:rPr>
+          <w:rFonts w:asciiTheme="minorHAnsi" w:hAnsiTheme="minorHAnsi"/>
+          <w:sz w:val="24"/>
+          <w:szCs w:val="24"/>
+        </w:rPr>
+        <w:t>Dit Plan van Aanpak</w:t>
+      </w:r>
+      <w:r>
+        <w:rPr>
+          <w:rFonts w:asciiTheme="minorHAnsi" w:hAnsiTheme="minorHAnsi"/>
+          <w:sz w:val="24"/>
+          <w:szCs w:val="24"/>
+        </w:rPr>
+        <w:t xml:space="preserve"> beschrijft het project </w:t>
+      </w:r>
+      <w:proofErr w:type="spellStart"/>
+      <w:r>
+        <w:rPr>
+          <w:rFonts w:asciiTheme="minorHAnsi" w:hAnsiTheme="minorHAnsi"/>
+          <w:sz w:val="24"/>
+          <w:szCs w:val="24"/>
+        </w:rPr>
+        <w:t>Ledenadminisratie</w:t>
+      </w:r>
+      <w:proofErr w:type="spellEnd"/>
+    </w:p>
+    <w:p>
+      <w:pPr>
+        <w:pStyle w:val="Tekstdocument1"/>
+        <w:rPr>
+          <w:rFonts w:asciiTheme="minorHAnsi" w:hAnsiTheme="minorHAnsi"/>
+          <w:sz w:val="24"/>
+          <w:szCs w:val="24"/>
+        </w:rPr>
+      </w:pPr>
+      <w:r>
+        <w:rPr>
+          <w:rFonts w:asciiTheme="minorHAnsi" w:hAnsiTheme="minorHAnsi"/>
+          <w:sz w:val="24"/>
+          <w:szCs w:val="24"/>
+        </w:rPr>
+        <w:t>Het Plan van Aanpak is tot stand gekomen na overleg met zowel intern betrokken personen als externe betrokkenen. De betrokken partijen in deze zijn:</w:t>
+      </w:r>
+    </w:p>
+    <w:p>
+      <w:pPr>
+        <w:pStyle w:val="Tekstopsomming"/>
+        <w:numPr>
+          <w:ilvl w:val="0"/>
+          <w:numId w:val="6"/>
+        </w:numPr>
+        <w:rPr>
+          <w:rFonts w:asciiTheme="minorHAnsi" w:hAnsiTheme="minorHAnsi"/>
+          <w:sz w:val="24"/>
+          <w:szCs w:val="24"/>
+        </w:rPr>
+      </w:pPr>
+      <w:r>
+        <w:rPr>
+          <w:rFonts w:asciiTheme="minorHAnsi" w:hAnsiTheme="minorHAnsi"/>
+          <w:sz w:val="24"/>
+          <w:szCs w:val="24"/>
+        </w:rPr>
+        <w:t xml:space="preserve">Piet </w:t>
+      </w:r>
+      <w:proofErr w:type="spellStart"/>
+      <w:r>
+        <w:rPr>
+          <w:rFonts w:asciiTheme="minorHAnsi" w:hAnsiTheme="minorHAnsi"/>
+          <w:sz w:val="24"/>
+          <w:szCs w:val="24"/>
+        </w:rPr>
+        <w:t>Zwertz</w:t>
+      </w:r>
+      <w:proofErr w:type="spellEnd"/>
+      <w:r>
+        <w:rPr>
+          <w:rFonts w:asciiTheme="minorHAnsi" w:hAnsiTheme="minorHAnsi"/>
+          <w:sz w:val="24"/>
+          <w:szCs w:val="24"/>
+        </w:rPr>
+        <w:t>, als opdrachtgever van het project;</w:t>
+      </w:r>
+    </w:p>
+    <w:p>
+      <w:pPr>
+        <w:pStyle w:val="Tekstopsomming"/>
+        <w:numPr>
+          <w:ilvl w:val="0"/>
+          <w:numId w:val="6"/>
+        </w:numPr>
+        <w:rPr>
+          <w:rFonts w:asciiTheme="minorHAnsi" w:hAnsiTheme="minorHAnsi"/>
+          <w:sz w:val="24"/>
+          <w:szCs w:val="24"/>
+        </w:rPr>
+      </w:pPr>
+      <w:r>
+        <w:rPr>
+          <w:rFonts w:asciiTheme="minorHAnsi" w:hAnsiTheme="minorHAnsi"/>
+          <w:sz w:val="24"/>
+          <w:szCs w:val="24"/>
+        </w:rPr>
+        <w:t>Tim Westland &amp; Björn Boekhoorn</w:t>
+      </w:r>
+      <w:r>
+        <w:rPr>
+          <w:rFonts w:asciiTheme="minorHAnsi" w:hAnsiTheme="minorHAnsi"/>
+          <w:sz w:val="24"/>
+          <w:szCs w:val="24"/>
+        </w:rPr>
+        <w:t xml:space="preserve">, als </w:t>
+      </w:r>
+      <w:r>
+        <w:rPr>
+          <w:rFonts w:asciiTheme="minorHAnsi" w:hAnsiTheme="minorHAnsi"/>
+          <w:sz w:val="24"/>
+          <w:szCs w:val="24"/>
+        </w:rPr>
+        <w:t>applicatie ontwikkelaar</w:t>
+      </w:r>
+      <w:r>
+        <w:rPr>
+          <w:rFonts w:asciiTheme="minorHAnsi" w:hAnsiTheme="minorHAnsi"/>
+          <w:sz w:val="24"/>
+          <w:szCs w:val="24"/>
+        </w:rPr>
+        <w:t>.</w:t>
+      </w:r>
+    </w:p>
+    <w:p>
+      <w:pPr>
+        <w:pStyle w:val="Tekstopsomming"/>
+        <w:ind w:firstLine="0"/>
+        <w:rPr>
+          <w:rFonts w:asciiTheme="minorHAnsi" w:hAnsiTheme="minorHAnsi"/>
+          <w:sz w:val="24"/>
+          <w:szCs w:val="24"/>
+        </w:rPr>
+      </w:pPr>
+    </w:p>
+    <w:p>
+      <w:pPr>
+        <w:pStyle w:val="Tekstdocument1"/>
+        <w:rPr>
+          <w:rFonts w:asciiTheme="minorHAnsi" w:hAnsiTheme="minorHAnsi"/>
+          <w:sz w:val="24"/>
+          <w:szCs w:val="24"/>
+        </w:rPr>
+      </w:pPr>
+      <w:r>
+        <w:rPr>
+          <w:rFonts w:asciiTheme="minorHAnsi" w:hAnsiTheme="minorHAnsi"/>
+          <w:sz w:val="24"/>
+          <w:szCs w:val="24"/>
+        </w:rPr>
+        <w:t>Het Plan van Aanpak behelst de installatie</w:t>
+      </w:r>
+      <w:r>
+        <w:rPr>
+          <w:rFonts w:asciiTheme="minorHAnsi" w:hAnsiTheme="minorHAnsi"/>
+          <w:sz w:val="24"/>
+          <w:szCs w:val="24"/>
+        </w:rPr>
+        <w:t xml:space="preserve"> en ontwerpen</w:t>
+      </w:r>
+      <w:r>
+        <w:rPr>
+          <w:rFonts w:asciiTheme="minorHAnsi" w:hAnsiTheme="minorHAnsi"/>
+          <w:sz w:val="24"/>
+          <w:szCs w:val="24"/>
+        </w:rPr>
+        <w:t xml:space="preserve"> van de producten die vermeld staan in</w:t>
+      </w:r>
+      <w:r>
+        <w:rPr>
+          <w:rFonts w:asciiTheme="minorHAnsi" w:hAnsiTheme="minorHAnsi"/>
+          <w:sz w:val="24"/>
+          <w:szCs w:val="24"/>
+        </w:rPr>
+        <w:t xml:space="preserve"> de </w:t>
+      </w:r>
+      <w:proofErr w:type="spellStart"/>
+      <w:r>
+        <w:rPr>
+          <w:rFonts w:asciiTheme="minorHAnsi" w:hAnsiTheme="minorHAnsi"/>
+          <w:sz w:val="24"/>
+          <w:szCs w:val="24"/>
+        </w:rPr>
+        <w:t>tovuti</w:t>
+      </w:r>
+      <w:proofErr w:type="spellEnd"/>
+      <w:r>
+        <w:rPr>
+          <w:rFonts w:asciiTheme="minorHAnsi" w:hAnsiTheme="minorHAnsi"/>
+          <w:sz w:val="24"/>
+          <w:szCs w:val="24"/>
+        </w:rPr>
+        <w:t xml:space="preserve"> documentatie bekend onder het projectnaam ledenadministratie</w:t>
+      </w:r>
+      <w:r>
+        <w:rPr>
+          <w:rFonts w:asciiTheme="minorHAnsi" w:hAnsiTheme="minorHAnsi"/>
+          <w:sz w:val="24"/>
+          <w:szCs w:val="24"/>
+        </w:rPr>
+        <w:t>, waarv</w:t>
+      </w:r>
+      <w:r>
+        <w:rPr>
+          <w:rFonts w:asciiTheme="minorHAnsi" w:hAnsiTheme="minorHAnsi"/>
+          <w:sz w:val="24"/>
+          <w:szCs w:val="24"/>
+        </w:rPr>
+        <w:t xml:space="preserve">oor opdracht gegeven door Piet Zwerts op </w:t>
+      </w:r>
+      <w:r>
+        <w:rPr>
+          <w:rFonts w:asciiTheme="minorHAnsi" w:hAnsiTheme="minorHAnsi"/>
+          <w:sz w:val="24"/>
+          <w:szCs w:val="24"/>
+        </w:rPr>
+        <w:t>01-05-2016</w:t>
+      </w:r>
+    </w:p>
+    <w:p>
+      <w:pPr>
+        <w:pStyle w:val="Kop2"/>
+        <w:numPr>
+          <w:ilvl w:val="1"/>
+          <w:numId w:val="0"/>
+        </w:numPr>
+        <w:suppressAutoHyphens/>
+        <w:spacing w:before="240" w:after="120" w:line="240" w:lineRule="auto"/>
+        <w:rPr>
+          <w:rFonts w:asciiTheme="minorHAnsi" w:hAnsiTheme="minorHAnsi"/>
+        </w:rPr>
+      </w:pPr>
+      <w:bookmarkStart w:id="5" w:name="_Toc372543938"/>
+      <w:bookmarkStart w:id="6" w:name="_Toc440443284"/>
+      <w:r>
+        <w:rPr>
+          <w:rFonts w:asciiTheme="minorHAnsi" w:hAnsiTheme="minorHAnsi"/>
+        </w:rPr>
+        <w:t xml:space="preserve">1.2 </w:t>
+      </w:r>
+      <w:r>
+        <w:rPr>
+          <w:rFonts w:asciiTheme="minorHAnsi" w:hAnsiTheme="minorHAnsi"/>
+        </w:rPr>
+        <w:t>Inhoud</w:t>
+      </w:r>
+      <w:bookmarkEnd w:id="5"/>
+      <w:bookmarkEnd w:id="6"/>
+    </w:p>
+    <w:p>
+      <w:pPr>
+        <w:pStyle w:val="Tekstdocument1"/>
+        <w:rPr>
+          <w:rFonts w:asciiTheme="minorHAnsi" w:hAnsiTheme="minorHAnsi"/>
+          <w:sz w:val="24"/>
+          <w:szCs w:val="24"/>
+        </w:rPr>
+      </w:pPr>
+      <w:r>
+        <w:rPr>
+          <w:rFonts w:asciiTheme="minorHAnsi" w:hAnsiTheme="minorHAnsi"/>
+          <w:sz w:val="24"/>
+          <w:szCs w:val="24"/>
+        </w:rPr>
+        <w:t>Dit Plan van Aanpak dient duidelijkheid te verschaffen voor uitvoering van de installa</w:t>
+      </w:r>
+      <w:r>
+        <w:rPr>
+          <w:rFonts w:asciiTheme="minorHAnsi" w:hAnsiTheme="minorHAnsi"/>
+          <w:sz w:val="24"/>
+          <w:szCs w:val="24"/>
+        </w:rPr>
+        <w:t>tie en implementatie van het product</w:t>
+      </w:r>
+      <w:r>
+        <w:rPr>
+          <w:rFonts w:asciiTheme="minorHAnsi" w:hAnsiTheme="minorHAnsi"/>
+          <w:sz w:val="24"/>
+          <w:szCs w:val="24"/>
+        </w:rPr>
+        <w:t>. Het Plan van Aanpak bevat de volgende hoofdstukken:</w:t>
+      </w:r>
+    </w:p>
+    <w:p>
+      <w:pPr>
+        <w:pStyle w:val="Tekstnummering"/>
+        <w:numPr>
+          <w:ilvl w:val="0"/>
+          <w:numId w:val="7"/>
+        </w:numPr>
+        <w:rPr>
+          <w:rFonts w:asciiTheme="minorHAnsi" w:hAnsiTheme="minorHAnsi"/>
+          <w:sz w:val="24"/>
+          <w:szCs w:val="24"/>
+        </w:rPr>
+      </w:pPr>
+      <w:r>
+        <w:rPr>
+          <w:rFonts w:asciiTheme="minorHAnsi" w:hAnsiTheme="minorHAnsi"/>
+          <w:sz w:val="24"/>
+          <w:szCs w:val="24"/>
+        </w:rPr>
+        <w:t>Inleiding</w:t>
+      </w:r>
+    </w:p>
+    <w:p>
+      <w:pPr>
+        <w:pStyle w:val="Tekstnummering"/>
+        <w:numPr>
+          <w:ilvl w:val="0"/>
+          <w:numId w:val="7"/>
+        </w:numPr>
+        <w:rPr>
+          <w:rFonts w:asciiTheme="minorHAnsi" w:hAnsiTheme="minorHAnsi"/>
+          <w:sz w:val="24"/>
+          <w:szCs w:val="24"/>
+        </w:rPr>
+      </w:pPr>
+      <w:r>
+        <w:rPr>
+          <w:rFonts w:asciiTheme="minorHAnsi" w:hAnsiTheme="minorHAnsi"/>
+          <w:sz w:val="24"/>
+          <w:szCs w:val="24"/>
+        </w:rPr>
+        <w:t>Projectopdracht</w:t>
+      </w:r>
+    </w:p>
+    <w:p>
+      <w:pPr>
+        <w:pStyle w:val="Tekstnummering"/>
+        <w:numPr>
+          <w:ilvl w:val="0"/>
+          <w:numId w:val="7"/>
+        </w:numPr>
+        <w:rPr>
+          <w:rFonts w:asciiTheme="minorHAnsi" w:hAnsiTheme="minorHAnsi"/>
+          <w:sz w:val="24"/>
+          <w:szCs w:val="24"/>
+        </w:rPr>
+      </w:pPr>
+      <w:r>
+        <w:rPr>
+          <w:rFonts w:asciiTheme="minorHAnsi" w:hAnsiTheme="minorHAnsi"/>
+          <w:sz w:val="24"/>
+          <w:szCs w:val="24"/>
+        </w:rPr>
+        <w:t>Projectactiviteiten</w:t>
+      </w:r>
+    </w:p>
+    <w:p>
+      <w:pPr>
+        <w:pStyle w:val="Tekstnummering"/>
+        <w:numPr>
+          <w:ilvl w:val="0"/>
+          <w:numId w:val="7"/>
+        </w:numPr>
+        <w:rPr>
+          <w:rFonts w:asciiTheme="minorHAnsi" w:hAnsiTheme="minorHAnsi"/>
+          <w:sz w:val="24"/>
+          <w:szCs w:val="24"/>
+        </w:rPr>
+      </w:pPr>
+      <w:r>
+        <w:rPr>
+          <w:rFonts w:asciiTheme="minorHAnsi" w:hAnsiTheme="minorHAnsi"/>
+          <w:sz w:val="24"/>
+          <w:szCs w:val="24"/>
+        </w:rPr>
+        <w:t>Projectgrenzen</w:t>
+      </w:r>
+    </w:p>
+    <w:p>
+      <w:pPr>
+        <w:pStyle w:val="Tekstnummering"/>
+        <w:numPr>
+          <w:ilvl w:val="0"/>
+          <w:numId w:val="7"/>
+        </w:numPr>
+        <w:rPr>
+          <w:rFonts w:asciiTheme="minorHAnsi" w:hAnsiTheme="minorHAnsi"/>
+          <w:sz w:val="24"/>
+          <w:szCs w:val="24"/>
+        </w:rPr>
+      </w:pPr>
+      <w:r>
+        <w:rPr>
+          <w:rFonts w:asciiTheme="minorHAnsi" w:hAnsiTheme="minorHAnsi"/>
+          <w:sz w:val="24"/>
+          <w:szCs w:val="24"/>
+        </w:rPr>
+        <w:t>De producten</w:t>
+      </w:r>
+    </w:p>
+    <w:p>
+      <w:pPr>
+        <w:pStyle w:val="Tekstnummering"/>
+        <w:numPr>
+          <w:ilvl w:val="0"/>
+          <w:numId w:val="7"/>
+        </w:numPr>
+        <w:rPr>
+          <w:rFonts w:asciiTheme="minorHAnsi" w:hAnsiTheme="minorHAnsi"/>
+          <w:sz w:val="24"/>
+          <w:szCs w:val="24"/>
+        </w:rPr>
+      </w:pPr>
+      <w:r>
+        <w:rPr>
+          <w:rFonts w:asciiTheme="minorHAnsi" w:hAnsiTheme="minorHAnsi"/>
+          <w:sz w:val="24"/>
+          <w:szCs w:val="24"/>
+        </w:rPr>
+        <w:t>Kwaliteit</w:t>
+      </w:r>
+    </w:p>
+    <w:p>
+      <w:pPr>
+        <w:pStyle w:val="Tekstnummering"/>
+        <w:numPr>
+          <w:ilvl w:val="0"/>
+          <w:numId w:val="7"/>
+        </w:numPr>
+        <w:rPr>
+          <w:rFonts w:asciiTheme="minorHAnsi" w:hAnsiTheme="minorHAnsi"/>
+          <w:sz w:val="24"/>
+          <w:szCs w:val="24"/>
+        </w:rPr>
+      </w:pPr>
+      <w:r>
+        <w:rPr>
+          <w:rFonts w:asciiTheme="minorHAnsi" w:hAnsiTheme="minorHAnsi"/>
+          <w:sz w:val="24"/>
+          <w:szCs w:val="24"/>
+        </w:rPr>
+        <w:t>De projectorganisatie</w:t>
+      </w:r>
+    </w:p>
+    <w:p>
+      <w:pPr>
+        <w:pStyle w:val="Tekstnummering"/>
+        <w:numPr>
+          <w:ilvl w:val="0"/>
+          <w:numId w:val="7"/>
+        </w:numPr>
+        <w:rPr>
+          <w:rFonts w:asciiTheme="minorHAnsi" w:hAnsiTheme="minorHAnsi"/>
+          <w:sz w:val="24"/>
+          <w:szCs w:val="24"/>
+        </w:rPr>
+      </w:pPr>
+      <w:r>
+        <w:rPr>
+          <w:rFonts w:asciiTheme="minorHAnsi" w:hAnsiTheme="minorHAnsi"/>
+          <w:sz w:val="24"/>
+          <w:szCs w:val="24"/>
+        </w:rPr>
+        <w:t>Planning</w:t>
+      </w:r>
+    </w:p>
+    <w:p>
+      <w:pPr>
+        <w:pStyle w:val="Tekstnummering"/>
+        <w:numPr>
+          <w:ilvl w:val="0"/>
+          <w:numId w:val="7"/>
+        </w:numPr>
+        <w:rPr>
+          <w:rFonts w:asciiTheme="minorHAnsi" w:hAnsiTheme="minorHAnsi"/>
+          <w:sz w:val="24"/>
+          <w:szCs w:val="24"/>
+        </w:rPr>
+      </w:pPr>
+      <w:r>
+        <w:rPr>
+          <w:rFonts w:asciiTheme="minorHAnsi" w:hAnsiTheme="minorHAnsi"/>
+          <w:sz w:val="24"/>
+          <w:szCs w:val="24"/>
+        </w:rPr>
+        <w:t>Risico’s</w:t>
+      </w:r>
+    </w:p>
+    <w:p>
+      <w:pPr>
+        <w:pStyle w:val="Tekstnummering"/>
+        <w:ind w:firstLine="0"/>
+        <w:rPr>
+          <w:rFonts w:asciiTheme="minorHAnsi" w:hAnsiTheme="minorHAnsi"/>
+          <w:sz w:val="24"/>
+          <w:szCs w:val="24"/>
+        </w:rPr>
+      </w:pPr>
+    </w:p>
+    <w:p>
+      <w:pPr>
+        <w:pStyle w:val="Tekstdocument1"/>
+        <w:rPr>
+          <w:rFonts w:asciiTheme="minorHAnsi" w:hAnsiTheme="minorHAnsi"/>
+          <w:sz w:val="24"/>
+          <w:szCs w:val="24"/>
+        </w:rPr>
+      </w:pPr>
+      <w:r>
+        <w:rPr>
+          <w:rFonts w:asciiTheme="minorHAnsi" w:hAnsiTheme="minorHAnsi"/>
+          <w:sz w:val="24"/>
+          <w:szCs w:val="24"/>
+        </w:rPr>
+        <w:t>Bij de oplevering zal</w:t>
+      </w:r>
+      <w:r>
+        <w:rPr>
+          <w:rFonts w:asciiTheme="minorHAnsi" w:hAnsiTheme="minorHAnsi"/>
+          <w:sz w:val="24"/>
+          <w:szCs w:val="24"/>
+        </w:rPr>
+        <w:t xml:space="preserve"> gecontroleerd worden op de functionaliteiten zoals deze in dit plan zijn vastgelegd.</w:t>
+      </w:r>
+    </w:p>
+    <w:p>
+      <w:pPr>
+        <w:pStyle w:val="Tekstdocument1"/>
+        <w:rPr>
+          <w:rFonts w:asciiTheme="minorHAnsi" w:hAnsiTheme="minorHAnsi"/>
+          <w:sz w:val="24"/>
+          <w:szCs w:val="24"/>
+        </w:rPr>
+      </w:pPr>
+      <w:r>
+        <w:rPr>
+          <w:rFonts w:asciiTheme="minorHAnsi" w:hAnsiTheme="minorHAnsi"/>
+          <w:sz w:val="24"/>
+          <w:szCs w:val="24"/>
+        </w:rPr>
+        <w:t>.</w:t>
+      </w:r>
+    </w:p>
+    <w:bookmarkEnd w:id="2"/>
+    <w:bookmarkEnd w:id="3"/>
+    <w:bookmarkEnd w:id="4"/>
+    <w:p>
+      <w:pPr>
+        <w:rPr>
+          <w:sz w:val="24"/>
+          <w:szCs w:val="24"/>
+        </w:rPr>
+      </w:pPr>
+    </w:p>
+    <w:p>
+      <w:pPr>
+        <w:rPr>
+          <w:sz w:val="24"/>
+          <w:szCs w:val="24"/>
+        </w:rPr>
+      </w:pPr>
+    </w:p>
+    <w:p>
+      <w:pPr>
+        <w:rPr>
+          <w:sz w:val="24"/>
+          <w:szCs w:val="24"/>
+        </w:rPr>
+      </w:pPr>
+    </w:p>
+    <w:p>
+      <w:pPr>
+        <w:rPr>
+          <w:sz w:val="24"/>
+          <w:szCs w:val="24"/>
+        </w:rPr>
+      </w:pPr>
     </w:p>
     <w:p>
       <w:pPr>
         <w:pStyle w:val="Kop1"/>
-      </w:pPr>
-      <w:bookmarkStart w:id="1" w:name="_Toc440361907"/>
-      <w:r>
+        <w:rPr>
+          <w:rFonts w:asciiTheme="minorHAnsi" w:hAnsiTheme="minorHAnsi"/>
+        </w:rPr>
+      </w:pPr>
+      <w:bookmarkStart w:id="7" w:name="_Toc440443285"/>
+      <w:r>
+        <w:rPr>
+          <w:rFonts w:asciiTheme="minorHAnsi" w:hAnsiTheme="minorHAnsi"/>
+        </w:rPr>
+        <w:lastRenderedPageBreak/>
+        <w:t xml:space="preserve">2. </w:t>
+      </w:r>
+      <w:r>
+        <w:rPr>
+          <w:rFonts w:asciiTheme="minorHAnsi" w:hAnsiTheme="minorHAnsi"/>
+        </w:rPr>
         <w:t>P</w:t>
       </w:r>
       <w:r>
+        <w:rPr>
+          <w:rFonts w:asciiTheme="minorHAnsi" w:hAnsiTheme="minorHAnsi"/>
+        </w:rPr>
         <w:t>rojectopdracht</w:t>
       </w:r>
-      <w:bookmarkEnd w:id="1"/>
+      <w:bookmarkEnd w:id="7"/>
     </w:p>
     <w:p>
       <w:pPr>
         <w:pStyle w:val="Kop2"/>
-      </w:pPr>
-      <w:bookmarkStart w:id="2" w:name="_Toc440361908"/>
-      <w:r>
+        <w:rPr>
+          <w:rFonts w:asciiTheme="minorHAnsi" w:hAnsiTheme="minorHAnsi"/>
+        </w:rPr>
+      </w:pPr>
+      <w:bookmarkStart w:id="8" w:name="_Toc440443286"/>
+      <w:r>
+        <w:rPr>
+          <w:rFonts w:asciiTheme="minorHAnsi" w:hAnsiTheme="minorHAnsi"/>
+        </w:rPr>
+        <w:t xml:space="preserve">2.1 </w:t>
+      </w:r>
+      <w:r>
+        <w:rPr>
+          <w:rFonts w:asciiTheme="minorHAnsi" w:hAnsiTheme="minorHAnsi"/>
+        </w:rPr>
         <w:t>Doel</w:t>
       </w:r>
-      <w:bookmarkEnd w:id="2"/>
+      <w:bookmarkEnd w:id="8"/>
     </w:p>
     <w:p>
       <w:r>
@@ -2297,12 +4144,24 @@
     <w:p>
       <w:pPr>
         <w:pStyle w:val="Kop2"/>
-      </w:pPr>
-      <w:bookmarkStart w:id="3" w:name="_Toc440361909"/>
-      <w:r>
+        <w:rPr>
+          <w:rFonts w:asciiTheme="minorHAnsi" w:hAnsiTheme="minorHAnsi"/>
+        </w:rPr>
+      </w:pPr>
+      <w:bookmarkStart w:id="9" w:name="_Toc440443287"/>
+      <w:r>
+        <w:rPr>
+          <w:rFonts w:asciiTheme="minorHAnsi" w:hAnsiTheme="minorHAnsi"/>
+        </w:rPr>
+        <w:t xml:space="preserve">2.2 </w:t>
+      </w:r>
+      <w:r>
+        <w:rPr>
+          <w:rFonts w:asciiTheme="minorHAnsi" w:hAnsiTheme="minorHAnsi"/>
+        </w:rPr>
         <w:t>Resultaat</w:t>
       </w:r>
-      <w:bookmarkEnd w:id="3"/>
+      <w:bookmarkEnd w:id="9"/>
     </w:p>
     <w:p>
       <w:r>
@@ -2323,18 +4182,32 @@
         <w:t>optie</w:t>
       </w:r>
       <w:r>
-        <w:t xml:space="preserve"> komt er een beheer pagina waar de site style bewerkt kan worden maar ook het logo, bedrijfsnaam en contact pagina zodat de site snel voor een andere instantie kan worden gebruikt</w:t>
+        <w:t xml:space="preserve"> komt er een beheer pagina waar de site </w:t>
+      </w:r>
+      <w:proofErr w:type="spellStart"/>
+      <w:r>
+        <w:t>style</w:t>
+      </w:r>
+      <w:proofErr w:type="spellEnd"/>
+      <w:r>
+        <w:t xml:space="preserve"> bewerkt kan worden maar ook het logo, bedrijfsnaam en contact pagina zodat de site snel voor een andere instantie kan worden gebruikt</w:t>
       </w:r>
     </w:p>
     <w:p>
       <w:pPr>
         <w:pStyle w:val="Kop2"/>
-      </w:pPr>
-      <w:bookmarkStart w:id="4" w:name="_Toc440361910"/>
-      <w:r>
+        <w:rPr>
+          <w:rFonts w:asciiTheme="minorHAnsi" w:hAnsiTheme="minorHAnsi"/>
+        </w:rPr>
+      </w:pPr>
+      <w:bookmarkStart w:id="10" w:name="_Toc440443288"/>
+      <w:r>
+        <w:rPr>
+          <w:rFonts w:asciiTheme="minorHAnsi" w:hAnsiTheme="minorHAnsi"/>
+        </w:rPr>
         <w:t>Huidige situatie</w:t>
       </w:r>
-      <w:bookmarkEnd w:id="4"/>
+      <w:bookmarkEnd w:id="10"/>
     </w:p>
     <w:p>
       <w:r>
@@ -2347,42 +4220,773 @@
     <w:p>
       <w:pPr>
         <w:pStyle w:val="Kop2"/>
-      </w:pPr>
-      <w:bookmarkStart w:id="5" w:name="_Toc440361911"/>
-      <w:r>
+        <w:rPr>
+          <w:rFonts w:asciiTheme="minorHAnsi" w:hAnsiTheme="minorHAnsi"/>
+        </w:rPr>
+      </w:pPr>
+      <w:bookmarkStart w:id="11" w:name="_Toc440443289"/>
+      <w:r>
+        <w:rPr>
+          <w:rFonts w:asciiTheme="minorHAnsi" w:hAnsiTheme="minorHAnsi"/>
+        </w:rPr>
         <w:t>Gewenste situatie</w:t>
       </w:r>
-      <w:bookmarkEnd w:id="5"/>
+      <w:bookmarkEnd w:id="11"/>
     </w:p>
     <w:p>
       <w:r>
         <w:t xml:space="preserve">In de gewenste situatie is er een systeem waarop iedereen van de club kan inloggen en informatie kan zien die voor hem of haar bedoeld is. </w:t>
       </w:r>
     </w:p>
+    <w:p/>
+    <w:p>
+      <w:pPr>
+        <w:pStyle w:val="Kop1"/>
+        <w:rPr>
+          <w:rFonts w:asciiTheme="minorHAnsi" w:hAnsiTheme="minorHAnsi"/>
+        </w:rPr>
+      </w:pPr>
+      <w:bookmarkStart w:id="12" w:name="_Toc440361912"/>
+      <w:bookmarkStart w:id="13" w:name="_Toc440443290"/>
+      <w:r>
+        <w:rPr>
+          <w:rFonts w:asciiTheme="minorHAnsi" w:hAnsiTheme="minorHAnsi"/>
+        </w:rPr>
+        <w:t xml:space="preserve">3 </w:t>
+      </w:r>
+      <w:r>
+        <w:rPr>
+          <w:rFonts w:asciiTheme="minorHAnsi" w:hAnsiTheme="minorHAnsi"/>
+        </w:rPr>
+        <w:t>Projectactiviteiten</w:t>
+      </w:r>
+      <w:bookmarkEnd w:id="12"/>
+      <w:bookmarkEnd w:id="13"/>
+    </w:p>
+    <w:p>
+      <w:pPr>
+        <w:pStyle w:val="Kop2"/>
+        <w:rPr>
+          <w:rFonts w:asciiTheme="minorHAnsi" w:hAnsiTheme="minorHAnsi"/>
+        </w:rPr>
+      </w:pPr>
+      <w:bookmarkStart w:id="14" w:name="_Toc440361913"/>
+      <w:bookmarkStart w:id="15" w:name="_Toc440443291"/>
+      <w:r>
+        <w:rPr>
+          <w:rFonts w:asciiTheme="minorHAnsi" w:hAnsiTheme="minorHAnsi"/>
+        </w:rPr>
+        <w:t xml:space="preserve">3.1 </w:t>
+      </w:r>
+      <w:r>
+        <w:rPr>
+          <w:rFonts w:asciiTheme="minorHAnsi" w:hAnsiTheme="minorHAnsi"/>
+        </w:rPr>
+        <w:t>Standaard</w:t>
+      </w:r>
+      <w:bookmarkEnd w:id="14"/>
+      <w:bookmarkEnd w:id="15"/>
+    </w:p>
+    <w:tbl>
+      <w:tblPr>
+        <w:tblStyle w:val="Onopgemaaktetabel3"/>
+        <w:tblW w:w="0" w:type="auto"/>
+        <w:tblLook w:val="0420" w:firstRow="1" w:lastRow="0" w:firstColumn="0" w:lastColumn="0" w:noHBand="0" w:noVBand="1"/>
+      </w:tblPr>
+      <w:tblGrid>
+        <w:gridCol w:w="3244"/>
+        <w:gridCol w:w="3244"/>
+        <w:gridCol w:w="2584"/>
+      </w:tblGrid>
+      <w:tr>
+        <w:trPr>
+          <w:cnfStyle w:val="100000000000" w:firstRow="1" w:lastRow="0" w:firstColumn="0" w:lastColumn="0" w:oddVBand="0" w:evenVBand="0" w:oddHBand="0" w:evenHBand="0" w:firstRowFirstColumn="0" w:firstRowLastColumn="0" w:lastRowFirstColumn="0" w:lastRowLastColumn="0"/>
+        </w:trPr>
+        <w:tc>
+          <w:tcPr>
+            <w:tcW w:w="3244" w:type="dxa"/>
+            <w:tcBorders>
+              <w:right w:val="single" w:sz="4" w:space="0" w:color="auto"/>
+            </w:tcBorders>
+          </w:tcPr>
+          <w:p>
+            <w:r>
+              <w:t>Taak</w:t>
+            </w:r>
+          </w:p>
+        </w:tc>
+        <w:tc>
+          <w:tcPr>
+            <w:tcW w:w="3244" w:type="dxa"/>
+            <w:tcBorders>
+              <w:left w:val="single" w:sz="4" w:space="0" w:color="auto"/>
+            </w:tcBorders>
+          </w:tcPr>
+          <w:p>
+            <w:r>
+              <w:t>omschrijving</w:t>
+            </w:r>
+          </w:p>
+        </w:tc>
+        <w:tc>
+          <w:tcPr>
+            <w:tcW w:w="2584" w:type="dxa"/>
+            <w:tcBorders>
+              <w:left w:val="single" w:sz="4" w:space="0" w:color="auto"/>
+            </w:tcBorders>
+          </w:tcPr>
+          <w:p>
+            <w:r>
+              <w:t>database/website/eis</w:t>
+            </w:r>
+          </w:p>
+        </w:tc>
+      </w:tr>
+      <w:tr>
+        <w:trPr>
+          <w:cnfStyle w:val="000000100000" w:firstRow="0" w:lastRow="0" w:firstColumn="0" w:lastColumn="0" w:oddVBand="0" w:evenVBand="0" w:oddHBand="1" w:evenHBand="0" w:firstRowFirstColumn="0" w:firstRowLastColumn="0" w:lastRowFirstColumn="0" w:lastRowLastColumn="0"/>
+        </w:trPr>
+        <w:tc>
+          <w:tcPr>
+            <w:tcW w:w="3244" w:type="dxa"/>
+            <w:tcBorders>
+              <w:right w:val="single" w:sz="4" w:space="0" w:color="auto"/>
+            </w:tcBorders>
+          </w:tcPr>
+          <w:p>
+            <w:r>
+              <w:t>NAW gegevens + leeftijd leden</w:t>
+            </w:r>
+          </w:p>
+        </w:tc>
+        <w:tc>
+          <w:tcPr>
+            <w:tcW w:w="3244" w:type="dxa"/>
+            <w:tcBorders>
+              <w:left w:val="single" w:sz="4" w:space="0" w:color="auto"/>
+            </w:tcBorders>
+          </w:tcPr>
+          <w:p>
+            <w:r>
+              <w:t>Naam, Adres, Woonplaats en leeftijd van iedereen die te maken heeft met de organisatie</w:t>
+            </w:r>
+          </w:p>
+        </w:tc>
+        <w:tc>
+          <w:tcPr>
+            <w:tcW w:w="2584" w:type="dxa"/>
+            <w:tcBorders>
+              <w:left w:val="single" w:sz="4" w:space="0" w:color="auto"/>
+            </w:tcBorders>
+          </w:tcPr>
+          <w:p>
+            <w:r>
+              <w:t>Database</w:t>
+            </w:r>
+          </w:p>
+        </w:tc>
+      </w:tr>
+      <w:tr>
+        <w:tc>
+          <w:tcPr>
+            <w:tcW w:w="3244" w:type="dxa"/>
+            <w:tcBorders>
+              <w:right w:val="single" w:sz="4" w:space="0" w:color="auto"/>
+            </w:tcBorders>
+          </w:tcPr>
+          <w:p>
+            <w:r>
+              <w:t>Userlevel</w:t>
+            </w:r>
+          </w:p>
+        </w:tc>
+        <w:tc>
+          <w:tcPr>
+            <w:tcW w:w="3244" w:type="dxa"/>
+            <w:tcBorders>
+              <w:left w:val="single" w:sz="4" w:space="0" w:color="auto"/>
+            </w:tcBorders>
+          </w:tcPr>
+          <w:p>
+            <w:r>
+              <w:t>Userlevel is een niveau dat elk account krijgt en doormiddel van dat userlevel krijg je de voor jou bestemde pagina’s zien</w:t>
+            </w:r>
+          </w:p>
+        </w:tc>
+        <w:tc>
+          <w:tcPr>
+            <w:tcW w:w="2584" w:type="dxa"/>
+            <w:tcBorders>
+              <w:left w:val="single" w:sz="4" w:space="0" w:color="auto"/>
+            </w:tcBorders>
+          </w:tcPr>
+          <w:p>
+            <w:r>
+              <w:t>Database</w:t>
+            </w:r>
+          </w:p>
+        </w:tc>
+      </w:tr>
+      <w:tr>
+        <w:trPr>
+          <w:cnfStyle w:val="000000100000" w:firstRow="0" w:lastRow="0" w:firstColumn="0" w:lastColumn="0" w:oddVBand="0" w:evenVBand="0" w:oddHBand="1" w:evenHBand="0" w:firstRowFirstColumn="0" w:firstRowLastColumn="0" w:lastRowFirstColumn="0" w:lastRowLastColumn="0"/>
+        </w:trPr>
+        <w:tc>
+          <w:tcPr>
+            <w:tcW w:w="3244" w:type="dxa"/>
+            <w:tcBorders>
+              <w:right w:val="single" w:sz="4" w:space="0" w:color="auto"/>
+            </w:tcBorders>
+          </w:tcPr>
+          <w:p>
+            <w:r>
+              <w:t>Pagina(‘s) voor leden (laagste userlevel)</w:t>
+            </w:r>
+          </w:p>
+        </w:tc>
+        <w:tc>
+          <w:tcPr>
+            <w:tcW w:w="3244" w:type="dxa"/>
+            <w:tcBorders>
+              <w:left w:val="single" w:sz="4" w:space="0" w:color="auto"/>
+            </w:tcBorders>
+          </w:tcPr>
+          <w:p/>
+        </w:tc>
+        <w:tc>
+          <w:tcPr>
+            <w:tcW w:w="2584" w:type="dxa"/>
+            <w:tcBorders>
+              <w:left w:val="single" w:sz="4" w:space="0" w:color="auto"/>
+            </w:tcBorders>
+          </w:tcPr>
+          <w:p>
+            <w:r>
+              <w:t>Website</w:t>
+            </w:r>
+          </w:p>
+        </w:tc>
+      </w:tr>
+      <w:tr>
+        <w:tc>
+          <w:tcPr>
+            <w:tcW w:w="3244" w:type="dxa"/>
+            <w:tcBorders>
+              <w:right w:val="single" w:sz="4" w:space="0" w:color="auto"/>
+            </w:tcBorders>
+          </w:tcPr>
+          <w:p>
+            <w:r>
+              <w:t>Pagina(’s) voor groepsleiders</w:t>
+            </w:r>
+          </w:p>
+        </w:tc>
+        <w:tc>
+          <w:tcPr>
+            <w:tcW w:w="3244" w:type="dxa"/>
+            <w:tcBorders>
+              <w:left w:val="single" w:sz="4" w:space="0" w:color="auto"/>
+            </w:tcBorders>
+          </w:tcPr>
+          <w:p/>
+        </w:tc>
+        <w:tc>
+          <w:tcPr>
+            <w:tcW w:w="2584" w:type="dxa"/>
+            <w:tcBorders>
+              <w:left w:val="single" w:sz="4" w:space="0" w:color="auto"/>
+            </w:tcBorders>
+          </w:tcPr>
+          <w:p>
+            <w:r>
+              <w:t>Website</w:t>
+            </w:r>
+          </w:p>
+        </w:tc>
+      </w:tr>
+      <w:tr>
+        <w:trPr>
+          <w:cnfStyle w:val="000000100000" w:firstRow="0" w:lastRow="0" w:firstColumn="0" w:lastColumn="0" w:oddVBand="0" w:evenVBand="0" w:oddHBand="1" w:evenHBand="0" w:firstRowFirstColumn="0" w:firstRowLastColumn="0" w:lastRowFirstColumn="0" w:lastRowLastColumn="0"/>
+        </w:trPr>
+        <w:tc>
+          <w:tcPr>
+            <w:tcW w:w="3244" w:type="dxa"/>
+            <w:tcBorders>
+              <w:right w:val="single" w:sz="4" w:space="0" w:color="auto"/>
+            </w:tcBorders>
+          </w:tcPr>
+          <w:p>
+            <w:r>
+              <w:t>Pagina(‘s) voor penningmeester</w:t>
+            </w:r>
+          </w:p>
+        </w:tc>
+        <w:tc>
+          <w:tcPr>
+            <w:tcW w:w="3244" w:type="dxa"/>
+            <w:tcBorders>
+              <w:left w:val="single" w:sz="4" w:space="0" w:color="auto"/>
+            </w:tcBorders>
+          </w:tcPr>
+          <w:p/>
+        </w:tc>
+        <w:tc>
+          <w:tcPr>
+            <w:tcW w:w="2584" w:type="dxa"/>
+            <w:tcBorders>
+              <w:left w:val="single" w:sz="4" w:space="0" w:color="auto"/>
+            </w:tcBorders>
+          </w:tcPr>
+          <w:p>
+            <w:r>
+              <w:t>Website</w:t>
+            </w:r>
+          </w:p>
+        </w:tc>
+      </w:tr>
+      <w:tr>
+        <w:tc>
+          <w:tcPr>
+            <w:tcW w:w="3244" w:type="dxa"/>
+            <w:tcBorders>
+              <w:right w:val="single" w:sz="4" w:space="0" w:color="auto"/>
+            </w:tcBorders>
+          </w:tcPr>
+          <w:p>
+            <w:r>
+              <w:t>Pagina(‘s) voor administrators</w:t>
+            </w:r>
+          </w:p>
+        </w:tc>
+        <w:tc>
+          <w:tcPr>
+            <w:tcW w:w="3244" w:type="dxa"/>
+            <w:tcBorders>
+              <w:left w:val="single" w:sz="4" w:space="0" w:color="auto"/>
+            </w:tcBorders>
+          </w:tcPr>
+          <w:p/>
+        </w:tc>
+        <w:tc>
+          <w:tcPr>
+            <w:tcW w:w="2584" w:type="dxa"/>
+            <w:tcBorders>
+              <w:left w:val="single" w:sz="4" w:space="0" w:color="auto"/>
+            </w:tcBorders>
+          </w:tcPr>
+          <w:p>
+            <w:r>
+              <w:t>Website</w:t>
+            </w:r>
+          </w:p>
+        </w:tc>
+      </w:tr>
+      <w:tr>
+        <w:trPr>
+          <w:cnfStyle w:val="000000100000" w:firstRow="0" w:lastRow="0" w:firstColumn="0" w:lastColumn="0" w:oddVBand="0" w:evenVBand="0" w:oddHBand="1" w:evenHBand="0" w:firstRowFirstColumn="0" w:firstRowLastColumn="0" w:lastRowFirstColumn="0" w:lastRowLastColumn="0"/>
+        </w:trPr>
+        <w:tc>
+          <w:tcPr>
+            <w:tcW w:w="3244" w:type="dxa"/>
+            <w:tcBorders>
+              <w:right w:val="single" w:sz="4" w:space="0" w:color="auto"/>
+            </w:tcBorders>
+          </w:tcPr>
+          <w:p>
+            <w:r>
+              <w:t>Algemene contact pagina</w:t>
+            </w:r>
+          </w:p>
+        </w:tc>
+        <w:tc>
+          <w:tcPr>
+            <w:tcW w:w="3244" w:type="dxa"/>
+            <w:tcBorders>
+              <w:left w:val="single" w:sz="4" w:space="0" w:color="auto"/>
+            </w:tcBorders>
+          </w:tcPr>
+          <w:p/>
+        </w:tc>
+        <w:tc>
+          <w:tcPr>
+            <w:tcW w:w="2584" w:type="dxa"/>
+            <w:tcBorders>
+              <w:left w:val="single" w:sz="4" w:space="0" w:color="auto"/>
+            </w:tcBorders>
+          </w:tcPr>
+          <w:p>
+            <w:r>
+              <w:t>Website</w:t>
+            </w:r>
+          </w:p>
+        </w:tc>
+      </w:tr>
+      <w:tr>
+        <w:tc>
+          <w:tcPr>
+            <w:tcW w:w="3244" w:type="dxa"/>
+            <w:tcBorders>
+              <w:right w:val="single" w:sz="4" w:space="0" w:color="auto"/>
+            </w:tcBorders>
+          </w:tcPr>
+          <w:p>
+            <w:r>
+              <w:t>Kleuren RGB gebruiken</w:t>
+            </w:r>
+          </w:p>
+        </w:tc>
+        <w:tc>
+          <w:tcPr>
+            <w:tcW w:w="3244" w:type="dxa"/>
+            <w:tcBorders>
+              <w:left w:val="single" w:sz="4" w:space="0" w:color="auto"/>
+            </w:tcBorders>
+          </w:tcPr>
+          <w:p>
+            <w:r>
+              <w:t>Rood, Groen, Blauw gebruiken (zwart mag voor tekst)</w:t>
+            </w:r>
+          </w:p>
+        </w:tc>
+        <w:tc>
+          <w:tcPr>
+            <w:tcW w:w="2584" w:type="dxa"/>
+            <w:tcBorders>
+              <w:left w:val="single" w:sz="4" w:space="0" w:color="auto"/>
+            </w:tcBorders>
+          </w:tcPr>
+          <w:p>
+            <w:r>
+              <w:t>Eis</w:t>
+            </w:r>
+          </w:p>
+        </w:tc>
+      </w:tr>
+      <w:tr>
+        <w:trPr>
+          <w:cnfStyle w:val="000000100000" w:firstRow="0" w:lastRow="0" w:firstColumn="0" w:lastColumn="0" w:oddVBand="0" w:evenVBand="0" w:oddHBand="1" w:evenHBand="0" w:firstRowFirstColumn="0" w:firstRowLastColumn="0" w:lastRowFirstColumn="0" w:lastRowLastColumn="0"/>
+        </w:trPr>
+        <w:tc>
+          <w:tcPr>
+            <w:tcW w:w="3244" w:type="dxa"/>
+            <w:tcBorders>
+              <w:right w:val="single" w:sz="4" w:space="0" w:color="auto"/>
+            </w:tcBorders>
+          </w:tcPr>
+          <w:p>
+            <w:r>
+              <w:t>RGB kleuren kunnen makkelijk veranderd worden</w:t>
+            </w:r>
+          </w:p>
+        </w:tc>
+        <w:tc>
+          <w:tcPr>
+            <w:tcW w:w="3244" w:type="dxa"/>
+            <w:tcBorders>
+              <w:left w:val="single" w:sz="4" w:space="0" w:color="auto"/>
+            </w:tcBorders>
+          </w:tcPr>
+          <w:p>
+            <w:r>
+              <w:t>Pagina voor administrator waar je de kleuren makkelijk kan aanpassen</w:t>
+            </w:r>
+          </w:p>
+        </w:tc>
+        <w:tc>
+          <w:tcPr>
+            <w:tcW w:w="2584" w:type="dxa"/>
+            <w:tcBorders>
+              <w:left w:val="single" w:sz="4" w:space="0" w:color="auto"/>
+            </w:tcBorders>
+          </w:tcPr>
+          <w:p>
+            <w:r>
+              <w:t>Eis</w:t>
+            </w:r>
+          </w:p>
+        </w:tc>
+      </w:tr>
+      <w:tr>
+        <w:tc>
+          <w:tcPr>
+            <w:tcW w:w="3244" w:type="dxa"/>
+            <w:tcBorders>
+              <w:right w:val="single" w:sz="4" w:space="0" w:color="auto"/>
+            </w:tcBorders>
+          </w:tcPr>
+          <w:p/>
+        </w:tc>
+        <w:tc>
+          <w:tcPr>
+            <w:tcW w:w="3244" w:type="dxa"/>
+            <w:tcBorders>
+              <w:left w:val="single" w:sz="4" w:space="0" w:color="auto"/>
+            </w:tcBorders>
+          </w:tcPr>
+          <w:p/>
+        </w:tc>
+        <w:tc>
+          <w:tcPr>
+            <w:tcW w:w="2584" w:type="dxa"/>
+            <w:tcBorders>
+              <w:left w:val="single" w:sz="4" w:space="0" w:color="auto"/>
+            </w:tcBorders>
+          </w:tcPr>
+          <w:p/>
+        </w:tc>
+      </w:tr>
+    </w:tbl>
     <w:p/>
     <w:p/>
-    <w:p/>
-    <w:p/>
-    <w:p/>
-    <w:p/>
-    <w:p/>
-    <w:p/>
+    <w:p>
+      <w:pPr>
+        <w:pStyle w:val="Kop2"/>
+        <w:rPr>
+          <w:rFonts w:asciiTheme="minorHAnsi" w:hAnsiTheme="minorHAnsi"/>
+        </w:rPr>
+      </w:pPr>
+      <w:bookmarkStart w:id="16" w:name="_Toc440361914"/>
+      <w:bookmarkStart w:id="17" w:name="_Toc440443292"/>
+      <w:r>
+        <w:rPr>
+          <w:rFonts w:asciiTheme="minorHAnsi" w:hAnsiTheme="minorHAnsi"/>
+        </w:rPr>
+        <w:lastRenderedPageBreak/>
+        <w:t xml:space="preserve">3.2 </w:t>
+      </w:r>
+      <w:r>
+        <w:rPr>
+          <w:rFonts w:asciiTheme="minorHAnsi" w:hAnsiTheme="minorHAnsi"/>
+        </w:rPr>
+        <w:t>Meerwerk</w:t>
+      </w:r>
+      <w:bookmarkEnd w:id="16"/>
+      <w:bookmarkEnd w:id="17"/>
+    </w:p>
+    <w:tbl>
+      <w:tblPr>
+        <w:tblStyle w:val="Onopgemaaktetabel3"/>
+        <w:tblW w:w="0" w:type="auto"/>
+        <w:tblLook w:val="0420" w:firstRow="1" w:lastRow="0" w:firstColumn="0" w:lastColumn="0" w:noHBand="0" w:noVBand="1"/>
+      </w:tblPr>
+      <w:tblGrid>
+        <w:gridCol w:w="3170"/>
+        <w:gridCol w:w="3250"/>
+        <w:gridCol w:w="2652"/>
+      </w:tblGrid>
+      <w:tr>
+        <w:trPr>
+          <w:cnfStyle w:val="100000000000" w:firstRow="1" w:lastRow="0" w:firstColumn="0" w:lastColumn="0" w:oddVBand="0" w:evenVBand="0" w:oddHBand="0" w:evenHBand="0" w:firstRowFirstColumn="0" w:firstRowLastColumn="0" w:lastRowFirstColumn="0" w:lastRowLastColumn="0"/>
+        </w:trPr>
+        <w:tc>
+          <w:tcPr>
+            <w:tcW w:w="3170" w:type="dxa"/>
+            <w:tcBorders>
+              <w:right w:val="single" w:sz="4" w:space="0" w:color="auto"/>
+            </w:tcBorders>
+          </w:tcPr>
+          <w:p>
+            <w:r>
+              <w:t>Database</w:t>
+            </w:r>
+          </w:p>
+        </w:tc>
+        <w:tc>
+          <w:tcPr>
+            <w:tcW w:w="3250" w:type="dxa"/>
+            <w:tcBorders>
+              <w:left w:val="single" w:sz="4" w:space="0" w:color="auto"/>
+            </w:tcBorders>
+          </w:tcPr>
+          <w:p>
+            <w:r>
+              <w:t xml:space="preserve">Website </w:t>
+            </w:r>
+          </w:p>
+        </w:tc>
+        <w:tc>
+          <w:tcPr>
+            <w:tcW w:w="2652" w:type="dxa"/>
+            <w:tcBorders>
+              <w:left w:val="single" w:sz="4" w:space="0" w:color="auto"/>
+            </w:tcBorders>
+          </w:tcPr>
+          <w:p>
+            <w:r>
+              <w:t>Database/website/eis</w:t>
+            </w:r>
+          </w:p>
+        </w:tc>
+      </w:tr>
+      <w:tr>
+        <w:trPr>
+          <w:cnfStyle w:val="000000100000" w:firstRow="0" w:lastRow="0" w:firstColumn="0" w:lastColumn="0" w:oddVBand="0" w:evenVBand="0" w:oddHBand="1" w:evenHBand="0" w:firstRowFirstColumn="0" w:firstRowLastColumn="0" w:lastRowFirstColumn="0" w:lastRowLastColumn="0"/>
+        </w:trPr>
+        <w:tc>
+          <w:tcPr>
+            <w:tcW w:w="3170" w:type="dxa"/>
+            <w:tcBorders>
+              <w:right w:val="single" w:sz="4" w:space="0" w:color="auto"/>
+            </w:tcBorders>
+          </w:tcPr>
+          <w:p>
+            <w:r>
+              <w:t>Events (bijvoorbeeld wedstrijden)</w:t>
+            </w:r>
+          </w:p>
+        </w:tc>
+        <w:tc>
+          <w:tcPr>
+            <w:tcW w:w="3250" w:type="dxa"/>
+            <w:tcBorders>
+              <w:left w:val="single" w:sz="4" w:space="0" w:color="auto"/>
+            </w:tcBorders>
+          </w:tcPr>
+          <w:p/>
+        </w:tc>
+        <w:tc>
+          <w:tcPr>
+            <w:tcW w:w="2652" w:type="dxa"/>
+            <w:tcBorders>
+              <w:left w:val="single" w:sz="4" w:space="0" w:color="auto"/>
+            </w:tcBorders>
+          </w:tcPr>
+          <w:p>
+            <w:r>
+              <w:t>Website</w:t>
+            </w:r>
+          </w:p>
+        </w:tc>
+      </w:tr>
+      <w:tr>
+        <w:tc>
+          <w:tcPr>
+            <w:tcW w:w="3170" w:type="dxa"/>
+            <w:tcBorders>
+              <w:right w:val="single" w:sz="4" w:space="0" w:color="auto"/>
+            </w:tcBorders>
+          </w:tcPr>
+          <w:p>
+            <w:r>
+              <w:t>Evenementen pagina</w:t>
+            </w:r>
+          </w:p>
+        </w:tc>
+        <w:tc>
+          <w:tcPr>
+            <w:tcW w:w="3250" w:type="dxa"/>
+            <w:tcBorders>
+              <w:left w:val="single" w:sz="4" w:space="0" w:color="auto"/>
+            </w:tcBorders>
+          </w:tcPr>
+          <w:p/>
+        </w:tc>
+        <w:tc>
+          <w:tcPr>
+            <w:tcW w:w="2652" w:type="dxa"/>
+            <w:tcBorders>
+              <w:left w:val="single" w:sz="4" w:space="0" w:color="auto"/>
+            </w:tcBorders>
+          </w:tcPr>
+          <w:p>
+            <w:r>
+              <w:t>Website</w:t>
+            </w:r>
+          </w:p>
+        </w:tc>
+      </w:tr>
+      <w:tr>
+        <w:trPr>
+          <w:cnfStyle w:val="000000100000" w:firstRow="0" w:lastRow="0" w:firstColumn="0" w:lastColumn="0" w:oddVBand="0" w:evenVBand="0" w:oddHBand="1" w:evenHBand="0" w:firstRowFirstColumn="0" w:firstRowLastColumn="0" w:lastRowFirstColumn="0" w:lastRowLastColumn="0"/>
+        </w:trPr>
+        <w:tc>
+          <w:tcPr>
+            <w:tcW w:w="3170" w:type="dxa"/>
+            <w:tcBorders>
+              <w:right w:val="single" w:sz="4" w:space="0" w:color="auto"/>
+            </w:tcBorders>
+          </w:tcPr>
+          <w:p>
+            <w:r>
+              <w:t>Achterliggend beheersysteem om de volledige lay-out te kunnen veranderen (bijvoorbeeld logo)</w:t>
+            </w:r>
+          </w:p>
+        </w:tc>
+        <w:tc>
+          <w:tcPr>
+            <w:tcW w:w="3250" w:type="dxa"/>
+            <w:tcBorders>
+              <w:left w:val="single" w:sz="4" w:space="0" w:color="auto"/>
+            </w:tcBorders>
+          </w:tcPr>
+          <w:p/>
+        </w:tc>
+        <w:tc>
+          <w:tcPr>
+            <w:tcW w:w="2652" w:type="dxa"/>
+            <w:tcBorders>
+              <w:left w:val="single" w:sz="4" w:space="0" w:color="auto"/>
+            </w:tcBorders>
+          </w:tcPr>
+          <w:p>
+            <w:r>
+              <w:t>Website</w:t>
+            </w:r>
+          </w:p>
+        </w:tc>
+      </w:tr>
+    </w:tbl>
     <w:p>
       <w:pPr>
         <w:pStyle w:val="Kop1"/>
-      </w:pPr>
-      <w:r>
-        <w:lastRenderedPageBreak/>
+        <w:rPr>
+          <w:rFonts w:asciiTheme="minorHAnsi" w:hAnsiTheme="minorHAnsi"/>
+        </w:rPr>
+      </w:pPr>
+    </w:p>
+    <w:p>
+      <w:pPr>
+        <w:pStyle w:val="Kop1"/>
+        <w:rPr>
+          <w:rFonts w:asciiTheme="minorHAnsi" w:hAnsiTheme="minorHAnsi"/>
+        </w:rPr>
+      </w:pPr>
+      <w:bookmarkStart w:id="18" w:name="_Toc440443293"/>
+      <w:r>
+        <w:rPr>
+          <w:rFonts w:asciiTheme="minorHAnsi" w:hAnsiTheme="minorHAnsi"/>
+        </w:rPr>
+        <w:t xml:space="preserve">4. </w:t>
+      </w:r>
+      <w:r>
+        <w:rPr>
+          <w:rFonts w:asciiTheme="minorHAnsi" w:hAnsiTheme="minorHAnsi"/>
+        </w:rPr>
         <w:t>Projectgrenzen</w:t>
       </w:r>
+      <w:bookmarkEnd w:id="18"/>
     </w:p>
     <w:p>
       <w:pPr>
         <w:pStyle w:val="Kop2"/>
-      </w:pPr>
-      <w:r>
+        <w:rPr>
+          <w:rFonts w:asciiTheme="minorHAnsi" w:hAnsiTheme="minorHAnsi"/>
+        </w:rPr>
+      </w:pPr>
+      <w:bookmarkStart w:id="19" w:name="_Toc440443294"/>
+      <w:r>
+        <w:rPr>
+          <w:rFonts w:asciiTheme="minorHAnsi" w:hAnsiTheme="minorHAnsi"/>
+        </w:rPr>
+        <w:t xml:space="preserve">4.1 </w:t>
+      </w:r>
+      <w:r>
+        <w:rPr>
+          <w:rFonts w:asciiTheme="minorHAnsi" w:hAnsiTheme="minorHAnsi"/>
+        </w:rPr>
         <w:t>Projectgrenzen</w:t>
       </w:r>
+      <w:bookmarkEnd w:id="19"/>
     </w:p>
     <w:tbl>
       <w:tblPr>
@@ -2529,37 +5133,61 @@
           </w:p>
         </w:tc>
       </w:tr>
-      <w:tr>
-        <w:tc>
-          <w:tcPr>
-            <w:cnfStyle w:val="001000000000" w:firstRow="0" w:lastRow="0" w:firstColumn="1" w:lastColumn="0" w:oddVBand="0" w:evenVBand="0" w:oddHBand="0" w:evenHBand="0" w:firstRowFirstColumn="0" w:firstRowLastColumn="0" w:lastRowFirstColumn="0" w:lastRowLastColumn="0"/>
-            <w:tcW w:w="4531" w:type="dxa"/>
-          </w:tcPr>
-          <w:p>
-            <w:pPr>
-              <w:pStyle w:val="Geenafstand"/>
-            </w:pPr>
-          </w:p>
-        </w:tc>
-        <w:tc>
-          <w:tcPr>
-            <w:tcW w:w="4531" w:type="dxa"/>
-          </w:tcPr>
-          <w:p>
-            <w:pPr>
-              <w:cnfStyle w:val="000000000000" w:firstRow="0" w:lastRow="0" w:firstColumn="0" w:lastColumn="0" w:oddVBand="0" w:evenVBand="0" w:oddHBand="0" w:evenHBand="0" w:firstRowFirstColumn="0" w:firstRowLastColumn="0" w:lastRowFirstColumn="0" w:lastRowLastColumn="0"/>
-            </w:pPr>
-          </w:p>
-        </w:tc>
-      </w:tr>
     </w:tbl>
     <w:p>
       <w:pPr>
         <w:pStyle w:val="Kop2"/>
-      </w:pPr>
-      <w:r>
+        <w:rPr>
+          <w:rFonts w:asciiTheme="minorHAnsi" w:hAnsiTheme="minorHAnsi"/>
+        </w:rPr>
+      </w:pPr>
+      <w:bookmarkStart w:id="20" w:name="_Toc440443295"/>
+    </w:p>
+    <w:p>
+      <w:pPr>
+        <w:pStyle w:val="Kop2"/>
+        <w:rPr>
+          <w:rFonts w:asciiTheme="minorHAnsi" w:hAnsiTheme="minorHAnsi"/>
+        </w:rPr>
+      </w:pPr>
+      <w:r>
+        <w:rPr>
+          <w:rFonts w:asciiTheme="minorHAnsi" w:hAnsiTheme="minorHAnsi"/>
+        </w:rPr>
+        <w:t>4.2 Bereik</w:t>
+      </w:r>
+    </w:p>
+    <w:p>
+      <w:r>
+        <w:t>Het systeem zal worden gebruikt door mensen werkzaam bij en/of lid van de betreffende organisatie en zal niet worden gebruikt door mensen buiten de organisatie.</w:t>
+      </w:r>
+    </w:p>
+    <w:p>
+      <w:pPr>
+        <w:pStyle w:val="Kop2"/>
+        <w:rPr>
+          <w:rFonts w:asciiTheme="minorHAnsi" w:hAnsiTheme="minorHAnsi"/>
+        </w:rPr>
+      </w:pPr>
+      <w:r>
+        <w:rPr>
+          <w:rFonts w:asciiTheme="minorHAnsi" w:hAnsiTheme="minorHAnsi"/>
+        </w:rPr>
+        <w:t>4.3</w:t>
+      </w:r>
+      <w:r>
+        <w:rPr>
+          <w:rFonts w:asciiTheme="minorHAnsi" w:hAnsiTheme="minorHAnsi"/>
+        </w:rPr>
+        <w:t xml:space="preserve"> </w:t>
+      </w:r>
+      <w:r>
+        <w:rPr>
+          <w:rFonts w:asciiTheme="minorHAnsi" w:hAnsiTheme="minorHAnsi"/>
+        </w:rPr>
         <w:t>Randvoorwaarden</w:t>
       </w:r>
+      <w:bookmarkEnd w:id="20"/>
     </w:p>
     <w:p>
       <w:r>
@@ -2581,10 +5209,165 @@
     <w:p>
       <w:pPr>
         <w:pStyle w:val="Kop1"/>
-      </w:pPr>
-      <w:r>
+        <w:rPr>
+          <w:rFonts w:asciiTheme="minorHAnsi" w:hAnsiTheme="minorHAnsi"/>
+        </w:rPr>
+      </w:pPr>
+      <w:bookmarkStart w:id="21" w:name="_Toc440443296"/>
+      <w:r>
+        <w:rPr>
+          <w:rFonts w:asciiTheme="minorHAnsi" w:hAnsiTheme="minorHAnsi"/>
+        </w:rPr>
+        <w:t xml:space="preserve">5. </w:t>
+      </w:r>
+      <w:r>
+        <w:rPr>
+          <w:rFonts w:asciiTheme="minorHAnsi" w:hAnsiTheme="minorHAnsi"/>
+        </w:rPr>
+        <w:t>Producten</w:t>
+      </w:r>
+      <w:bookmarkEnd w:id="21"/>
+    </w:p>
+    <w:p>
+      <w:pPr>
+        <w:pStyle w:val="Kop2"/>
+        <w:rPr>
+          <w:rFonts w:asciiTheme="minorHAnsi" w:hAnsiTheme="minorHAnsi"/>
+        </w:rPr>
+      </w:pPr>
+      <w:bookmarkStart w:id="22" w:name="_Toc440443297"/>
+      <w:r>
+        <w:rPr>
+          <w:rFonts w:asciiTheme="minorHAnsi" w:hAnsiTheme="minorHAnsi"/>
+        </w:rPr>
+        <w:t xml:space="preserve">5.1 </w:t>
+      </w:r>
+      <w:r>
+        <w:rPr>
+          <w:rFonts w:asciiTheme="minorHAnsi" w:hAnsiTheme="minorHAnsi"/>
+        </w:rPr>
+        <w:t>Algemeen</w:t>
+      </w:r>
+      <w:bookmarkEnd w:id="22"/>
+    </w:p>
+    <w:p>
+      <w:pPr>
+        <w:pStyle w:val="Geenafstand"/>
+        <w:rPr>
+          <w:b/>
+        </w:rPr>
+      </w:pPr>
+      <w:r>
+        <w:rPr>
+          <w:b/>
+        </w:rPr>
+        <w:t>Ledenadministratiesysteem</w:t>
+      </w:r>
+    </w:p>
+    <w:p>
+      <w:pPr>
+        <w:pStyle w:val="Geenafstand"/>
+      </w:pPr>
+      <w:r>
+        <w:t>In het ledenadministratiesysteem staan de gegevens van iedereen die met de organisatie te maken heeft. De gegevens die voor jou bestemd is kun je zien op de website doormiddel van de userlevel</w:t>
+      </w:r>
+    </w:p>
+    <w:p>
+      <w:pPr>
+        <w:pStyle w:val="Geenafstand"/>
+      </w:pPr>
+    </w:p>
+    <w:p>
+      <w:pPr>
+        <w:pStyle w:val="Geenafstand"/>
+        <w:rPr>
+          <w:b/>
+        </w:rPr>
+      </w:pPr>
+      <w:r>
+        <w:rPr>
+          <w:b/>
+        </w:rPr>
+        <w:t>Evenementen management systeem</w:t>
+      </w:r>
+    </w:p>
+    <w:p>
+      <w:pPr>
+        <w:pStyle w:val="Geenafstand"/>
+      </w:pPr>
+      <w:r>
+        <w:t>Hierin staat de evenementen van de organisatie. Deze evenementen worden ook weergeven op de website</w:t>
+      </w:r>
+    </w:p>
+    <w:p>
+      <w:pPr>
+        <w:pStyle w:val="Kop2"/>
+        <w:rPr>
+          <w:rFonts w:asciiTheme="minorHAnsi" w:hAnsiTheme="minorHAnsi"/>
+        </w:rPr>
+      </w:pPr>
+      <w:bookmarkStart w:id="23" w:name="_Toc440443298"/>
+      <w:r>
+        <w:rPr>
+          <w:rFonts w:asciiTheme="minorHAnsi" w:hAnsiTheme="minorHAnsi"/>
+        </w:rPr>
+        <w:t xml:space="preserve">5.2 </w:t>
+      </w:r>
+      <w:r>
+        <w:rPr>
+          <w:rFonts w:asciiTheme="minorHAnsi" w:hAnsiTheme="minorHAnsi"/>
+        </w:rPr>
+        <w:t>Documentatie</w:t>
+      </w:r>
+      <w:bookmarkEnd w:id="23"/>
+    </w:p>
+    <w:p>
+      <w:pPr>
+        <w:pStyle w:val="Lijstalinea"/>
+        <w:numPr>
+          <w:ilvl w:val="0"/>
+          <w:numId w:val="8"/>
+        </w:numPr>
+      </w:pPr>
+      <w:r>
+        <w:t>Plan van aanpak</w:t>
+      </w:r>
+    </w:p>
+    <w:p>
+      <w:pPr>
+        <w:pStyle w:val="Lijstalinea"/>
+        <w:numPr>
+          <w:ilvl w:val="0"/>
+          <w:numId w:val="8"/>
+        </w:numPr>
+      </w:pPr>
+      <w:r>
+        <w:t>Planning</w:t>
+      </w:r>
+    </w:p>
+    <w:p/>
+    <w:p>
+      <w:pPr>
+        <w:pStyle w:val="Kop1"/>
+        <w:rPr>
+          <w:rFonts w:asciiTheme="minorHAnsi" w:hAnsiTheme="minorHAnsi"/>
+        </w:rPr>
+      </w:pPr>
+      <w:bookmarkStart w:id="24" w:name="_Toc440443299"/>
+      <w:r>
+        <w:rPr>
+          <w:rFonts w:asciiTheme="minorHAnsi" w:hAnsiTheme="minorHAnsi"/>
+        </w:rPr>
+        <w:lastRenderedPageBreak/>
+        <w:t xml:space="preserve">6. </w:t>
+      </w:r>
+      <w:r>
+        <w:rPr>
+          <w:rFonts w:asciiTheme="minorHAnsi" w:hAnsiTheme="minorHAnsi"/>
+        </w:rPr>
         <w:t>Kwaliteit</w:t>
       </w:r>
+      <w:bookmarkEnd w:id="24"/>
     </w:p>
     <w:p>
       <w:r>
@@ -2639,26 +5422,360 @@
         <w:t>De website makkelijk in gebruikt is voor jong en oud.</w:t>
       </w:r>
     </w:p>
-    <w:p/>
+    <w:p>
+      <w:pPr>
+        <w:pStyle w:val="Lijstalinea"/>
+      </w:pPr>
+    </w:p>
     <w:p>
       <w:pPr>
         <w:pStyle w:val="Kop1"/>
-      </w:pPr>
-      <w:r>
+        <w:rPr>
+          <w:rFonts w:asciiTheme="minorHAnsi" w:hAnsiTheme="minorHAnsi"/>
+        </w:rPr>
+      </w:pPr>
+      <w:bookmarkStart w:id="25" w:name="_Toc440443300"/>
+      <w:r>
+        <w:rPr>
+          <w:rFonts w:asciiTheme="minorHAnsi" w:hAnsiTheme="minorHAnsi"/>
+        </w:rPr>
+        <w:t xml:space="preserve">7. </w:t>
+      </w:r>
+      <w:r>
+        <w:rPr>
+          <w:rFonts w:asciiTheme="minorHAnsi" w:hAnsiTheme="minorHAnsi"/>
+        </w:rPr>
+        <w:t>Projectorganisatie</w:t>
+      </w:r>
+      <w:bookmarkEnd w:id="25"/>
+    </w:p>
+    <w:p>
+      <w:pPr>
+        <w:pStyle w:val="Kop2"/>
+        <w:rPr>
+          <w:rFonts w:asciiTheme="minorHAnsi" w:hAnsiTheme="minorHAnsi"/>
+        </w:rPr>
+      </w:pPr>
+      <w:bookmarkStart w:id="26" w:name="_Toc440443301"/>
+      <w:r>
+        <w:rPr>
+          <w:rFonts w:asciiTheme="minorHAnsi" w:hAnsiTheme="minorHAnsi"/>
+        </w:rPr>
+        <w:t xml:space="preserve">7.1 </w:t>
+      </w:r>
+      <w:r>
+        <w:rPr>
+          <w:rFonts w:asciiTheme="minorHAnsi" w:hAnsiTheme="minorHAnsi"/>
+        </w:rPr>
+        <w:t>Contactpersonen</w:t>
+      </w:r>
+      <w:bookmarkEnd w:id="26"/>
+    </w:p>
+    <w:p>
+      <w:pPr>
+        <w:pStyle w:val="Lijstalinea"/>
+        <w:numPr>
+          <w:ilvl w:val="0"/>
+          <w:numId w:val="9"/>
+        </w:numPr>
+      </w:pPr>
+      <w:r>
+        <w:t>Piet Zwerts</w:t>
+      </w:r>
+      <w:r>
+        <w:tab/>
+      </w:r>
+      <w:r>
+        <w:tab/>
+        <w:t>-</w:t>
+      </w:r>
+      <w:r>
+        <w:tab/>
+        <w:t>Opdrachtgever</w:t>
+      </w:r>
+    </w:p>
+    <w:p>
+      <w:pPr>
+        <w:pStyle w:val="Lijstalinea"/>
+        <w:numPr>
+          <w:ilvl w:val="0"/>
+          <w:numId w:val="9"/>
+        </w:numPr>
+      </w:pPr>
+      <w:r>
+        <w:t>Björn Boekhoorn</w:t>
+      </w:r>
+      <w:r>
+        <w:tab/>
+        <w:t>-</w:t>
+      </w:r>
+      <w:r>
+        <w:tab/>
+        <w:t>Junior Applicatieontwikkelaar</w:t>
+      </w:r>
+    </w:p>
+    <w:p>
+      <w:pPr>
+        <w:pStyle w:val="Lijstalinea"/>
+        <w:numPr>
+          <w:ilvl w:val="0"/>
+          <w:numId w:val="9"/>
+        </w:numPr>
+      </w:pPr>
+      <w:r>
+        <w:t>Tim Westland</w:t>
+      </w:r>
+      <w:r>
+        <w:tab/>
+      </w:r>
+      <w:r>
+        <w:tab/>
+        <w:t>-</w:t>
+      </w:r>
+      <w:r>
+        <w:tab/>
+        <w:t>Junior Applicatieontwikkelaar/Projectleider</w:t>
+      </w:r>
+    </w:p>
+    <w:p>
+      <w:pPr>
+        <w:pStyle w:val="Lijstalinea"/>
+        <w:numPr>
+          <w:ilvl w:val="0"/>
+          <w:numId w:val="9"/>
+        </w:numPr>
+      </w:pPr>
+      <w:proofErr w:type="spellStart"/>
+      <w:r>
+        <w:t>Edwardo</w:t>
+      </w:r>
+      <w:proofErr w:type="spellEnd"/>
+      <w:r>
+        <w:t xml:space="preserve"> </w:t>
+      </w:r>
+      <w:proofErr w:type="spellStart"/>
+      <w:r>
+        <w:t>Iorn</w:t>
+      </w:r>
+      <w:proofErr w:type="spellEnd"/>
+      <w:r>
+        <w:tab/>
+      </w:r>
+      <w:r>
+        <w:tab/>
+        <w:t>-</w:t>
+      </w:r>
+      <w:r>
+        <w:tab/>
+        <w:t>Klant</w:t>
+      </w:r>
+    </w:p>
+    <w:p>
+      <w:pPr>
+        <w:pStyle w:val="Kop2"/>
+        <w:rPr>
+          <w:rFonts w:asciiTheme="minorHAnsi" w:hAnsiTheme="minorHAnsi"/>
+        </w:rPr>
+      </w:pPr>
+      <w:bookmarkStart w:id="27" w:name="_Toc440443302"/>
+      <w:r>
+        <w:rPr>
+          <w:rFonts w:asciiTheme="minorHAnsi" w:hAnsiTheme="minorHAnsi"/>
+        </w:rPr>
+        <w:t xml:space="preserve">7.2 </w:t>
+      </w:r>
+      <w:r>
+        <w:rPr>
+          <w:rFonts w:asciiTheme="minorHAnsi" w:hAnsiTheme="minorHAnsi"/>
+        </w:rPr>
+        <w:t>Communicatie</w:t>
+      </w:r>
+      <w:bookmarkEnd w:id="27"/>
+    </w:p>
+    <w:tbl>
+      <w:tblPr>
+        <w:tblStyle w:val="Onopgemaaktetabel4"/>
+        <w:tblW w:w="0" w:type="auto"/>
+        <w:tblLook w:val="0420" w:firstRow="1" w:lastRow="0" w:firstColumn="0" w:lastColumn="0" w:noHBand="0" w:noVBand="1"/>
+      </w:tblPr>
+      <w:tblGrid>
+        <w:gridCol w:w="3331"/>
+        <w:gridCol w:w="3189"/>
+        <w:gridCol w:w="2552"/>
+      </w:tblGrid>
+      <w:tr>
+        <w:trPr>
+          <w:cnfStyle w:val="100000000000" w:firstRow="1" w:lastRow="0" w:firstColumn="0" w:lastColumn="0" w:oddVBand="0" w:evenVBand="0" w:oddHBand="0" w:evenHBand="0" w:firstRowFirstColumn="0" w:firstRowLastColumn="0" w:lastRowFirstColumn="0" w:lastRowLastColumn="0"/>
+        </w:trPr>
+        <w:tc>
+          <w:tcPr>
+            <w:tcW w:w="3331" w:type="dxa"/>
+          </w:tcPr>
+          <w:p>
+            <w:r>
+              <w:t>Persoon/Personen</w:t>
+            </w:r>
+          </w:p>
+        </w:tc>
+        <w:tc>
+          <w:tcPr>
+            <w:tcW w:w="3189" w:type="dxa"/>
+          </w:tcPr>
+          <w:p>
+            <w:r>
+              <w:t>Communiceren met</w:t>
+            </w:r>
+          </w:p>
+        </w:tc>
+        <w:tc>
+          <w:tcPr>
+            <w:tcW w:w="2552" w:type="dxa"/>
+          </w:tcPr>
+          <w:p>
+            <w:r>
+              <w:t>Wanneer</w:t>
+            </w:r>
+          </w:p>
+        </w:tc>
+      </w:tr>
+      <w:tr>
+        <w:trPr>
+          <w:cnfStyle w:val="000000100000" w:firstRow="0" w:lastRow="0" w:firstColumn="0" w:lastColumn="0" w:oddVBand="0" w:evenVBand="0" w:oddHBand="1" w:evenHBand="0" w:firstRowFirstColumn="0" w:firstRowLastColumn="0" w:lastRowFirstColumn="0" w:lastRowLastColumn="0"/>
+        </w:trPr>
+        <w:tc>
+          <w:tcPr>
+            <w:tcW w:w="3331" w:type="dxa"/>
+          </w:tcPr>
+          <w:p>
+            <w:r>
+              <w:t>Tim Westland, Björn Boekhoorn</w:t>
+            </w:r>
+          </w:p>
+        </w:tc>
+        <w:tc>
+          <w:tcPr>
+            <w:tcW w:w="3189" w:type="dxa"/>
+          </w:tcPr>
+          <w:p>
+            <w:proofErr w:type="spellStart"/>
+            <w:r>
+              <w:t>Edwardo</w:t>
+            </w:r>
+            <w:proofErr w:type="spellEnd"/>
+            <w:r>
+              <w:t xml:space="preserve"> </w:t>
+            </w:r>
+            <w:proofErr w:type="spellStart"/>
+            <w:r>
+              <w:t>Iorn</w:t>
+            </w:r>
+            <w:proofErr w:type="spellEnd"/>
+          </w:p>
+        </w:tc>
+        <w:tc>
+          <w:tcPr>
+            <w:tcW w:w="2552" w:type="dxa"/>
+          </w:tcPr>
+          <w:p>
+            <w:r>
+              <w:t>Op afspraak</w:t>
+            </w:r>
+          </w:p>
+        </w:tc>
+      </w:tr>
+      <w:tr>
+        <w:tc>
+          <w:tcPr>
+            <w:tcW w:w="3331" w:type="dxa"/>
+          </w:tcPr>
+          <w:p>
+            <w:r>
+              <w:t>Tim Westland, Björn Boekhoorn</w:t>
+            </w:r>
+          </w:p>
+        </w:tc>
+        <w:tc>
+          <w:tcPr>
+            <w:tcW w:w="3189" w:type="dxa"/>
+          </w:tcPr>
+          <w:p>
+            <w:r>
+              <w:t>Piet Zwerts</w:t>
+            </w:r>
+          </w:p>
+        </w:tc>
+        <w:tc>
+          <w:tcPr>
+            <w:tcW w:w="2552" w:type="dxa"/>
+          </w:tcPr>
+          <w:p>
+            <w:r>
+              <w:t>Op afspraak</w:t>
+            </w:r>
+          </w:p>
+        </w:tc>
+      </w:tr>
+    </w:tbl>
+    <w:p>
+      <w:pPr>
+        <w:pStyle w:val="Geenafstand"/>
+      </w:pPr>
+    </w:p>
+    <w:p>
+      <w:pPr>
+        <w:pStyle w:val="Kop1"/>
+        <w:rPr>
+          <w:rFonts w:asciiTheme="minorHAnsi" w:hAnsiTheme="minorHAnsi"/>
+        </w:rPr>
+      </w:pPr>
+      <w:bookmarkStart w:id="28" w:name="_Toc440443303"/>
+      <w:r>
+        <w:rPr>
+          <w:rFonts w:asciiTheme="minorHAnsi" w:hAnsiTheme="minorHAnsi"/>
+        </w:rPr>
+        <w:t xml:space="preserve">8. </w:t>
+      </w:r>
+      <w:r>
+        <w:rPr>
+          <w:rFonts w:asciiTheme="minorHAnsi" w:hAnsiTheme="minorHAnsi"/>
+        </w:rPr>
         <w:t>Planning</w:t>
       </w:r>
+      <w:bookmarkEnd w:id="28"/>
     </w:p>
     <w:p>
       <w:pPr>
         <w:pStyle w:val="Kop2"/>
-      </w:pPr>
-      <w:r>
+        <w:rPr>
+          <w:rFonts w:asciiTheme="minorHAnsi" w:hAnsiTheme="minorHAnsi"/>
+        </w:rPr>
+      </w:pPr>
+      <w:bookmarkStart w:id="29" w:name="_Toc440443304"/>
+      <w:r>
+        <w:rPr>
+          <w:rFonts w:asciiTheme="minorHAnsi" w:hAnsiTheme="minorHAnsi"/>
+        </w:rPr>
+        <w:t xml:space="preserve">8.1 </w:t>
+      </w:r>
+      <w:r>
+        <w:rPr>
+          <w:rFonts w:asciiTheme="minorHAnsi" w:hAnsiTheme="minorHAnsi"/>
+        </w:rPr>
         <w:t>Randvoorwaarden</w:t>
       </w:r>
-    </w:p>
-    <w:p>
-      <w:r>
-        <w:t>De planning kan alleen worden geheeld als er wordt voldaan aan de volgen de voorwaarden:</w:t>
+      <w:bookmarkEnd w:id="29"/>
+    </w:p>
+    <w:p>
+      <w:r>
+        <w:t xml:space="preserve">De </w:t>
+      </w:r>
+      <w:r>
+        <w:t>planning kan alleen worden gehaa</w:t>
+      </w:r>
+      <w:bookmarkStart w:id="30" w:name="_GoBack"/>
+      <w:bookmarkEnd w:id="30"/>
+      <w:r>
+        <w:t>ld als er wordt voldaan aan de volgen de voorwaarden:</w:t>
       </w:r>
     </w:p>
     <w:p>
@@ -2688,10 +5805,24 @@
     <w:p>
       <w:pPr>
         <w:pStyle w:val="Kop2"/>
-      </w:pPr>
-      <w:r>
+        <w:rPr>
+          <w:rFonts w:asciiTheme="minorHAnsi" w:hAnsiTheme="minorHAnsi"/>
+        </w:rPr>
+      </w:pPr>
+      <w:bookmarkStart w:id="31" w:name="_Toc440443305"/>
+      <w:r>
+        <w:rPr>
+          <w:rFonts w:asciiTheme="minorHAnsi" w:hAnsiTheme="minorHAnsi"/>
+        </w:rPr>
+        <w:t xml:space="preserve">8.2 </w:t>
+      </w:r>
+      <w:r>
+        <w:rPr>
+          <w:rFonts w:asciiTheme="minorHAnsi" w:hAnsiTheme="minorHAnsi"/>
+        </w:rPr>
         <w:t>Externe afhankelijkheden</w:t>
       </w:r>
+      <w:bookmarkEnd w:id="31"/>
     </w:p>
     <w:p>
       <w:r>
@@ -2701,10 +5832,24 @@
     <w:p>
       <w:pPr>
         <w:pStyle w:val="Kop2"/>
-      </w:pPr>
-      <w:r>
+        <w:rPr>
+          <w:rFonts w:asciiTheme="minorHAnsi" w:hAnsiTheme="minorHAnsi"/>
+        </w:rPr>
+      </w:pPr>
+      <w:bookmarkStart w:id="32" w:name="_Toc440443306"/>
+      <w:r>
+        <w:rPr>
+          <w:rFonts w:asciiTheme="minorHAnsi" w:hAnsiTheme="minorHAnsi"/>
+        </w:rPr>
+        <w:t xml:space="preserve">8.3 </w:t>
+      </w:r>
+      <w:r>
+        <w:rPr>
+          <w:rFonts w:asciiTheme="minorHAnsi" w:hAnsiTheme="minorHAnsi"/>
+        </w:rPr>
         <w:t>Benodigde resources</w:t>
       </w:r>
+      <w:bookmarkEnd w:id="32"/>
     </w:p>
     <w:p>
       <w:r>
@@ -2758,18 +5903,33 @@
       <w:r>
         <w:t>Internet</w:t>
       </w:r>
-      <w:bookmarkStart w:id="6" w:name="_GoBack"/>
-      <w:bookmarkEnd w:id="6"/>
     </w:p>
     <w:p/>
+    <w:p/>
+    <w:p/>
+    <w:p/>
     <w:p>
       <w:pPr>
         <w:pStyle w:val="Kop1"/>
-      </w:pPr>
-      <w:r>
+        <w:rPr>
+          <w:rFonts w:asciiTheme="minorHAnsi" w:hAnsiTheme="minorHAnsi"/>
+        </w:rPr>
+      </w:pPr>
+      <w:bookmarkStart w:id="33" w:name="_Toc440443307"/>
+      <w:r>
+        <w:rPr>
+          <w:rFonts w:asciiTheme="minorHAnsi" w:hAnsiTheme="minorHAnsi"/>
+        </w:rPr>
         <w:lastRenderedPageBreak/>
+        <w:t xml:space="preserve">9. </w:t>
+      </w:r>
+      <w:r>
+        <w:rPr>
+          <w:rFonts w:asciiTheme="minorHAnsi" w:hAnsiTheme="minorHAnsi"/>
+        </w:rPr>
         <w:t>Risico’s</w:t>
       </w:r>
+      <w:bookmarkEnd w:id="33"/>
     </w:p>
     <w:p>
       <w:r>
@@ -2928,7 +6088,7 @@
           <w:rPr>
             <w:noProof/>
           </w:rPr>
-          <w:t>4</w:t>
+          <w:t>6</w:t>
         </w:r>
         <w:r>
           <w:fldChar w:fldCharType="end"/>
@@ -2972,6 +6132,16 @@
 <file path=word/numbering.xml><?xml version="1.0" encoding="utf-8"?>
 <w:numbering xmlns:wpc="http://schemas.microsoft.com/office/word/2010/wordprocessingCanvas" xmlns:mc="http://schemas.openxmlformats.org/markup-compatibility/2006" xmlns:o="urn:schemas-microsoft-com:office:office" xmlns:r="http://schemas.openxmlformats.org/officeDocument/2006/relationships" xmlns:m="http://schemas.openxmlformats.org/officeDocument/2006/math" xmlns:v="urn:schemas-microsoft-com:vml" xmlns:wp14="http://schemas.microsoft.com/office/word/2010/wordprocessingDrawing" xmlns:wp="http://schemas.openxmlformats.org/drawingml/2006/wordprocessingDrawing" xmlns:w10="urn:schemas-microsoft-com:office:word" xmlns:w="http://schemas.openxmlformats.org/wordprocessingml/2006/main" xmlns:w14="http://schemas.microsoft.com/office/word/2010/wordml" xmlns:w15="http://schemas.microsoft.com/office/word/2012/wordml" xmlns:wpg="http://schemas.microsoft.com/office/word/2010/wordprocessingGroup" xmlns:wpi="http://schemas.microsoft.com/office/word/2010/wordprocessingInk" xmlns:wne="http://schemas.microsoft.com/office/word/2006/wordml" xmlns:wps="http://schemas.microsoft.com/office/word/2010/wordprocessingShape" mc:Ignorable="w14 w15 wp14">
   <w:abstractNum w:abstractNumId="0" w15:restartNumberingAfterBreak="0">
+    <w:nsid w:val="FFFFFFFE"/>
+    <w:multiLevelType w:val="singleLevel"/>
+    <w:tmpl w:val="FFFFFFFF"/>
+    <w:lvl w:ilvl="0">
+      <w:numFmt w:val="decimal"/>
+      <w:lvlText w:val="*"/>
+      <w:lvlJc w:val="left"/>
+    </w:lvl>
+  </w:abstractNum>
+  <w:abstractNum w:abstractNumId="1" w15:restartNumberingAfterBreak="0">
     <w:nsid w:val="0E492A38"/>
     <w:multiLevelType w:val="hybridMultilevel"/>
     <w:tmpl w:val="9C42177E"/>
@@ -3084,7 +6254,7 @@
       </w:rPr>
     </w:lvl>
   </w:abstractNum>
-  <w:abstractNum w:abstractNumId="1" w15:restartNumberingAfterBreak="0">
+  <w:abstractNum w:abstractNumId="2" w15:restartNumberingAfterBreak="0">
     <w:nsid w:val="2EE13065"/>
     <w:multiLevelType w:val="hybridMultilevel"/>
     <w:tmpl w:val="79E6FDB8"/>
@@ -3197,7 +6367,7 @@
       </w:rPr>
     </w:lvl>
   </w:abstractNum>
-  <w:abstractNum w:abstractNumId="2" w15:restartNumberingAfterBreak="0">
+  <w:abstractNum w:abstractNumId="3" w15:restartNumberingAfterBreak="0">
     <w:nsid w:val="35F11DC0"/>
     <w:multiLevelType w:val="hybridMultilevel"/>
     <w:tmpl w:val="199E3608"/>
@@ -3310,123 +6480,10 @@
       </w:rPr>
     </w:lvl>
   </w:abstractNum>
-  <w:abstractNum w:abstractNumId="3" w15:restartNumberingAfterBreak="0">
-    <w:nsid w:val="4A7E0B26"/>
+  <w:abstractNum w:abstractNumId="4" w15:restartNumberingAfterBreak="0">
+    <w:nsid w:val="42730429"/>
     <w:multiLevelType w:val="hybridMultilevel"/>
-    <w:tmpl w:val="CBD662A0"/>
-    <w:lvl w:ilvl="0" w:tplc="ED50A8A4">
-      <w:start w:val="3"/>
-      <w:numFmt w:val="decimal"/>
-      <w:lvlText w:val="%1."/>
-      <w:lvlJc w:val="left"/>
-      <w:pPr>
-        <w:tabs>
-          <w:tab w:val="num" w:pos="720"/>
-        </w:tabs>
-        <w:ind w:left="720" w:hanging="360"/>
-      </w:pPr>
-    </w:lvl>
-    <w:lvl w:ilvl="1" w:tplc="4B788EC6" w:tentative="1">
-      <w:start w:val="1"/>
-      <w:numFmt w:val="decimal"/>
-      <w:lvlText w:val="%2."/>
-      <w:lvlJc w:val="left"/>
-      <w:pPr>
-        <w:tabs>
-          <w:tab w:val="num" w:pos="1440"/>
-        </w:tabs>
-        <w:ind w:left="1440" w:hanging="360"/>
-      </w:pPr>
-    </w:lvl>
-    <w:lvl w:ilvl="2" w:tplc="E30E4C4E" w:tentative="1">
-      <w:start w:val="1"/>
-      <w:numFmt w:val="decimal"/>
-      <w:lvlText w:val="%3."/>
-      <w:lvlJc w:val="left"/>
-      <w:pPr>
-        <w:tabs>
-          <w:tab w:val="num" w:pos="2160"/>
-        </w:tabs>
-        <w:ind w:left="2160" w:hanging="360"/>
-      </w:pPr>
-    </w:lvl>
-    <w:lvl w:ilvl="3" w:tplc="CA3CF2CE" w:tentative="1">
-      <w:start w:val="1"/>
-      <w:numFmt w:val="decimal"/>
-      <w:lvlText w:val="%4."/>
-      <w:lvlJc w:val="left"/>
-      <w:pPr>
-        <w:tabs>
-          <w:tab w:val="num" w:pos="2880"/>
-        </w:tabs>
-        <w:ind w:left="2880" w:hanging="360"/>
-      </w:pPr>
-    </w:lvl>
-    <w:lvl w:ilvl="4" w:tplc="554E27FE" w:tentative="1">
-      <w:start w:val="1"/>
-      <w:numFmt w:val="decimal"/>
-      <w:lvlText w:val="%5."/>
-      <w:lvlJc w:val="left"/>
-      <w:pPr>
-        <w:tabs>
-          <w:tab w:val="num" w:pos="3600"/>
-        </w:tabs>
-        <w:ind w:left="3600" w:hanging="360"/>
-      </w:pPr>
-    </w:lvl>
-    <w:lvl w:ilvl="5" w:tplc="AFBA12DA" w:tentative="1">
-      <w:start w:val="1"/>
-      <w:numFmt w:val="decimal"/>
-      <w:lvlText w:val="%6."/>
-      <w:lvlJc w:val="left"/>
-      <w:pPr>
-        <w:tabs>
-          <w:tab w:val="num" w:pos="4320"/>
-        </w:tabs>
-        <w:ind w:left="4320" w:hanging="360"/>
-      </w:pPr>
-    </w:lvl>
-    <w:lvl w:ilvl="6" w:tplc="8C541184" w:tentative="1">
-      <w:start w:val="1"/>
-      <w:numFmt w:val="decimal"/>
-      <w:lvlText w:val="%7."/>
-      <w:lvlJc w:val="left"/>
-      <w:pPr>
-        <w:tabs>
-          <w:tab w:val="num" w:pos="5040"/>
-        </w:tabs>
-        <w:ind w:left="5040" w:hanging="360"/>
-      </w:pPr>
-    </w:lvl>
-    <w:lvl w:ilvl="7" w:tplc="6DC834E6" w:tentative="1">
-      <w:start w:val="1"/>
-      <w:numFmt w:val="decimal"/>
-      <w:lvlText w:val="%8."/>
-      <w:lvlJc w:val="left"/>
-      <w:pPr>
-        <w:tabs>
-          <w:tab w:val="num" w:pos="5760"/>
-        </w:tabs>
-        <w:ind w:left="5760" w:hanging="360"/>
-      </w:pPr>
-    </w:lvl>
-    <w:lvl w:ilvl="8" w:tplc="A92EC714" w:tentative="1">
-      <w:start w:val="1"/>
-      <w:numFmt w:val="decimal"/>
-      <w:lvlText w:val="%9."/>
-      <w:lvlJc w:val="left"/>
-      <w:pPr>
-        <w:tabs>
-          <w:tab w:val="num" w:pos="6480"/>
-        </w:tabs>
-        <w:ind w:left="6480" w:hanging="360"/>
-      </w:pPr>
-    </w:lvl>
-  </w:abstractNum>
-  <w:abstractNum w:abstractNumId="4" w15:restartNumberingAfterBreak="0">
-    <w:nsid w:val="7FB522D2"/>
-    <w:multiLevelType w:val="hybridMultilevel"/>
-    <w:tmpl w:val="F4EA5F22"/>
+    <w:tmpl w:val="A014C240"/>
     <w:lvl w:ilvl="0" w:tplc="04130001">
       <w:start w:val="1"/>
       <w:numFmt w:val="bullet"/>
@@ -3536,20 +6593,401 @@
       </w:rPr>
     </w:lvl>
   </w:abstractNum>
+  <w:abstractNum w:abstractNumId="5" w15:restartNumberingAfterBreak="0">
+    <w:nsid w:val="4A7E0B26"/>
+    <w:multiLevelType w:val="hybridMultilevel"/>
+    <w:tmpl w:val="CBD662A0"/>
+    <w:lvl w:ilvl="0" w:tplc="ED50A8A4">
+      <w:start w:val="3"/>
+      <w:numFmt w:val="decimal"/>
+      <w:lvlText w:val="%1."/>
+      <w:lvlJc w:val="left"/>
+      <w:pPr>
+        <w:tabs>
+          <w:tab w:val="num" w:pos="720"/>
+        </w:tabs>
+        <w:ind w:left="720" w:hanging="360"/>
+      </w:pPr>
+    </w:lvl>
+    <w:lvl w:ilvl="1" w:tplc="4B788EC6" w:tentative="1">
+      <w:start w:val="1"/>
+      <w:numFmt w:val="decimal"/>
+      <w:lvlText w:val="%2."/>
+      <w:lvlJc w:val="left"/>
+      <w:pPr>
+        <w:tabs>
+          <w:tab w:val="num" w:pos="1440"/>
+        </w:tabs>
+        <w:ind w:left="1440" w:hanging="360"/>
+      </w:pPr>
+    </w:lvl>
+    <w:lvl w:ilvl="2" w:tplc="E30E4C4E" w:tentative="1">
+      <w:start w:val="1"/>
+      <w:numFmt w:val="decimal"/>
+      <w:lvlText w:val="%3."/>
+      <w:lvlJc w:val="left"/>
+      <w:pPr>
+        <w:tabs>
+          <w:tab w:val="num" w:pos="2160"/>
+        </w:tabs>
+        <w:ind w:left="2160" w:hanging="360"/>
+      </w:pPr>
+    </w:lvl>
+    <w:lvl w:ilvl="3" w:tplc="CA3CF2CE" w:tentative="1">
+      <w:start w:val="1"/>
+      <w:numFmt w:val="decimal"/>
+      <w:lvlText w:val="%4."/>
+      <w:lvlJc w:val="left"/>
+      <w:pPr>
+        <w:tabs>
+          <w:tab w:val="num" w:pos="2880"/>
+        </w:tabs>
+        <w:ind w:left="2880" w:hanging="360"/>
+      </w:pPr>
+    </w:lvl>
+    <w:lvl w:ilvl="4" w:tplc="554E27FE" w:tentative="1">
+      <w:start w:val="1"/>
+      <w:numFmt w:val="decimal"/>
+      <w:lvlText w:val="%5."/>
+      <w:lvlJc w:val="left"/>
+      <w:pPr>
+        <w:tabs>
+          <w:tab w:val="num" w:pos="3600"/>
+        </w:tabs>
+        <w:ind w:left="3600" w:hanging="360"/>
+      </w:pPr>
+    </w:lvl>
+    <w:lvl w:ilvl="5" w:tplc="AFBA12DA" w:tentative="1">
+      <w:start w:val="1"/>
+      <w:numFmt w:val="decimal"/>
+      <w:lvlText w:val="%6."/>
+      <w:lvlJc w:val="left"/>
+      <w:pPr>
+        <w:tabs>
+          <w:tab w:val="num" w:pos="4320"/>
+        </w:tabs>
+        <w:ind w:left="4320" w:hanging="360"/>
+      </w:pPr>
+    </w:lvl>
+    <w:lvl w:ilvl="6" w:tplc="8C541184" w:tentative="1">
+      <w:start w:val="1"/>
+      <w:numFmt w:val="decimal"/>
+      <w:lvlText w:val="%7."/>
+      <w:lvlJc w:val="left"/>
+      <w:pPr>
+        <w:tabs>
+          <w:tab w:val="num" w:pos="5040"/>
+        </w:tabs>
+        <w:ind w:left="5040" w:hanging="360"/>
+      </w:pPr>
+    </w:lvl>
+    <w:lvl w:ilvl="7" w:tplc="6DC834E6" w:tentative="1">
+      <w:start w:val="1"/>
+      <w:numFmt w:val="decimal"/>
+      <w:lvlText w:val="%8."/>
+      <w:lvlJc w:val="left"/>
+      <w:pPr>
+        <w:tabs>
+          <w:tab w:val="num" w:pos="5760"/>
+        </w:tabs>
+        <w:ind w:left="5760" w:hanging="360"/>
+      </w:pPr>
+    </w:lvl>
+    <w:lvl w:ilvl="8" w:tplc="A92EC714" w:tentative="1">
+      <w:start w:val="1"/>
+      <w:numFmt w:val="decimal"/>
+      <w:lvlText w:val="%9."/>
+      <w:lvlJc w:val="left"/>
+      <w:pPr>
+        <w:tabs>
+          <w:tab w:val="num" w:pos="6480"/>
+        </w:tabs>
+        <w:ind w:left="6480" w:hanging="360"/>
+      </w:pPr>
+    </w:lvl>
+  </w:abstractNum>
+  <w:abstractNum w:abstractNumId="6" w15:restartNumberingAfterBreak="0">
+    <w:nsid w:val="4ED178F0"/>
+    <w:multiLevelType w:val="hybridMultilevel"/>
+    <w:tmpl w:val="DFEA9CB6"/>
+    <w:lvl w:ilvl="0" w:tplc="04130001">
+      <w:start w:val="1"/>
+      <w:numFmt w:val="bullet"/>
+      <w:lvlText w:val=""/>
+      <w:lvlJc w:val="left"/>
+      <w:pPr>
+        <w:ind w:left="720" w:hanging="360"/>
+      </w:pPr>
+      <w:rPr>
+        <w:rFonts w:ascii="Symbol" w:hAnsi="Symbol" w:hint="default"/>
+      </w:rPr>
+    </w:lvl>
+    <w:lvl w:ilvl="1" w:tplc="04130003" w:tentative="1">
+      <w:start w:val="1"/>
+      <w:numFmt w:val="bullet"/>
+      <w:lvlText w:val="o"/>
+      <w:lvlJc w:val="left"/>
+      <w:pPr>
+        <w:ind w:left="1440" w:hanging="360"/>
+      </w:pPr>
+      <w:rPr>
+        <w:rFonts w:ascii="Courier New" w:hAnsi="Courier New" w:cs="Courier New" w:hint="default"/>
+      </w:rPr>
+    </w:lvl>
+    <w:lvl w:ilvl="2" w:tplc="04130005" w:tentative="1">
+      <w:start w:val="1"/>
+      <w:numFmt w:val="bullet"/>
+      <w:lvlText w:val=""/>
+      <w:lvlJc w:val="left"/>
+      <w:pPr>
+        <w:ind w:left="2160" w:hanging="360"/>
+      </w:pPr>
+      <w:rPr>
+        <w:rFonts w:ascii="Wingdings" w:hAnsi="Wingdings" w:hint="default"/>
+      </w:rPr>
+    </w:lvl>
+    <w:lvl w:ilvl="3" w:tplc="04130001" w:tentative="1">
+      <w:start w:val="1"/>
+      <w:numFmt w:val="bullet"/>
+      <w:lvlText w:val=""/>
+      <w:lvlJc w:val="left"/>
+      <w:pPr>
+        <w:ind w:left="2880" w:hanging="360"/>
+      </w:pPr>
+      <w:rPr>
+        <w:rFonts w:ascii="Symbol" w:hAnsi="Symbol" w:hint="default"/>
+      </w:rPr>
+    </w:lvl>
+    <w:lvl w:ilvl="4" w:tplc="04130003" w:tentative="1">
+      <w:start w:val="1"/>
+      <w:numFmt w:val="bullet"/>
+      <w:lvlText w:val="o"/>
+      <w:lvlJc w:val="left"/>
+      <w:pPr>
+        <w:ind w:left="3600" w:hanging="360"/>
+      </w:pPr>
+      <w:rPr>
+        <w:rFonts w:ascii="Courier New" w:hAnsi="Courier New" w:cs="Courier New" w:hint="default"/>
+      </w:rPr>
+    </w:lvl>
+    <w:lvl w:ilvl="5" w:tplc="04130005" w:tentative="1">
+      <w:start w:val="1"/>
+      <w:numFmt w:val="bullet"/>
+      <w:lvlText w:val=""/>
+      <w:lvlJc w:val="left"/>
+      <w:pPr>
+        <w:ind w:left="4320" w:hanging="360"/>
+      </w:pPr>
+      <w:rPr>
+        <w:rFonts w:ascii="Wingdings" w:hAnsi="Wingdings" w:hint="default"/>
+      </w:rPr>
+    </w:lvl>
+    <w:lvl w:ilvl="6" w:tplc="04130001" w:tentative="1">
+      <w:start w:val="1"/>
+      <w:numFmt w:val="bullet"/>
+      <w:lvlText w:val=""/>
+      <w:lvlJc w:val="left"/>
+      <w:pPr>
+        <w:ind w:left="5040" w:hanging="360"/>
+      </w:pPr>
+      <w:rPr>
+        <w:rFonts w:ascii="Symbol" w:hAnsi="Symbol" w:hint="default"/>
+      </w:rPr>
+    </w:lvl>
+    <w:lvl w:ilvl="7" w:tplc="04130003" w:tentative="1">
+      <w:start w:val="1"/>
+      <w:numFmt w:val="bullet"/>
+      <w:lvlText w:val="o"/>
+      <w:lvlJc w:val="left"/>
+      <w:pPr>
+        <w:ind w:left="5760" w:hanging="360"/>
+      </w:pPr>
+      <w:rPr>
+        <w:rFonts w:ascii="Courier New" w:hAnsi="Courier New" w:cs="Courier New" w:hint="default"/>
+      </w:rPr>
+    </w:lvl>
+    <w:lvl w:ilvl="8" w:tplc="04130005" w:tentative="1">
+      <w:start w:val="1"/>
+      <w:numFmt w:val="bullet"/>
+      <w:lvlText w:val=""/>
+      <w:lvlJc w:val="left"/>
+      <w:pPr>
+        <w:ind w:left="6480" w:hanging="360"/>
+      </w:pPr>
+      <w:rPr>
+        <w:rFonts w:ascii="Wingdings" w:hAnsi="Wingdings" w:hint="default"/>
+      </w:rPr>
+    </w:lvl>
+  </w:abstractNum>
+  <w:abstractNum w:abstractNumId="7" w15:restartNumberingAfterBreak="0">
+    <w:nsid w:val="7E2053C6"/>
+    <w:multiLevelType w:val="singleLevel"/>
+    <w:tmpl w:val="3B024738"/>
+    <w:lvl w:ilvl="0">
+      <w:start w:val="1"/>
+      <w:numFmt w:val="decimal"/>
+      <w:lvlText w:val="%1."/>
+      <w:legacy w:legacy="1" w:legacySpace="0" w:legacyIndent="283"/>
+      <w:lvlJc w:val="left"/>
+      <w:pPr>
+        <w:ind w:left="283" w:hanging="283"/>
+      </w:pPr>
+    </w:lvl>
+  </w:abstractNum>
+  <w:abstractNum w:abstractNumId="8" w15:restartNumberingAfterBreak="0">
+    <w:nsid w:val="7FB522D2"/>
+    <w:multiLevelType w:val="hybridMultilevel"/>
+    <w:tmpl w:val="F4EA5F22"/>
+    <w:lvl w:ilvl="0" w:tplc="04130001">
+      <w:start w:val="1"/>
+      <w:numFmt w:val="bullet"/>
+      <w:lvlText w:val=""/>
+      <w:lvlJc w:val="left"/>
+      <w:pPr>
+        <w:ind w:left="720" w:hanging="360"/>
+      </w:pPr>
+      <w:rPr>
+        <w:rFonts w:ascii="Symbol" w:hAnsi="Symbol" w:hint="default"/>
+      </w:rPr>
+    </w:lvl>
+    <w:lvl w:ilvl="1" w:tplc="04130003" w:tentative="1">
+      <w:start w:val="1"/>
+      <w:numFmt w:val="bullet"/>
+      <w:lvlText w:val="o"/>
+      <w:lvlJc w:val="left"/>
+      <w:pPr>
+        <w:ind w:left="1440" w:hanging="360"/>
+      </w:pPr>
+      <w:rPr>
+        <w:rFonts w:ascii="Courier New" w:hAnsi="Courier New" w:cs="Courier New" w:hint="default"/>
+      </w:rPr>
+    </w:lvl>
+    <w:lvl w:ilvl="2" w:tplc="04130005" w:tentative="1">
+      <w:start w:val="1"/>
+      <w:numFmt w:val="bullet"/>
+      <w:lvlText w:val=""/>
+      <w:lvlJc w:val="left"/>
+      <w:pPr>
+        <w:ind w:left="2160" w:hanging="360"/>
+      </w:pPr>
+      <w:rPr>
+        <w:rFonts w:ascii="Wingdings" w:hAnsi="Wingdings" w:hint="default"/>
+      </w:rPr>
+    </w:lvl>
+    <w:lvl w:ilvl="3" w:tplc="04130001" w:tentative="1">
+      <w:start w:val="1"/>
+      <w:numFmt w:val="bullet"/>
+      <w:lvlText w:val=""/>
+      <w:lvlJc w:val="left"/>
+      <w:pPr>
+        <w:ind w:left="2880" w:hanging="360"/>
+      </w:pPr>
+      <w:rPr>
+        <w:rFonts w:ascii="Symbol" w:hAnsi="Symbol" w:hint="default"/>
+      </w:rPr>
+    </w:lvl>
+    <w:lvl w:ilvl="4" w:tplc="04130003" w:tentative="1">
+      <w:start w:val="1"/>
+      <w:numFmt w:val="bullet"/>
+      <w:lvlText w:val="o"/>
+      <w:lvlJc w:val="left"/>
+      <w:pPr>
+        <w:ind w:left="3600" w:hanging="360"/>
+      </w:pPr>
+      <w:rPr>
+        <w:rFonts w:ascii="Courier New" w:hAnsi="Courier New" w:cs="Courier New" w:hint="default"/>
+      </w:rPr>
+    </w:lvl>
+    <w:lvl w:ilvl="5" w:tplc="04130005" w:tentative="1">
+      <w:start w:val="1"/>
+      <w:numFmt w:val="bullet"/>
+      <w:lvlText w:val=""/>
+      <w:lvlJc w:val="left"/>
+      <w:pPr>
+        <w:ind w:left="4320" w:hanging="360"/>
+      </w:pPr>
+      <w:rPr>
+        <w:rFonts w:ascii="Wingdings" w:hAnsi="Wingdings" w:hint="default"/>
+      </w:rPr>
+    </w:lvl>
+    <w:lvl w:ilvl="6" w:tplc="04130001" w:tentative="1">
+      <w:start w:val="1"/>
+      <w:numFmt w:val="bullet"/>
+      <w:lvlText w:val=""/>
+      <w:lvlJc w:val="left"/>
+      <w:pPr>
+        <w:ind w:left="5040" w:hanging="360"/>
+      </w:pPr>
+      <w:rPr>
+        <w:rFonts w:ascii="Symbol" w:hAnsi="Symbol" w:hint="default"/>
+      </w:rPr>
+    </w:lvl>
+    <w:lvl w:ilvl="7" w:tplc="04130003" w:tentative="1">
+      <w:start w:val="1"/>
+      <w:numFmt w:val="bullet"/>
+      <w:lvlText w:val="o"/>
+      <w:lvlJc w:val="left"/>
+      <w:pPr>
+        <w:ind w:left="5760" w:hanging="360"/>
+      </w:pPr>
+      <w:rPr>
+        <w:rFonts w:ascii="Courier New" w:hAnsi="Courier New" w:cs="Courier New" w:hint="default"/>
+      </w:rPr>
+    </w:lvl>
+    <w:lvl w:ilvl="8" w:tplc="04130005" w:tentative="1">
+      <w:start w:val="1"/>
+      <w:numFmt w:val="bullet"/>
+      <w:lvlText w:val=""/>
+      <w:lvlJc w:val="left"/>
+      <w:pPr>
+        <w:ind w:left="6480" w:hanging="360"/>
+      </w:pPr>
+      <w:rPr>
+        <w:rFonts w:ascii="Wingdings" w:hAnsi="Wingdings" w:hint="default"/>
+      </w:rPr>
+    </w:lvl>
+  </w:abstractNum>
   <w:num w:numId="1">
+    <w:abstractNumId w:val="5"/>
+  </w:num>
+  <w:num w:numId="2">
+    <w:abstractNumId w:val="2"/>
+  </w:num>
+  <w:num w:numId="3">
     <w:abstractNumId w:val="3"/>
   </w:num>
-  <w:num w:numId="2">
+  <w:num w:numId="4">
     <w:abstractNumId w:val="1"/>
   </w:num>
-  <w:num w:numId="3">
-    <w:abstractNumId w:val="2"/>
+  <w:num w:numId="5">
+    <w:abstractNumId w:val="8"/>
   </w:num>
-  <w:num w:numId="4">
+  <w:num w:numId="6">
     <w:abstractNumId w:val="0"/>
+    <w:lvlOverride w:ilvl="0">
+      <w:lvl w:ilvl="0">
+        <w:start w:val="1"/>
+        <w:numFmt w:val="bullet"/>
+        <w:lvlText w:val=""/>
+        <w:legacy w:legacy="1" w:legacySpace="0" w:legacyIndent="284"/>
+        <w:lvlJc w:val="left"/>
+        <w:pPr>
+          <w:ind w:left="284" w:hanging="284"/>
+        </w:pPr>
+        <w:rPr>
+          <w:rFonts w:ascii="Symbol" w:hAnsi="Symbol" w:hint="default"/>
+        </w:rPr>
+      </w:lvl>
+    </w:lvlOverride>
   </w:num>
-  <w:num w:numId="5">
+  <w:num w:numId="7">
+    <w:abstractNumId w:val="7"/>
+  </w:num>
+  <w:num w:numId="8">
     <w:abstractNumId w:val="4"/>
+  </w:num>
+  <w:num w:numId="9">
+    <w:abstractNumId w:val="6"/>
   </w:num>
 </w:numbering>
 </file>
@@ -3994,6 +7432,7 @@
   <w:style w:type="character" w:default="1" w:styleId="Standaardalinea-lettertype">
     <w:name w:val="Default Paragraph Font"/>
     <w:uiPriority w:val="1"/>
+    <w:semiHidden/>
     <w:unhideWhenUsed/>
   </w:style>
   <w:style w:type="table" w:default="1" w:styleId="Standaardtabel">
@@ -4343,6 +7782,212 @@
       <w:contextualSpacing/>
     </w:pPr>
   </w:style>
+  <w:style w:type="paragraph" w:customStyle="1" w:styleId="Tekstdocument1">
+    <w:name w:val="Tekst document 1"/>
+    <w:basedOn w:val="Standaard"/>
+    <w:rsid w:val="002B1CA7"/>
+    <w:pPr>
+      <w:keepLines/>
+      <w:tabs>
+        <w:tab w:val="left" w:pos="567"/>
+      </w:tabs>
+      <w:suppressAutoHyphens/>
+      <w:spacing w:before="60" w:after="60" w:line="240" w:lineRule="auto"/>
+      <w:jc w:val="both"/>
+    </w:pPr>
+    <w:rPr>
+      <w:rFonts w:ascii="Arial" w:eastAsia="Times New Roman" w:hAnsi="Arial" w:cs="Times New Roman"/>
+      <w:sz w:val="20"/>
+      <w:szCs w:val="20"/>
+      <w:lang w:eastAsia="nl-NL"/>
+    </w:rPr>
+  </w:style>
+  <w:style w:type="paragraph" w:customStyle="1" w:styleId="Tekstopsomming">
+    <w:name w:val="Tekst_opsomming"/>
+    <w:basedOn w:val="Standaard"/>
+    <w:rsid w:val="002B1CA7"/>
+    <w:pPr>
+      <w:keepLines/>
+      <w:tabs>
+        <w:tab w:val="left" w:pos="284"/>
+        <w:tab w:val="left" w:pos="1418"/>
+      </w:tabs>
+      <w:suppressAutoHyphens/>
+      <w:spacing w:before="20" w:after="20" w:line="240" w:lineRule="auto"/>
+      <w:ind w:left="284" w:hanging="284"/>
+      <w:jc w:val="both"/>
+    </w:pPr>
+    <w:rPr>
+      <w:rFonts w:ascii="Arial" w:eastAsia="Times New Roman" w:hAnsi="Arial" w:cs="Times New Roman"/>
+      <w:sz w:val="20"/>
+      <w:szCs w:val="20"/>
+      <w:lang w:eastAsia="nl-NL"/>
+    </w:rPr>
+  </w:style>
+  <w:style w:type="paragraph" w:customStyle="1" w:styleId="Tekstnummering">
+    <w:name w:val="Tekst_nummering"/>
+    <w:basedOn w:val="Standaard"/>
+    <w:rsid w:val="002B1CA7"/>
+    <w:pPr>
+      <w:keepLines/>
+      <w:tabs>
+        <w:tab w:val="left" w:pos="426"/>
+        <w:tab w:val="left" w:pos="1418"/>
+      </w:tabs>
+      <w:suppressAutoHyphens/>
+      <w:spacing w:before="20" w:after="20" w:line="240" w:lineRule="auto"/>
+      <w:ind w:left="283" w:hanging="283"/>
+      <w:jc w:val="both"/>
+    </w:pPr>
+    <w:rPr>
+      <w:rFonts w:ascii="Arial" w:eastAsia="Times New Roman" w:hAnsi="Arial" w:cs="Times New Roman"/>
+      <w:sz w:val="20"/>
+      <w:szCs w:val="20"/>
+      <w:lang w:eastAsia="nl-NL"/>
+    </w:rPr>
+  </w:style>
+  <w:style w:type="table" w:styleId="Onopgemaaktetabel3">
+    <w:name w:val="Plain Table 3"/>
+    <w:basedOn w:val="Standaardtabel"/>
+    <w:uiPriority w:val="43"/>
+    <w:rsid w:val="002B1CA7"/>
+    <w:pPr>
+      <w:spacing w:after="0" w:line="240" w:lineRule="auto"/>
+    </w:pPr>
+    <w:tblPr>
+      <w:tblStyleRowBandSize w:val="1"/>
+      <w:tblStyleColBandSize w:val="1"/>
+    </w:tblPr>
+    <w:tblStylePr w:type="firstRow">
+      <w:rPr>
+        <w:b/>
+        <w:bCs/>
+        <w:caps/>
+      </w:rPr>
+      <w:tblPr/>
+      <w:tcPr>
+        <w:tcBorders>
+          <w:bottom w:val="single" w:sz="4" w:space="0" w:color="7F7F7F" w:themeColor="text1" w:themeTint="80"/>
+        </w:tcBorders>
+      </w:tcPr>
+    </w:tblStylePr>
+    <w:tblStylePr w:type="lastRow">
+      <w:rPr>
+        <w:b/>
+        <w:bCs/>
+        <w:caps/>
+      </w:rPr>
+      <w:tblPr/>
+      <w:tcPr>
+        <w:tcBorders>
+          <w:top w:val="nil"/>
+        </w:tcBorders>
+      </w:tcPr>
+    </w:tblStylePr>
+    <w:tblStylePr w:type="firstCol">
+      <w:rPr>
+        <w:b/>
+        <w:bCs/>
+        <w:caps/>
+      </w:rPr>
+      <w:tblPr/>
+      <w:tcPr>
+        <w:tcBorders>
+          <w:right w:val="single" w:sz="4" w:space="0" w:color="7F7F7F" w:themeColor="text1" w:themeTint="80"/>
+        </w:tcBorders>
+      </w:tcPr>
+    </w:tblStylePr>
+    <w:tblStylePr w:type="lastCol">
+      <w:rPr>
+        <w:b/>
+        <w:bCs/>
+        <w:caps/>
+      </w:rPr>
+      <w:tblPr/>
+      <w:tcPr>
+        <w:tcBorders>
+          <w:left w:val="nil"/>
+        </w:tcBorders>
+      </w:tcPr>
+    </w:tblStylePr>
+    <w:tblStylePr w:type="band1Vert">
+      <w:tblPr/>
+      <w:tcPr>
+        <w:shd w:val="clear" w:color="auto" w:fill="F2F2F2" w:themeFill="background1" w:themeFillShade="F2"/>
+      </w:tcPr>
+    </w:tblStylePr>
+    <w:tblStylePr w:type="band1Horz">
+      <w:tblPr/>
+      <w:tcPr>
+        <w:shd w:val="clear" w:color="auto" w:fill="F2F2F2" w:themeFill="background1" w:themeFillShade="F2"/>
+      </w:tcPr>
+    </w:tblStylePr>
+    <w:tblStylePr w:type="neCell">
+      <w:tblPr/>
+      <w:tcPr>
+        <w:tcBorders>
+          <w:left w:val="nil"/>
+        </w:tcBorders>
+      </w:tcPr>
+    </w:tblStylePr>
+    <w:tblStylePr w:type="nwCell">
+      <w:tblPr/>
+      <w:tcPr>
+        <w:tcBorders>
+          <w:right w:val="nil"/>
+        </w:tcBorders>
+      </w:tcPr>
+    </w:tblStylePr>
+  </w:style>
+  <w:style w:type="table" w:styleId="Onopgemaaktetabel4">
+    <w:name w:val="Plain Table 4"/>
+    <w:basedOn w:val="Standaardtabel"/>
+    <w:uiPriority w:val="44"/>
+    <w:rsid w:val="002B1CA7"/>
+    <w:pPr>
+      <w:spacing w:after="0" w:line="240" w:lineRule="auto"/>
+    </w:pPr>
+    <w:tblPr>
+      <w:tblStyleRowBandSize w:val="1"/>
+      <w:tblStyleColBandSize w:val="1"/>
+    </w:tblPr>
+    <w:tblStylePr w:type="firstRow">
+      <w:rPr>
+        <w:b/>
+        <w:bCs/>
+      </w:rPr>
+    </w:tblStylePr>
+    <w:tblStylePr w:type="lastRow">
+      <w:rPr>
+        <w:b/>
+        <w:bCs/>
+      </w:rPr>
+    </w:tblStylePr>
+    <w:tblStylePr w:type="firstCol">
+      <w:rPr>
+        <w:b/>
+        <w:bCs/>
+      </w:rPr>
+    </w:tblStylePr>
+    <w:tblStylePr w:type="lastCol">
+      <w:rPr>
+        <w:b/>
+        <w:bCs/>
+      </w:rPr>
+    </w:tblStylePr>
+    <w:tblStylePr w:type="band1Vert">
+      <w:tblPr/>
+      <w:tcPr>
+        <w:shd w:val="clear" w:color="auto" w:fill="F2F2F2" w:themeFill="background1" w:themeFillShade="F2"/>
+      </w:tcPr>
+    </w:tblStylePr>
+    <w:tblStylePr w:type="band1Horz">
+      <w:tblPr/>
+      <w:tcPr>
+        <w:shd w:val="clear" w:color="auto" w:fill="F2F2F2" w:themeFill="background1" w:themeFillShade="F2"/>
+      </w:tcPr>
+    </w:tblStylePr>
+  </w:style>
 </w:styles>
 </file>
 
@@ -4612,7 +8257,7 @@
 </file>
 
 <file path=customXml/itemProps1.xml><?xml version="1.0" encoding="utf-8"?>
-<ds:datastoreItem xmlns:ds="http://schemas.openxmlformats.org/officeDocument/2006/customXml" ds:itemID="{2E085E9E-5E17-4FE4-A571-6F5FEC1B740F}">
+<ds:datastoreItem xmlns:ds="http://schemas.openxmlformats.org/officeDocument/2006/customXml" ds:itemID="{564893A4-BA75-472D-9C71-7B44745C16CD}">
   <ds:schemaRefs>
     <ds:schemaRef ds:uri="http://schemas.openxmlformats.org/officeDocument/2006/bibliography"/>
   </ds:schemaRefs>

--- a/docs/PvA (Tim).docx
+++ b/docs/PvA (Tim).docx
@@ -3507,15 +3507,7 @@
           <w:sz w:val="24"/>
           <w:szCs w:val="24"/>
         </w:rPr>
-        <w:t>Dit Plan van Aanpak</w:t>
-      </w:r>
-      <w:r>
-        <w:rPr>
-          <w:rFonts w:asciiTheme="minorHAnsi" w:hAnsiTheme="minorHAnsi"/>
-          <w:sz w:val="24"/>
-          <w:szCs w:val="24"/>
-        </w:rPr>
-        <w:t xml:space="preserve"> beschrijft het project </w:t>
+        <w:t xml:space="preserve">Dit Plan van Aanpak beschrijft het project </w:t>
       </w:r>
       <w:proofErr w:type="spellStart"/>
       <w:r>
@@ -3605,118 +3597,54 @@
           <w:sz w:val="24"/>
           <w:szCs w:val="24"/>
         </w:rPr>
-        <w:t>Tim Westland &amp; Björn Boekhoorn</w:t>
-      </w:r>
-      <w:r>
+        <w:t>Tim Westland &amp; Björn Boekhoorn, als applicatie ontwikkelaar.</w:t>
+      </w:r>
+    </w:p>
+    <w:p>
+      <w:pPr>
+        <w:pStyle w:val="Tekstopsomming"/>
+        <w:ind w:firstLine="0"/>
         <w:rPr>
           <w:rFonts w:asciiTheme="minorHAnsi" w:hAnsiTheme="minorHAnsi"/>
           <w:sz w:val="24"/>
           <w:szCs w:val="24"/>
         </w:rPr>
-        <w:t xml:space="preserve">, als </w:t>
-      </w:r>
-      <w:r>
+      </w:pPr>
+    </w:p>
+    <w:p>
+      <w:pPr>
+        <w:pStyle w:val="Tekstdocument1"/>
         <w:rPr>
           <w:rFonts w:asciiTheme="minorHAnsi" w:hAnsiTheme="minorHAnsi"/>
           <w:sz w:val="24"/>
           <w:szCs w:val="24"/>
         </w:rPr>
-        <w:t>applicatie ontwikkelaar</w:t>
-      </w:r>
+      </w:pPr>
       <w:r>
         <w:rPr>
           <w:rFonts w:asciiTheme="minorHAnsi" w:hAnsiTheme="minorHAnsi"/>
           <w:sz w:val="24"/>
           <w:szCs w:val="24"/>
         </w:rPr>
-        <w:t>.</w:t>
-      </w:r>
-    </w:p>
-    <w:p>
-      <w:pPr>
-        <w:pStyle w:val="Tekstopsomming"/>
-        <w:ind w:firstLine="0"/>
+        <w:t xml:space="preserve">Het Plan van Aanpak behelst de installatie en ontwerpen van de producten die vermeld staan in de </w:t>
+      </w:r>
+      <w:proofErr w:type="spellStart"/>
+      <w:r>
         <w:rPr>
           <w:rFonts w:asciiTheme="minorHAnsi" w:hAnsiTheme="minorHAnsi"/>
           <w:sz w:val="24"/>
           <w:szCs w:val="24"/>
         </w:rPr>
-      </w:pPr>
-    </w:p>
-    <w:p>
-      <w:pPr>
-        <w:pStyle w:val="Tekstdocument1"/>
+        <w:t>tovuti</w:t>
+      </w:r>
+      <w:proofErr w:type="spellEnd"/>
+      <w:r>
         <w:rPr>
           <w:rFonts w:asciiTheme="minorHAnsi" w:hAnsiTheme="minorHAnsi"/>
           <w:sz w:val="24"/>
           <w:szCs w:val="24"/>
         </w:rPr>
-      </w:pPr>
-      <w:r>
-        <w:rPr>
-          <w:rFonts w:asciiTheme="minorHAnsi" w:hAnsiTheme="minorHAnsi"/>
-          <w:sz w:val="24"/>
-          <w:szCs w:val="24"/>
-        </w:rPr>
-        <w:t>Het Plan van Aanpak behelst de installatie</w:t>
-      </w:r>
-      <w:r>
-        <w:rPr>
-          <w:rFonts w:asciiTheme="minorHAnsi" w:hAnsiTheme="minorHAnsi"/>
-          <w:sz w:val="24"/>
-          <w:szCs w:val="24"/>
-        </w:rPr>
-        <w:t xml:space="preserve"> en ontwerpen</w:t>
-      </w:r>
-      <w:r>
-        <w:rPr>
-          <w:rFonts w:asciiTheme="minorHAnsi" w:hAnsiTheme="minorHAnsi"/>
-          <w:sz w:val="24"/>
-          <w:szCs w:val="24"/>
-        </w:rPr>
-        <w:t xml:space="preserve"> van de producten die vermeld staan in</w:t>
-      </w:r>
-      <w:r>
-        <w:rPr>
-          <w:rFonts w:asciiTheme="minorHAnsi" w:hAnsiTheme="minorHAnsi"/>
-          <w:sz w:val="24"/>
-          <w:szCs w:val="24"/>
-        </w:rPr>
-        <w:t xml:space="preserve"> de </w:t>
-      </w:r>
-      <w:proofErr w:type="spellStart"/>
-      <w:r>
-        <w:rPr>
-          <w:rFonts w:asciiTheme="minorHAnsi" w:hAnsiTheme="minorHAnsi"/>
-          <w:sz w:val="24"/>
-          <w:szCs w:val="24"/>
-        </w:rPr>
-        <w:t>tovuti</w:t>
-      </w:r>
-      <w:proofErr w:type="spellEnd"/>
-      <w:r>
-        <w:rPr>
-          <w:rFonts w:asciiTheme="minorHAnsi" w:hAnsiTheme="minorHAnsi"/>
-          <w:sz w:val="24"/>
-          <w:szCs w:val="24"/>
-        </w:rPr>
-        <w:t xml:space="preserve"> documentatie bekend onder het projectnaam ledenadministratie</w:t>
-      </w:r>
-      <w:r>
-        <w:rPr>
-          <w:rFonts w:asciiTheme="minorHAnsi" w:hAnsiTheme="minorHAnsi"/>
-          <w:sz w:val="24"/>
-          <w:szCs w:val="24"/>
-        </w:rPr>
-        <w:t>, waarv</w:t>
-      </w:r>
-      <w:r>
-        <w:rPr>
-          <w:rFonts w:asciiTheme="minorHAnsi" w:hAnsiTheme="minorHAnsi"/>
-          <w:sz w:val="24"/>
-          <w:szCs w:val="24"/>
-        </w:rPr>
-        <w:t xml:space="preserve">oor opdracht gegeven door Piet Zwerts op </w:t>
+        <w:t xml:space="preserve"> documentatie bekend onder het projectnaam ledenadministratie, waarvoor opdracht gegeven door Piet Zwerts op </w:t>
       </w:r>
       <w:r>
         <w:rPr>
@@ -3746,13 +3674,7 @@
         <w:rPr>
           <w:rFonts w:asciiTheme="minorHAnsi" w:hAnsiTheme="minorHAnsi"/>
         </w:rPr>
-        <w:t xml:space="preserve">1.2 </w:t>
-      </w:r>
-      <w:r>
-        <w:rPr>
-          <w:rFonts w:asciiTheme="minorHAnsi" w:hAnsiTheme="minorHAnsi"/>
-        </w:rPr>
-        <w:t>Inhoud</w:t>
+        <w:t>1.2 Inhoud</w:t>
       </w:r>
       <w:bookmarkEnd w:id="5"/>
       <w:bookmarkEnd w:id="6"/>
@@ -3772,23 +3694,7 @@
           <w:sz w:val="24"/>
           <w:szCs w:val="24"/>
         </w:rPr>
-        <w:t>Dit Plan van Aanpak dient duidelijkheid te verschaffen voor uitvoering van de installa</w:t>
-      </w:r>
-      <w:r>
-        <w:rPr>
-          <w:rFonts w:asciiTheme="minorHAnsi" w:hAnsiTheme="minorHAnsi"/>
-          <w:sz w:val="24"/>
-          <w:szCs w:val="24"/>
-        </w:rPr>
-        <w:t>tie en implementatie van het product</w:t>
-      </w:r>
-      <w:r>
-        <w:rPr>
-          <w:rFonts w:asciiTheme="minorHAnsi" w:hAnsiTheme="minorHAnsi"/>
-          <w:sz w:val="24"/>
-          <w:szCs w:val="24"/>
-        </w:rPr>
-        <w:t>. Het Plan van Aanpak bevat de volgende hoofdstukken:</w:t>
+        <w:t>Dit Plan van Aanpak dient duidelijkheid te verschaffen voor uitvoering van de installatie en implementatie van het product. Het Plan van Aanpak bevat de volgende hoofdstukken:</w:t>
       </w:r>
     </w:p>
     <w:p>
@@ -4015,15 +3921,7 @@
           <w:sz w:val="24"/>
           <w:szCs w:val="24"/>
         </w:rPr>
-        <w:t>Bij de oplevering zal</w:t>
-      </w:r>
-      <w:r>
-        <w:rPr>
-          <w:rFonts w:asciiTheme="minorHAnsi" w:hAnsiTheme="minorHAnsi"/>
-          <w:sz w:val="24"/>
-          <w:szCs w:val="24"/>
-        </w:rPr>
-        <w:t xml:space="preserve"> gecontroleerd worden op de functionaliteiten zoals deze in dit plan zijn vastgelegd.</w:t>
+        <w:t>Bij de oplevering zal gecontroleerd worden op de functionaliteiten zoals deze in dit plan zijn vastgelegd.</w:t>
       </w:r>
     </w:p>
     <w:p>
@@ -4252,13 +4150,7 @@
         <w:rPr>
           <w:rFonts w:asciiTheme="minorHAnsi" w:hAnsiTheme="minorHAnsi"/>
         </w:rPr>
-        <w:t xml:space="preserve">3 </w:t>
-      </w:r>
-      <w:r>
-        <w:rPr>
-          <w:rFonts w:asciiTheme="minorHAnsi" w:hAnsiTheme="minorHAnsi"/>
-        </w:rPr>
-        <w:t>Projectactiviteiten</w:t>
+        <w:t>3 Projectactiviteiten</w:t>
       </w:r>
       <w:bookmarkEnd w:id="12"/>
       <w:bookmarkEnd w:id="13"/>
@@ -4276,13 +4168,7 @@
         <w:rPr>
           <w:rFonts w:asciiTheme="minorHAnsi" w:hAnsiTheme="minorHAnsi"/>
         </w:rPr>
-        <w:t xml:space="preserve">3.1 </w:t>
-      </w:r>
-      <w:r>
-        <w:rPr>
-          <w:rFonts w:asciiTheme="minorHAnsi" w:hAnsiTheme="minorHAnsi"/>
-        </w:rPr>
-        <w:t>Standaard</w:t>
+        <w:t>3.1 Standaard</w:t>
       </w:r>
       <w:bookmarkEnd w:id="14"/>
       <w:bookmarkEnd w:id="15"/>
@@ -4752,13 +4638,7 @@
           <w:rFonts w:asciiTheme="minorHAnsi" w:hAnsiTheme="minorHAnsi"/>
         </w:rPr>
         <w:lastRenderedPageBreak/>
-        <w:t xml:space="preserve">3.2 </w:t>
-      </w:r>
-      <w:r>
-        <w:rPr>
-          <w:rFonts w:asciiTheme="minorHAnsi" w:hAnsiTheme="minorHAnsi"/>
-        </w:rPr>
-        <w:t>Meerwerk</w:t>
+        <w:t>3.2 Meerwerk</w:t>
       </w:r>
       <w:bookmarkEnd w:id="16"/>
       <w:bookmarkEnd w:id="17"/>
@@ -5218,13 +5098,7 @@
         <w:rPr>
           <w:rFonts w:asciiTheme="minorHAnsi" w:hAnsiTheme="minorHAnsi"/>
         </w:rPr>
-        <w:t xml:space="preserve">5. </w:t>
-      </w:r>
-      <w:r>
-        <w:rPr>
-          <w:rFonts w:asciiTheme="minorHAnsi" w:hAnsiTheme="minorHAnsi"/>
-        </w:rPr>
-        <w:t>Producten</w:t>
+        <w:t>5. Producten</w:t>
       </w:r>
       <w:bookmarkEnd w:id="21"/>
     </w:p>
@@ -5240,13 +5114,7 @@
         <w:rPr>
           <w:rFonts w:asciiTheme="minorHAnsi" w:hAnsiTheme="minorHAnsi"/>
         </w:rPr>
-        <w:t xml:space="preserve">5.1 </w:t>
-      </w:r>
-      <w:r>
-        <w:rPr>
-          <w:rFonts w:asciiTheme="minorHAnsi" w:hAnsiTheme="minorHAnsi"/>
-        </w:rPr>
-        <w:t>Algemeen</w:t>
+        <w:t>5.1 Algemeen</w:t>
       </w:r>
       <w:bookmarkEnd w:id="22"/>
     </w:p>
@@ -5311,13 +5179,7 @@
         <w:rPr>
           <w:rFonts w:asciiTheme="minorHAnsi" w:hAnsiTheme="minorHAnsi"/>
         </w:rPr>
-        <w:t xml:space="preserve">5.2 </w:t>
-      </w:r>
-      <w:r>
-        <w:rPr>
-          <w:rFonts w:asciiTheme="minorHAnsi" w:hAnsiTheme="minorHAnsi"/>
-        </w:rPr>
-        <w:t>Documentatie</w:t>
+        <w:t>5.2 Documentatie</w:t>
       </w:r>
       <w:bookmarkEnd w:id="23"/>
     </w:p>
@@ -5439,13 +5301,7 @@
         <w:rPr>
           <w:rFonts w:asciiTheme="minorHAnsi" w:hAnsiTheme="minorHAnsi"/>
         </w:rPr>
-        <w:t xml:space="preserve">7. </w:t>
-      </w:r>
-      <w:r>
-        <w:rPr>
-          <w:rFonts w:asciiTheme="minorHAnsi" w:hAnsiTheme="minorHAnsi"/>
-        </w:rPr>
-        <w:t>Projectorganisatie</w:t>
+        <w:t>7. Projectorganisatie</w:t>
       </w:r>
       <w:bookmarkEnd w:id="25"/>
     </w:p>
@@ -5461,13 +5317,7 @@
         <w:rPr>
           <w:rFonts w:asciiTheme="minorHAnsi" w:hAnsiTheme="minorHAnsi"/>
         </w:rPr>
-        <w:t xml:space="preserve">7.1 </w:t>
-      </w:r>
-      <w:r>
-        <w:rPr>
-          <w:rFonts w:asciiTheme="minorHAnsi" w:hAnsiTheme="minorHAnsi"/>
-        </w:rPr>
-        <w:t>Contactpersonen</w:t>
+        <w:t>7.1 Contactpersonen</w:t>
       </w:r>
       <w:bookmarkEnd w:id="26"/>
     </w:p>
@@ -5582,13 +5432,7 @@
         <w:rPr>
           <w:rFonts w:asciiTheme="minorHAnsi" w:hAnsiTheme="minorHAnsi"/>
         </w:rPr>
-        <w:t xml:space="preserve">7.2 </w:t>
-      </w:r>
-      <w:r>
-        <w:rPr>
-          <w:rFonts w:asciiTheme="minorHAnsi" w:hAnsiTheme="minorHAnsi"/>
-        </w:rPr>
-        <w:t>Communicatie</w:t>
+        <w:t>7.2 Communicatie</w:t>
       </w:r>
       <w:bookmarkEnd w:id="27"/>
     </w:p>
@@ -5772,8 +5616,6 @@
       <w:r>
         <w:t>planning kan alleen worden gehaa</w:t>
       </w:r>
-      <w:bookmarkStart w:id="30" w:name="_GoBack"/>
-      <w:bookmarkEnd w:id="30"/>
       <w:r>
         <w:t>ld als er wordt voldaan aan de volgen de voorwaarden:</w:t>
       </w:r>
@@ -5809,7 +5651,7 @@
           <w:rFonts w:asciiTheme="minorHAnsi" w:hAnsiTheme="minorHAnsi"/>
         </w:rPr>
       </w:pPr>
-      <w:bookmarkStart w:id="31" w:name="_Toc440443305"/>
+      <w:bookmarkStart w:id="30" w:name="_Toc440443305"/>
       <w:r>
         <w:rPr>
           <w:rFonts w:asciiTheme="minorHAnsi" w:hAnsiTheme="minorHAnsi"/>
@@ -5822,34 +5664,34 @@
         </w:rPr>
         <w:t>Externe afhankelijkheden</w:t>
       </w:r>
+      <w:bookmarkEnd w:id="30"/>
+    </w:p>
+    <w:p>
+      <w:r>
+        <w:t>Externe afhankelijk heden kunnen zijn dat projectleden niet aanwezig kunnen zijn in verband met ziekte, de hardware die kapot kan gaan of het vervallen van lessen.</w:t>
+      </w:r>
+    </w:p>
+    <w:p>
+      <w:pPr>
+        <w:pStyle w:val="Kop2"/>
+        <w:rPr>
+          <w:rFonts w:asciiTheme="minorHAnsi" w:hAnsiTheme="minorHAnsi"/>
+        </w:rPr>
+      </w:pPr>
+      <w:bookmarkStart w:id="31" w:name="_Toc440443306"/>
+      <w:r>
+        <w:rPr>
+          <w:rFonts w:asciiTheme="minorHAnsi" w:hAnsiTheme="minorHAnsi"/>
+        </w:rPr>
+        <w:t xml:space="preserve">8.3 </w:t>
+      </w:r>
+      <w:r>
+        <w:rPr>
+          <w:rFonts w:asciiTheme="minorHAnsi" w:hAnsiTheme="minorHAnsi"/>
+        </w:rPr>
+        <w:t>Benodigde resources</w:t>
+      </w:r>
       <w:bookmarkEnd w:id="31"/>
-    </w:p>
-    <w:p>
-      <w:r>
-        <w:t>Externe afhankelijk heden kunnen zijn dat projectleden niet aanwezig kunnen zijn in verband met ziekte, de hardware die kapot kan gaan of het vervallen van lessen.</w:t>
-      </w:r>
-    </w:p>
-    <w:p>
-      <w:pPr>
-        <w:pStyle w:val="Kop2"/>
-        <w:rPr>
-          <w:rFonts w:asciiTheme="minorHAnsi" w:hAnsiTheme="minorHAnsi"/>
-        </w:rPr>
-      </w:pPr>
-      <w:bookmarkStart w:id="32" w:name="_Toc440443306"/>
-      <w:r>
-        <w:rPr>
-          <w:rFonts w:asciiTheme="minorHAnsi" w:hAnsiTheme="minorHAnsi"/>
-        </w:rPr>
-        <w:t xml:space="preserve">8.3 </w:t>
-      </w:r>
-      <w:r>
-        <w:rPr>
-          <w:rFonts w:asciiTheme="minorHAnsi" w:hAnsiTheme="minorHAnsi"/>
-        </w:rPr>
-        <w:t>Benodigde resources</w:t>
-      </w:r>
-      <w:bookmarkEnd w:id="32"/>
     </w:p>
     <w:p>
       <w:r>
@@ -5904,10 +5746,1264 @@
         <w:t>Internet</w:t>
       </w:r>
     </w:p>
+    <w:p>
+      <w:pPr>
+        <w:pStyle w:val="Kop2"/>
+      </w:pPr>
+      <w:r>
+        <w:t>8.4 Planning</w:t>
+      </w:r>
+    </w:p>
+    <w:tbl>
+      <w:tblPr>
+        <w:tblStyle w:val="Onopgemaaktetabel5"/>
+        <w:tblW w:w="0" w:type="auto"/>
+        <w:tblLook w:val="0420" w:firstRow="1" w:lastRow="0" w:firstColumn="0" w:lastColumn="0" w:noHBand="0" w:noVBand="1"/>
+      </w:tblPr>
+      <w:tblGrid>
+        <w:gridCol w:w="2263"/>
+        <w:gridCol w:w="2202"/>
+        <w:gridCol w:w="4607"/>
+      </w:tblGrid>
+      <w:tr>
+        <w:trPr>
+          <w:cnfStyle w:val="100000000000" w:firstRow="1" w:lastRow="0" w:firstColumn="0" w:lastColumn="0" w:oddVBand="0" w:evenVBand="0" w:oddHBand="0" w:evenHBand="0" w:firstRowFirstColumn="0" w:firstRowLastColumn="0" w:lastRowFirstColumn="0" w:lastRowLastColumn="0"/>
+        </w:trPr>
+        <w:tc>
+          <w:tcPr>
+            <w:tcW w:w="2263" w:type="dxa"/>
+          </w:tcPr>
+          <w:p>
+            <w:pPr>
+              <w:rPr>
+                <w:i w:val="0"/>
+              </w:rPr>
+            </w:pPr>
+            <w:r>
+              <w:rPr>
+                <w:i w:val="0"/>
+              </w:rPr>
+              <w:t>Datum</w:t>
+            </w:r>
+          </w:p>
+        </w:tc>
+        <w:tc>
+          <w:tcPr>
+            <w:tcW w:w="2202" w:type="dxa"/>
+          </w:tcPr>
+          <w:p>
+            <w:pPr>
+              <w:rPr>
+                <w:i w:val="0"/>
+              </w:rPr>
+            </w:pPr>
+            <w:r>
+              <w:rPr>
+                <w:i w:val="0"/>
+              </w:rPr>
+              <w:t>Wie</w:t>
+            </w:r>
+          </w:p>
+        </w:tc>
+        <w:tc>
+          <w:tcPr>
+            <w:tcW w:w="4607" w:type="dxa"/>
+          </w:tcPr>
+          <w:p>
+            <w:pPr>
+              <w:rPr>
+                <w:i w:val="0"/>
+              </w:rPr>
+            </w:pPr>
+            <w:r>
+              <w:rPr>
+                <w:i w:val="0"/>
+              </w:rPr>
+              <w:t>Wat</w:t>
+            </w:r>
+          </w:p>
+        </w:tc>
+      </w:tr>
+      <w:tr>
+        <w:trPr>
+          <w:cnfStyle w:val="000000100000" w:firstRow="0" w:lastRow="0" w:firstColumn="0" w:lastColumn="0" w:oddVBand="0" w:evenVBand="0" w:oddHBand="1" w:evenHBand="0" w:firstRowFirstColumn="0" w:firstRowLastColumn="0" w:lastRowFirstColumn="0" w:lastRowLastColumn="0"/>
+        </w:trPr>
+        <w:tc>
+          <w:tcPr>
+            <w:tcW w:w="2263" w:type="dxa"/>
+          </w:tcPr>
+          <w:p>
+            <w:r>
+              <w:t>5 Januari 2016</w:t>
+            </w:r>
+          </w:p>
+        </w:tc>
+        <w:tc>
+          <w:tcPr>
+            <w:tcW w:w="2202" w:type="dxa"/>
+          </w:tcPr>
+          <w:p>
+            <w:r>
+              <w:t>Björn, Tim</w:t>
+            </w:r>
+          </w:p>
+        </w:tc>
+        <w:tc>
+          <w:tcPr>
+            <w:tcW w:w="4607" w:type="dxa"/>
+          </w:tcPr>
+          <w:p>
+            <w:r>
+              <w:t>Projectonderwerp kiezen en vragenlijst aangemaakt</w:t>
+            </w:r>
+          </w:p>
+        </w:tc>
+      </w:tr>
+      <w:tr>
+        <w:tc>
+          <w:tcPr>
+            <w:tcW w:w="2263" w:type="dxa"/>
+          </w:tcPr>
+          <w:p>
+            <w:r>
+              <w:t>6 Januari 2016</w:t>
+            </w:r>
+          </w:p>
+        </w:tc>
+        <w:tc>
+          <w:tcPr>
+            <w:tcW w:w="2202" w:type="dxa"/>
+          </w:tcPr>
+          <w:p>
+            <w:r>
+              <w:t>Björn, Tim</w:t>
+            </w:r>
+          </w:p>
+        </w:tc>
+        <w:tc>
+          <w:tcPr>
+            <w:tcW w:w="4607" w:type="dxa"/>
+          </w:tcPr>
+          <w:p>
+            <w:r>
+              <w:t>Gesprek met opdrachtgever</w:t>
+            </w:r>
+          </w:p>
+        </w:tc>
+      </w:tr>
+      <w:tr>
+        <w:trPr>
+          <w:cnfStyle w:val="000000100000" w:firstRow="0" w:lastRow="0" w:firstColumn="0" w:lastColumn="0" w:oddVBand="0" w:evenVBand="0" w:oddHBand="1" w:evenHBand="0" w:firstRowFirstColumn="0" w:firstRowLastColumn="0" w:lastRowFirstColumn="0" w:lastRowLastColumn="0"/>
+        </w:trPr>
+        <w:tc>
+          <w:tcPr>
+            <w:tcW w:w="2263" w:type="dxa"/>
+          </w:tcPr>
+          <w:p>
+            <w:r>
+              <w:t>6 Januari 2016</w:t>
+            </w:r>
+          </w:p>
+        </w:tc>
+        <w:tc>
+          <w:tcPr>
+            <w:tcW w:w="2202" w:type="dxa"/>
+          </w:tcPr>
+          <w:p>
+            <w:r>
+              <w:t>Tim</w:t>
+            </w:r>
+          </w:p>
+        </w:tc>
+        <w:tc>
+          <w:tcPr>
+            <w:tcW w:w="4607" w:type="dxa"/>
+          </w:tcPr>
+          <w:p>
+            <w:r>
+              <w:t>Vragenlijst invullen en aantekeningen maken</w:t>
+            </w:r>
+          </w:p>
+        </w:tc>
+      </w:tr>
+      <w:tr>
+        <w:tc>
+          <w:tcPr>
+            <w:tcW w:w="2263" w:type="dxa"/>
+          </w:tcPr>
+          <w:p>
+            <w:r>
+              <w:t>6 Januari 2016</w:t>
+            </w:r>
+          </w:p>
+        </w:tc>
+        <w:tc>
+          <w:tcPr>
+            <w:tcW w:w="2202" w:type="dxa"/>
+          </w:tcPr>
+          <w:p>
+            <w:r>
+              <w:t>Björn</w:t>
+            </w:r>
+          </w:p>
+        </w:tc>
+        <w:tc>
+          <w:tcPr>
+            <w:tcW w:w="4607" w:type="dxa"/>
+          </w:tcPr>
+          <w:p>
+            <w:r>
+              <w:t>Inleiding verslag maken</w:t>
+            </w:r>
+          </w:p>
+        </w:tc>
+      </w:tr>
+      <w:tr>
+        <w:trPr>
+          <w:cnfStyle w:val="000000100000" w:firstRow="0" w:lastRow="0" w:firstColumn="0" w:lastColumn="0" w:oddVBand="0" w:evenVBand="0" w:oddHBand="1" w:evenHBand="0" w:firstRowFirstColumn="0" w:firstRowLastColumn="0" w:lastRowFirstColumn="0" w:lastRowLastColumn="0"/>
+        </w:trPr>
+        <w:tc>
+          <w:tcPr>
+            <w:tcW w:w="2263" w:type="dxa"/>
+          </w:tcPr>
+          <w:p>
+            <w:r>
+              <w:t>6 Januari 2016</w:t>
+            </w:r>
+          </w:p>
+        </w:tc>
+        <w:tc>
+          <w:tcPr>
+            <w:tcW w:w="2202" w:type="dxa"/>
+          </w:tcPr>
+          <w:p>
+            <w:r>
+              <w:t xml:space="preserve">Tim </w:t>
+            </w:r>
+          </w:p>
+        </w:tc>
+        <w:tc>
+          <w:tcPr>
+            <w:tcW w:w="4607" w:type="dxa"/>
+          </w:tcPr>
+          <w:p>
+            <w:r>
+              <w:t>Voorblad en beschrijving verslag maken</w:t>
+            </w:r>
+          </w:p>
+        </w:tc>
+      </w:tr>
+      <w:tr>
+        <w:tc>
+          <w:tcPr>
+            <w:tcW w:w="2263" w:type="dxa"/>
+          </w:tcPr>
+          <w:p>
+            <w:r>
+              <w:lastRenderedPageBreak/>
+              <w:t>7 Januari 2016</w:t>
+            </w:r>
+          </w:p>
+        </w:tc>
+        <w:tc>
+          <w:tcPr>
+            <w:tcW w:w="2202" w:type="dxa"/>
+          </w:tcPr>
+          <w:p>
+            <w:r>
+              <w:t>Björn, Tim</w:t>
+            </w:r>
+          </w:p>
+        </w:tc>
+        <w:tc>
+          <w:tcPr>
+            <w:tcW w:w="4607" w:type="dxa"/>
+          </w:tcPr>
+          <w:p>
+            <w:r>
+              <w:t xml:space="preserve">Voorblad, inhoudsopgave en inleiding maken voor </w:t>
+            </w:r>
+            <w:proofErr w:type="spellStart"/>
+            <w:r>
+              <w:t>PvA</w:t>
+            </w:r>
+            <w:proofErr w:type="spellEnd"/>
+          </w:p>
+        </w:tc>
+      </w:tr>
+      <w:tr>
+        <w:trPr>
+          <w:cnfStyle w:val="000000100000" w:firstRow="0" w:lastRow="0" w:firstColumn="0" w:lastColumn="0" w:oddVBand="0" w:evenVBand="0" w:oddHBand="1" w:evenHBand="0" w:firstRowFirstColumn="0" w:firstRowLastColumn="0" w:lastRowFirstColumn="0" w:lastRowLastColumn="0"/>
+        </w:trPr>
+        <w:tc>
+          <w:tcPr>
+            <w:tcW w:w="2263" w:type="dxa"/>
+          </w:tcPr>
+          <w:p>
+            <w:r>
+              <w:t>12 Januari 2016</w:t>
+            </w:r>
+          </w:p>
+        </w:tc>
+        <w:tc>
+          <w:tcPr>
+            <w:tcW w:w="2202" w:type="dxa"/>
+          </w:tcPr>
+          <w:p>
+            <w:r>
+              <w:t>Björn</w:t>
+            </w:r>
+          </w:p>
+        </w:tc>
+        <w:tc>
+          <w:tcPr>
+            <w:tcW w:w="4607" w:type="dxa"/>
+          </w:tcPr>
+          <w:p>
+            <w:r>
+              <w:t xml:space="preserve">Begin maken aan </w:t>
+            </w:r>
+            <w:r>
+              <w:rPr>
+                <w:i/>
+              </w:rPr>
+              <w:t>Projectactiviteiten</w:t>
+            </w:r>
+            <w:r>
+              <w:t xml:space="preserve"> van </w:t>
+            </w:r>
+            <w:proofErr w:type="spellStart"/>
+            <w:r>
+              <w:t>PvA</w:t>
+            </w:r>
+            <w:proofErr w:type="spellEnd"/>
+          </w:p>
+        </w:tc>
+      </w:tr>
+      <w:tr>
+        <w:tc>
+          <w:tcPr>
+            <w:tcW w:w="2263" w:type="dxa"/>
+          </w:tcPr>
+          <w:p>
+            <w:r>
+              <w:t>12 Januari 2016</w:t>
+            </w:r>
+          </w:p>
+        </w:tc>
+        <w:tc>
+          <w:tcPr>
+            <w:tcW w:w="2202" w:type="dxa"/>
+          </w:tcPr>
+          <w:p>
+            <w:r>
+              <w:t>Tim</w:t>
+            </w:r>
+          </w:p>
+        </w:tc>
+        <w:tc>
+          <w:tcPr>
+            <w:tcW w:w="4607" w:type="dxa"/>
+          </w:tcPr>
+          <w:p>
+            <w:r>
+              <w:t xml:space="preserve">Begin maken aan </w:t>
+            </w:r>
+            <w:r>
+              <w:rPr>
+                <w:i/>
+              </w:rPr>
+              <w:t>Projectopdracht</w:t>
+            </w:r>
+            <w:r>
+              <w:t xml:space="preserve"> van </w:t>
+            </w:r>
+            <w:proofErr w:type="spellStart"/>
+            <w:r>
+              <w:t>PvA</w:t>
+            </w:r>
+            <w:proofErr w:type="spellEnd"/>
+          </w:p>
+        </w:tc>
+      </w:tr>
+      <w:tr>
+        <w:trPr>
+          <w:cnfStyle w:val="000000100000" w:firstRow="0" w:lastRow="0" w:firstColumn="0" w:lastColumn="0" w:oddVBand="0" w:evenVBand="0" w:oddHBand="1" w:evenHBand="0" w:firstRowFirstColumn="0" w:firstRowLastColumn="0" w:lastRowFirstColumn="0" w:lastRowLastColumn="0"/>
+        </w:trPr>
+        <w:tc>
+          <w:tcPr>
+            <w:tcW w:w="2263" w:type="dxa"/>
+          </w:tcPr>
+          <w:p>
+            <w:r>
+              <w:t>13 Januari 2016</w:t>
+            </w:r>
+          </w:p>
+        </w:tc>
+        <w:tc>
+          <w:tcPr>
+            <w:tcW w:w="2202" w:type="dxa"/>
+          </w:tcPr>
+          <w:p>
+            <w:r>
+              <w:t>Björn</w:t>
+            </w:r>
+          </w:p>
+        </w:tc>
+        <w:tc>
+          <w:tcPr>
+            <w:tcW w:w="4607" w:type="dxa"/>
+          </w:tcPr>
+          <w:p>
+            <w:r>
+              <w:rPr>
+                <w:i/>
+              </w:rPr>
+              <w:t>Projectactiviteiten</w:t>
+            </w:r>
+            <w:r>
+              <w:t xml:space="preserve"> van </w:t>
+            </w:r>
+            <w:proofErr w:type="spellStart"/>
+            <w:r>
+              <w:t>PvA</w:t>
+            </w:r>
+            <w:proofErr w:type="spellEnd"/>
+            <w:r>
+              <w:t xml:space="preserve"> afmaken.</w:t>
+            </w:r>
+          </w:p>
+          <w:p>
+            <w:r>
+              <w:rPr>
+                <w:i/>
+              </w:rPr>
+              <w:t>Producten</w:t>
+            </w:r>
+            <w:r>
+              <w:t xml:space="preserve">, </w:t>
+            </w:r>
+            <w:r>
+              <w:rPr>
+                <w:i/>
+              </w:rPr>
+              <w:t>Projectorganisatie</w:t>
+            </w:r>
+            <w:r>
+              <w:t xml:space="preserve"> en Planningsschema maken</w:t>
+            </w:r>
+          </w:p>
+        </w:tc>
+      </w:tr>
+      <w:tr>
+        <w:tc>
+          <w:tcPr>
+            <w:tcW w:w="2263" w:type="dxa"/>
+          </w:tcPr>
+          <w:p>
+            <w:r>
+              <w:t>13 Januari 2016</w:t>
+            </w:r>
+          </w:p>
+        </w:tc>
+        <w:tc>
+          <w:tcPr>
+            <w:tcW w:w="2202" w:type="dxa"/>
+          </w:tcPr>
+          <w:p>
+            <w:r>
+              <w:t>Tim</w:t>
+            </w:r>
+          </w:p>
+        </w:tc>
+        <w:tc>
+          <w:tcPr>
+            <w:tcW w:w="4607" w:type="dxa"/>
+          </w:tcPr>
+          <w:p>
+            <w:r>
+              <w:rPr>
+                <w:i/>
+              </w:rPr>
+              <w:t>Projectopdracht</w:t>
+            </w:r>
+            <w:r>
+              <w:t xml:space="preserve"> van </w:t>
+            </w:r>
+            <w:proofErr w:type="spellStart"/>
+            <w:r>
+              <w:t>PvA</w:t>
+            </w:r>
+            <w:proofErr w:type="spellEnd"/>
+            <w:r>
+              <w:t xml:space="preserve"> afmaken.</w:t>
+            </w:r>
+          </w:p>
+          <w:p>
+            <w:r>
+              <w:rPr>
+                <w:i/>
+              </w:rPr>
+              <w:t xml:space="preserve">Projectgrenzen, kwaliteit, Risico’s </w:t>
+            </w:r>
+            <w:r>
+              <w:t xml:space="preserve">en </w:t>
+            </w:r>
+            <w:r>
+              <w:rPr>
+                <w:i/>
+              </w:rPr>
+              <w:t>Planning</w:t>
+            </w:r>
+            <w:r>
+              <w:t xml:space="preserve"> maken</w:t>
+            </w:r>
+          </w:p>
+        </w:tc>
+      </w:tr>
+      <w:tr>
+        <w:trPr>
+          <w:cnfStyle w:val="000000100000" w:firstRow="0" w:lastRow="0" w:firstColumn="0" w:lastColumn="0" w:oddVBand="0" w:evenVBand="0" w:oddHBand="1" w:evenHBand="0" w:firstRowFirstColumn="0" w:firstRowLastColumn="0" w:lastRowFirstColumn="0" w:lastRowLastColumn="0"/>
+        </w:trPr>
+        <w:tc>
+          <w:tcPr>
+            <w:tcW w:w="2263" w:type="dxa"/>
+          </w:tcPr>
+          <w:p>
+            <w:r>
+              <w:t>14 Januari 2016</w:t>
+            </w:r>
+          </w:p>
+        </w:tc>
+        <w:tc>
+          <w:tcPr>
+            <w:tcW w:w="2202" w:type="dxa"/>
+          </w:tcPr>
+          <w:p>
+            <w:r>
+              <w:t>Björn</w:t>
+            </w:r>
+          </w:p>
+        </w:tc>
+        <w:tc>
+          <w:tcPr>
+            <w:tcW w:w="4607" w:type="dxa"/>
+          </w:tcPr>
+          <w:p>
+            <w:r>
+              <w:rPr>
+                <w:i/>
+              </w:rPr>
+              <w:t xml:space="preserve">Omschrijving </w:t>
+            </w:r>
+            <w:r>
+              <w:rPr>
+                <w:i/>
+              </w:rPr>
+              <w:t>van het project</w:t>
+            </w:r>
+            <w:r>
+              <w:t xml:space="preserve"> maken voor FO</w:t>
+            </w:r>
+          </w:p>
+        </w:tc>
+      </w:tr>
+      <w:tr>
+        <w:tc>
+          <w:tcPr>
+            <w:tcW w:w="2263" w:type="dxa"/>
+          </w:tcPr>
+          <w:p>
+            <w:r>
+              <w:t>14 Januari 2016</w:t>
+            </w:r>
+          </w:p>
+        </w:tc>
+        <w:tc>
+          <w:tcPr>
+            <w:tcW w:w="2202" w:type="dxa"/>
+          </w:tcPr>
+          <w:p>
+            <w:r>
+              <w:t>Tim</w:t>
+            </w:r>
+          </w:p>
+        </w:tc>
+        <w:tc>
+          <w:tcPr>
+            <w:tcW w:w="4607" w:type="dxa"/>
+          </w:tcPr>
+          <w:p>
+            <w:r>
+              <w:rPr>
+                <w:i/>
+              </w:rPr>
+              <w:t xml:space="preserve">Algemeen </w:t>
+            </w:r>
+            <w:r>
+              <w:t>maken voor FO</w:t>
+            </w:r>
+          </w:p>
+        </w:tc>
+      </w:tr>
+      <w:tr>
+        <w:trPr>
+          <w:cnfStyle w:val="000000100000" w:firstRow="0" w:lastRow="0" w:firstColumn="0" w:lastColumn="0" w:oddVBand="0" w:evenVBand="0" w:oddHBand="1" w:evenHBand="0" w:firstRowFirstColumn="0" w:firstRowLastColumn="0" w:lastRowFirstColumn="0" w:lastRowLastColumn="0"/>
+        </w:trPr>
+        <w:tc>
+          <w:tcPr>
+            <w:tcW w:w="2263" w:type="dxa"/>
+          </w:tcPr>
+          <w:p>
+            <w:r>
+              <w:t>19 Januari 2016</w:t>
+            </w:r>
+          </w:p>
+        </w:tc>
+        <w:tc>
+          <w:tcPr>
+            <w:tcW w:w="2202" w:type="dxa"/>
+          </w:tcPr>
+          <w:p>
+            <w:r>
+              <w:t>Björn</w:t>
+            </w:r>
+          </w:p>
+        </w:tc>
+        <w:tc>
+          <w:tcPr>
+            <w:tcW w:w="4607" w:type="dxa"/>
+          </w:tcPr>
+          <w:p>
+            <w:r>
+              <w:rPr>
+                <w:i/>
+              </w:rPr>
+              <w:t xml:space="preserve">Relatie met andere systemen </w:t>
+            </w:r>
+            <w:r>
+              <w:t>en</w:t>
+            </w:r>
+            <w:r>
+              <w:rPr>
+                <w:i/>
+              </w:rPr>
+              <w:t xml:space="preserve"> lay-out</w:t>
+            </w:r>
+            <w:r>
+              <w:t xml:space="preserve"> van </w:t>
+            </w:r>
+            <w:r>
+              <w:rPr>
+                <w:i/>
+              </w:rPr>
+              <w:t xml:space="preserve">Opbouw van het systeem </w:t>
+            </w:r>
+            <w:r>
+              <w:t>maken</w:t>
+            </w:r>
+          </w:p>
+        </w:tc>
+      </w:tr>
+      <w:tr>
+        <w:tc>
+          <w:tcPr>
+            <w:tcW w:w="2263" w:type="dxa"/>
+          </w:tcPr>
+          <w:p>
+            <w:r>
+              <w:t>19 Januari 2016</w:t>
+            </w:r>
+          </w:p>
+        </w:tc>
+        <w:tc>
+          <w:tcPr>
+            <w:tcW w:w="2202" w:type="dxa"/>
+          </w:tcPr>
+          <w:p>
+            <w:r>
+              <w:t>Tim</w:t>
+            </w:r>
+          </w:p>
+        </w:tc>
+        <w:tc>
+          <w:tcPr>
+            <w:tcW w:w="4607" w:type="dxa"/>
+          </w:tcPr>
+          <w:p>
+            <w:r>
+              <w:rPr>
+                <w:i/>
+              </w:rPr>
+              <w:t xml:space="preserve">Sitemap </w:t>
+            </w:r>
+            <w:r>
+              <w:t xml:space="preserve">en </w:t>
+            </w:r>
+            <w:r>
+              <w:rPr>
+                <w:i/>
+              </w:rPr>
+              <w:t xml:space="preserve">Beschrijving Sitemap </w:t>
+            </w:r>
+            <w:r>
+              <w:t xml:space="preserve">van </w:t>
+            </w:r>
+            <w:r>
+              <w:rPr>
+                <w:i/>
+              </w:rPr>
+              <w:t xml:space="preserve">Opbouw van het systeem </w:t>
+            </w:r>
+            <w:r>
+              <w:t>maken</w:t>
+            </w:r>
+          </w:p>
+        </w:tc>
+      </w:tr>
+      <w:tr>
+        <w:trPr>
+          <w:cnfStyle w:val="000000100000" w:firstRow="0" w:lastRow="0" w:firstColumn="0" w:lastColumn="0" w:oddVBand="0" w:evenVBand="0" w:oddHBand="1" w:evenHBand="0" w:firstRowFirstColumn="0" w:firstRowLastColumn="0" w:lastRowFirstColumn="0" w:lastRowLastColumn="0"/>
+        </w:trPr>
+        <w:tc>
+          <w:tcPr>
+            <w:tcW w:w="2263" w:type="dxa"/>
+          </w:tcPr>
+          <w:p>
+            <w:r>
+              <w:t>20 Januari 2016</w:t>
+            </w:r>
+          </w:p>
+        </w:tc>
+        <w:tc>
+          <w:tcPr>
+            <w:tcW w:w="2202" w:type="dxa"/>
+          </w:tcPr>
+          <w:p>
+            <w:r>
+              <w:t>Björn</w:t>
+            </w:r>
+          </w:p>
+        </w:tc>
+        <w:tc>
+          <w:tcPr>
+            <w:tcW w:w="4607" w:type="dxa"/>
+          </w:tcPr>
+          <w:p>
+            <w:r>
+              <w:t>Framework programmeren</w:t>
+            </w:r>
+          </w:p>
+        </w:tc>
+      </w:tr>
+      <w:tr>
+        <w:tc>
+          <w:tcPr>
+            <w:tcW w:w="2263" w:type="dxa"/>
+          </w:tcPr>
+          <w:p>
+            <w:r>
+              <w:t>20 Januari 2016</w:t>
+            </w:r>
+          </w:p>
+        </w:tc>
+        <w:tc>
+          <w:tcPr>
+            <w:tcW w:w="2202" w:type="dxa"/>
+          </w:tcPr>
+          <w:p>
+            <w:r>
+              <w:t>Tim</w:t>
+            </w:r>
+          </w:p>
+        </w:tc>
+        <w:tc>
+          <w:tcPr>
+            <w:tcW w:w="4607" w:type="dxa"/>
+          </w:tcPr>
+          <w:p>
+            <w:r>
+              <w:t>Inrichten database</w:t>
+            </w:r>
+          </w:p>
+        </w:tc>
+      </w:tr>
+      <w:tr>
+        <w:trPr>
+          <w:cnfStyle w:val="000000100000" w:firstRow="0" w:lastRow="0" w:firstColumn="0" w:lastColumn="0" w:oddVBand="0" w:evenVBand="0" w:oddHBand="1" w:evenHBand="0" w:firstRowFirstColumn="0" w:firstRowLastColumn="0" w:lastRowFirstColumn="0" w:lastRowLastColumn="0"/>
+        </w:trPr>
+        <w:tc>
+          <w:tcPr>
+            <w:tcW w:w="2263" w:type="dxa"/>
+          </w:tcPr>
+          <w:p>
+            <w:r>
+              <w:t>21 Januari 2016</w:t>
+            </w:r>
+          </w:p>
+        </w:tc>
+        <w:tc>
+          <w:tcPr>
+            <w:tcW w:w="2202" w:type="dxa"/>
+          </w:tcPr>
+          <w:p>
+            <w:r>
+              <w:t>Björn</w:t>
+            </w:r>
+          </w:p>
+        </w:tc>
+        <w:tc>
+          <w:tcPr>
+            <w:tcW w:w="4607" w:type="dxa"/>
+          </w:tcPr>
+          <w:p>
+            <w:r>
+              <w:t>Menu programmeren</w:t>
+            </w:r>
+          </w:p>
+        </w:tc>
+      </w:tr>
+      <w:tr>
+        <w:tc>
+          <w:tcPr>
+            <w:tcW w:w="2263" w:type="dxa"/>
+          </w:tcPr>
+          <w:p>
+            <w:r>
+              <w:t>21 Januari 2016</w:t>
+            </w:r>
+          </w:p>
+        </w:tc>
+        <w:tc>
+          <w:tcPr>
+            <w:tcW w:w="2202" w:type="dxa"/>
+          </w:tcPr>
+          <w:p>
+            <w:r>
+              <w:t>Tim</w:t>
+            </w:r>
+          </w:p>
+        </w:tc>
+        <w:tc>
+          <w:tcPr>
+            <w:tcW w:w="4607" w:type="dxa"/>
+          </w:tcPr>
+          <w:p>
+            <w:r>
+              <w:t>Inlogsysteem programmeren</w:t>
+            </w:r>
+          </w:p>
+        </w:tc>
+      </w:tr>
+      <w:tr>
+        <w:trPr>
+          <w:cnfStyle w:val="000000100000" w:firstRow="0" w:lastRow="0" w:firstColumn="0" w:lastColumn="0" w:oddVBand="0" w:evenVBand="0" w:oddHBand="1" w:evenHBand="0" w:firstRowFirstColumn="0" w:firstRowLastColumn="0" w:lastRowFirstColumn="0" w:lastRowLastColumn="0"/>
+        </w:trPr>
+        <w:tc>
+          <w:tcPr>
+            <w:tcW w:w="2263" w:type="dxa"/>
+          </w:tcPr>
+          <w:p>
+            <w:r>
+              <w:t>26 Januari 2016</w:t>
+            </w:r>
+          </w:p>
+        </w:tc>
+        <w:tc>
+          <w:tcPr>
+            <w:tcW w:w="2202" w:type="dxa"/>
+          </w:tcPr>
+          <w:p>
+            <w:r>
+              <w:t>Björn</w:t>
+            </w:r>
+          </w:p>
+        </w:tc>
+        <w:tc>
+          <w:tcPr>
+            <w:tcW w:w="4607" w:type="dxa"/>
+          </w:tcPr>
+          <w:p>
+            <w:r>
+              <w:t>Pagina voor leden maken</w:t>
+            </w:r>
+          </w:p>
+        </w:tc>
+      </w:tr>
+      <w:tr>
+        <w:tc>
+          <w:tcPr>
+            <w:tcW w:w="2263" w:type="dxa"/>
+          </w:tcPr>
+          <w:p>
+            <w:r>
+              <w:t>26 Januari 2016</w:t>
+            </w:r>
+          </w:p>
+        </w:tc>
+        <w:tc>
+          <w:tcPr>
+            <w:tcW w:w="2202" w:type="dxa"/>
+          </w:tcPr>
+          <w:p>
+            <w:r>
+              <w:t>Tim</w:t>
+            </w:r>
+          </w:p>
+        </w:tc>
+        <w:tc>
+          <w:tcPr>
+            <w:tcW w:w="4607" w:type="dxa"/>
+          </w:tcPr>
+          <w:p>
+            <w:r>
+              <w:t xml:space="preserve">Nieuwe gebruiker aanmaken voor </w:t>
+            </w:r>
+            <w:proofErr w:type="spellStart"/>
+            <w:r>
+              <w:t>admin</w:t>
+            </w:r>
+            <w:proofErr w:type="spellEnd"/>
+          </w:p>
+        </w:tc>
+      </w:tr>
+      <w:tr>
+        <w:trPr>
+          <w:cnfStyle w:val="000000100000" w:firstRow="0" w:lastRow="0" w:firstColumn="0" w:lastColumn="0" w:oddVBand="0" w:evenVBand="0" w:oddHBand="1" w:evenHBand="0" w:firstRowFirstColumn="0" w:firstRowLastColumn="0" w:lastRowFirstColumn="0" w:lastRowLastColumn="0"/>
+        </w:trPr>
+        <w:tc>
+          <w:tcPr>
+            <w:tcW w:w="2263" w:type="dxa"/>
+          </w:tcPr>
+          <w:p>
+            <w:r>
+              <w:t>27 Januari 2016</w:t>
+            </w:r>
+          </w:p>
+        </w:tc>
+        <w:tc>
+          <w:tcPr>
+            <w:tcW w:w="2202" w:type="dxa"/>
+          </w:tcPr>
+          <w:p>
+            <w:r>
+              <w:t>Björn</w:t>
+            </w:r>
+          </w:p>
+        </w:tc>
+        <w:tc>
+          <w:tcPr>
+            <w:tcW w:w="4607" w:type="dxa"/>
+          </w:tcPr>
+          <w:p>
+            <w:r>
+              <w:t>Pagina voor leden maken</w:t>
+            </w:r>
+          </w:p>
+        </w:tc>
+      </w:tr>
+      <w:tr>
+        <w:tc>
+          <w:tcPr>
+            <w:tcW w:w="2263" w:type="dxa"/>
+          </w:tcPr>
+          <w:p>
+            <w:r>
+              <w:t>27 Januari 2016</w:t>
+            </w:r>
+          </w:p>
+        </w:tc>
+        <w:tc>
+          <w:tcPr>
+            <w:tcW w:w="2202" w:type="dxa"/>
+          </w:tcPr>
+          <w:p>
+            <w:r>
+              <w:t>Tim</w:t>
+            </w:r>
+          </w:p>
+        </w:tc>
+        <w:tc>
+          <w:tcPr>
+            <w:tcW w:w="4607" w:type="dxa"/>
+          </w:tcPr>
+          <w:p>
+            <w:r>
+              <w:t>Pagina penningmeester maken</w:t>
+            </w:r>
+          </w:p>
+        </w:tc>
+      </w:tr>
+      <w:tr>
+        <w:trPr>
+          <w:cnfStyle w:val="000000100000" w:firstRow="0" w:lastRow="0" w:firstColumn="0" w:lastColumn="0" w:oddVBand="0" w:evenVBand="0" w:oddHBand="1" w:evenHBand="0" w:firstRowFirstColumn="0" w:firstRowLastColumn="0" w:lastRowFirstColumn="0" w:lastRowLastColumn="0"/>
+        </w:trPr>
+        <w:tc>
+          <w:tcPr>
+            <w:tcW w:w="2263" w:type="dxa"/>
+          </w:tcPr>
+          <w:p>
+            <w:r>
+              <w:t>28 Januari 2016</w:t>
+            </w:r>
+          </w:p>
+        </w:tc>
+        <w:tc>
+          <w:tcPr>
+            <w:tcW w:w="2202" w:type="dxa"/>
+          </w:tcPr>
+          <w:p>
+            <w:r>
+              <w:t>Björn</w:t>
+            </w:r>
+          </w:p>
+        </w:tc>
+        <w:tc>
+          <w:tcPr>
+            <w:tcW w:w="4607" w:type="dxa"/>
+          </w:tcPr>
+          <w:p>
+            <w:r>
+              <w:t>Groepsleider pagina maken</w:t>
+            </w:r>
+          </w:p>
+        </w:tc>
+      </w:tr>
+      <w:tr>
+        <w:tc>
+          <w:tcPr>
+            <w:tcW w:w="2263" w:type="dxa"/>
+          </w:tcPr>
+          <w:p>
+            <w:r>
+              <w:t>28 Januari 2016</w:t>
+            </w:r>
+          </w:p>
+        </w:tc>
+        <w:tc>
+          <w:tcPr>
+            <w:tcW w:w="2202" w:type="dxa"/>
+          </w:tcPr>
+          <w:p>
+            <w:r>
+              <w:t>Tim</w:t>
+            </w:r>
+          </w:p>
+        </w:tc>
+        <w:tc>
+          <w:tcPr>
+            <w:tcW w:w="4607" w:type="dxa"/>
+          </w:tcPr>
+          <w:p>
+            <w:r>
+              <w:t>Evenementen toevoegen pagina maken</w:t>
+            </w:r>
+          </w:p>
+        </w:tc>
+      </w:tr>
+      <w:tr>
+        <w:trPr>
+          <w:cnfStyle w:val="000000100000" w:firstRow="0" w:lastRow="0" w:firstColumn="0" w:lastColumn="0" w:oddVBand="0" w:evenVBand="0" w:oddHBand="1" w:evenHBand="0" w:firstRowFirstColumn="0" w:firstRowLastColumn="0" w:lastRowFirstColumn="0" w:lastRowLastColumn="0"/>
+        </w:trPr>
+        <w:tc>
+          <w:tcPr>
+            <w:tcW w:w="2263" w:type="dxa"/>
+          </w:tcPr>
+          <w:p>
+            <w:r>
+              <w:t>2 Februari 2016</w:t>
+            </w:r>
+          </w:p>
+        </w:tc>
+        <w:tc>
+          <w:tcPr>
+            <w:tcW w:w="2202" w:type="dxa"/>
+          </w:tcPr>
+          <w:p>
+            <w:r>
+              <w:t>Björn</w:t>
+            </w:r>
+          </w:p>
+        </w:tc>
+        <w:tc>
+          <w:tcPr>
+            <w:tcW w:w="4607" w:type="dxa"/>
+          </w:tcPr>
+          <w:p>
+            <w:r>
+              <w:t>Evenementen weergeven pagina maken</w:t>
+            </w:r>
+          </w:p>
+        </w:tc>
+      </w:tr>
+      <w:tr>
+        <w:tc>
+          <w:tcPr>
+            <w:tcW w:w="2263" w:type="dxa"/>
+          </w:tcPr>
+          <w:p>
+            <w:r>
+              <w:t>2 Februari 2016</w:t>
+            </w:r>
+          </w:p>
+        </w:tc>
+        <w:tc>
+          <w:tcPr>
+            <w:tcW w:w="2202" w:type="dxa"/>
+          </w:tcPr>
+          <w:p>
+            <w:r>
+              <w:t>Tim</w:t>
+            </w:r>
+          </w:p>
+        </w:tc>
+        <w:tc>
+          <w:tcPr>
+            <w:tcW w:w="4607" w:type="dxa"/>
+          </w:tcPr>
+          <w:p>
+            <w:r>
+              <w:t>Contact pagina maken</w:t>
+            </w:r>
+          </w:p>
+        </w:tc>
+      </w:tr>
+      <w:tr>
+        <w:trPr>
+          <w:cnfStyle w:val="000000100000" w:firstRow="0" w:lastRow="0" w:firstColumn="0" w:lastColumn="0" w:oddVBand="0" w:evenVBand="0" w:oddHBand="1" w:evenHBand="0" w:firstRowFirstColumn="0" w:firstRowLastColumn="0" w:lastRowFirstColumn="0" w:lastRowLastColumn="0"/>
+        </w:trPr>
+        <w:tc>
+          <w:tcPr>
+            <w:tcW w:w="2263" w:type="dxa"/>
+          </w:tcPr>
+          <w:p>
+            <w:r>
+              <w:t>3 Februari 2016</w:t>
+            </w:r>
+          </w:p>
+        </w:tc>
+        <w:tc>
+          <w:tcPr>
+            <w:tcW w:w="2202" w:type="dxa"/>
+          </w:tcPr>
+          <w:p>
+            <w:r>
+              <w:t>Björn</w:t>
+            </w:r>
+          </w:p>
+        </w:tc>
+        <w:tc>
+          <w:tcPr>
+            <w:tcW w:w="4607" w:type="dxa"/>
+          </w:tcPr>
+          <w:p>
+            <w:r>
+              <w:t>Evaluatie</w:t>
+            </w:r>
+          </w:p>
+        </w:tc>
+      </w:tr>
+      <w:tr>
+        <w:tc>
+          <w:tcPr>
+            <w:tcW w:w="2263" w:type="dxa"/>
+          </w:tcPr>
+          <w:p>
+            <w:r>
+              <w:t>3 Februari 2016</w:t>
+            </w:r>
+          </w:p>
+        </w:tc>
+        <w:tc>
+          <w:tcPr>
+            <w:tcW w:w="2202" w:type="dxa"/>
+          </w:tcPr>
+          <w:p>
+            <w:r>
+              <w:t>Tim</w:t>
+            </w:r>
+          </w:p>
+        </w:tc>
+        <w:tc>
+          <w:tcPr>
+            <w:tcW w:w="4607" w:type="dxa"/>
+          </w:tcPr>
+          <w:p>
+            <w:r>
+              <w:t>Evaluatie</w:t>
+            </w:r>
+          </w:p>
+        </w:tc>
+      </w:tr>
+      <w:tr>
+        <w:trPr>
+          <w:cnfStyle w:val="000000100000" w:firstRow="0" w:lastRow="0" w:firstColumn="0" w:lastColumn="0" w:oddVBand="0" w:evenVBand="0" w:oddHBand="1" w:evenHBand="0" w:firstRowFirstColumn="0" w:firstRowLastColumn="0" w:lastRowFirstColumn="0" w:lastRowLastColumn="0"/>
+        </w:trPr>
+        <w:tc>
+          <w:tcPr>
+            <w:tcW w:w="2263" w:type="dxa"/>
+          </w:tcPr>
+          <w:p>
+            <w:r>
+              <w:t>4 Februari 2016</w:t>
+            </w:r>
+          </w:p>
+        </w:tc>
+        <w:tc>
+          <w:tcPr>
+            <w:tcW w:w="2202" w:type="dxa"/>
+          </w:tcPr>
+          <w:p>
+            <w:r>
+              <w:t>Björn</w:t>
+            </w:r>
+          </w:p>
+        </w:tc>
+        <w:tc>
+          <w:tcPr>
+            <w:tcW w:w="4607" w:type="dxa"/>
+          </w:tcPr>
+          <w:p>
+            <w:r>
+              <w:t>Evaluatie</w:t>
+            </w:r>
+          </w:p>
+        </w:tc>
+      </w:tr>
+      <w:tr>
+        <w:tc>
+          <w:tcPr>
+            <w:tcW w:w="2263" w:type="dxa"/>
+          </w:tcPr>
+          <w:p>
+            <w:r>
+              <w:t>4 Februari 2016</w:t>
+            </w:r>
+          </w:p>
+        </w:tc>
+        <w:tc>
+          <w:tcPr>
+            <w:tcW w:w="2202" w:type="dxa"/>
+          </w:tcPr>
+          <w:p>
+            <w:r>
+              <w:t>Tim</w:t>
+            </w:r>
+          </w:p>
+        </w:tc>
+        <w:tc>
+          <w:tcPr>
+            <w:tcW w:w="4607" w:type="dxa"/>
+          </w:tcPr>
+          <w:p>
+            <w:r>
+              <w:t>Evaluatie</w:t>
+            </w:r>
+          </w:p>
+        </w:tc>
+      </w:tr>
+    </w:tbl>
     <w:p/>
-    <w:p/>
-    <w:p/>
-    <w:p/>
     <w:p>
       <w:pPr>
         <w:pStyle w:val="Kop1"/>
@@ -5915,12 +7011,13 @@
           <w:rFonts w:asciiTheme="minorHAnsi" w:hAnsiTheme="minorHAnsi"/>
         </w:rPr>
       </w:pPr>
-      <w:bookmarkStart w:id="33" w:name="_Toc440443307"/>
-      <w:r>
-        <w:rPr>
-          <w:rFonts w:asciiTheme="minorHAnsi" w:hAnsiTheme="minorHAnsi"/>
-        </w:rPr>
-        <w:lastRenderedPageBreak/>
+      <w:bookmarkStart w:id="32" w:name="_Toc440443307"/>
+      <w:bookmarkStart w:id="33" w:name="_GoBack"/>
+      <w:bookmarkEnd w:id="33"/>
+      <w:r>
+        <w:rPr>
+          <w:rFonts w:asciiTheme="minorHAnsi" w:hAnsiTheme="minorHAnsi"/>
+        </w:rPr>
         <w:t xml:space="preserve">9. </w:t>
       </w:r>
       <w:r>
@@ -5929,7 +7026,7 @@
         </w:rPr>
         <w:t>Risico’s</w:t>
       </w:r>
-      <w:bookmarkEnd w:id="33"/>
+      <w:bookmarkEnd w:id="32"/>
     </w:p>
     <w:p>
       <w:r>
@@ -7988,6 +9085,126 @@
       </w:tcPr>
     </w:tblStylePr>
   </w:style>
+  <w:style w:type="table" w:styleId="Onopgemaaktetabel5">
+    <w:name w:val="Plain Table 5"/>
+    <w:basedOn w:val="Standaardtabel"/>
+    <w:uiPriority w:val="45"/>
+    <w:rsid w:val="00F71CE3"/>
+    <w:pPr>
+      <w:spacing w:after="0" w:line="240" w:lineRule="auto"/>
+    </w:pPr>
+    <w:tblPr>
+      <w:tblStyleRowBandSize w:val="1"/>
+      <w:tblStyleColBandSize w:val="1"/>
+    </w:tblPr>
+    <w:tblStylePr w:type="firstRow">
+      <w:rPr>
+        <w:rFonts w:asciiTheme="majorHAnsi" w:eastAsiaTheme="majorEastAsia" w:hAnsiTheme="majorHAnsi" w:cstheme="majorBidi"/>
+        <w:i/>
+        <w:iCs/>
+        <w:sz w:val="26"/>
+      </w:rPr>
+      <w:tblPr/>
+      <w:tcPr>
+        <w:tcBorders>
+          <w:bottom w:val="single" w:sz="4" w:space="0" w:color="7F7F7F" w:themeColor="text1" w:themeTint="80"/>
+        </w:tcBorders>
+        <w:shd w:val="clear" w:color="auto" w:fill="FFFFFF" w:themeFill="background1"/>
+      </w:tcPr>
+    </w:tblStylePr>
+    <w:tblStylePr w:type="lastRow">
+      <w:rPr>
+        <w:rFonts w:asciiTheme="majorHAnsi" w:eastAsiaTheme="majorEastAsia" w:hAnsiTheme="majorHAnsi" w:cstheme="majorBidi"/>
+        <w:i/>
+        <w:iCs/>
+        <w:sz w:val="26"/>
+      </w:rPr>
+      <w:tblPr/>
+      <w:tcPr>
+        <w:tcBorders>
+          <w:top w:val="single" w:sz="4" w:space="0" w:color="7F7F7F" w:themeColor="text1" w:themeTint="80"/>
+        </w:tcBorders>
+        <w:shd w:val="clear" w:color="auto" w:fill="FFFFFF" w:themeFill="background1"/>
+      </w:tcPr>
+    </w:tblStylePr>
+    <w:tblStylePr w:type="firstCol">
+      <w:pPr>
+        <w:jc w:val="right"/>
+      </w:pPr>
+      <w:rPr>
+        <w:rFonts w:asciiTheme="majorHAnsi" w:eastAsiaTheme="majorEastAsia" w:hAnsiTheme="majorHAnsi" w:cstheme="majorBidi"/>
+        <w:i/>
+        <w:iCs/>
+        <w:sz w:val="26"/>
+      </w:rPr>
+      <w:tblPr/>
+      <w:tcPr>
+        <w:tcBorders>
+          <w:right w:val="single" w:sz="4" w:space="0" w:color="7F7F7F" w:themeColor="text1" w:themeTint="80"/>
+        </w:tcBorders>
+        <w:shd w:val="clear" w:color="auto" w:fill="FFFFFF" w:themeFill="background1"/>
+      </w:tcPr>
+    </w:tblStylePr>
+    <w:tblStylePr w:type="lastCol">
+      <w:rPr>
+        <w:rFonts w:asciiTheme="majorHAnsi" w:eastAsiaTheme="majorEastAsia" w:hAnsiTheme="majorHAnsi" w:cstheme="majorBidi"/>
+        <w:i/>
+        <w:iCs/>
+        <w:sz w:val="26"/>
+      </w:rPr>
+      <w:tblPr/>
+      <w:tcPr>
+        <w:tcBorders>
+          <w:left w:val="single" w:sz="4" w:space="0" w:color="7F7F7F" w:themeColor="text1" w:themeTint="80"/>
+        </w:tcBorders>
+        <w:shd w:val="clear" w:color="auto" w:fill="FFFFFF" w:themeFill="background1"/>
+      </w:tcPr>
+    </w:tblStylePr>
+    <w:tblStylePr w:type="band1Vert">
+      <w:tblPr/>
+      <w:tcPr>
+        <w:shd w:val="clear" w:color="auto" w:fill="F2F2F2" w:themeFill="background1" w:themeFillShade="F2"/>
+      </w:tcPr>
+    </w:tblStylePr>
+    <w:tblStylePr w:type="band1Horz">
+      <w:tblPr/>
+      <w:tcPr>
+        <w:shd w:val="clear" w:color="auto" w:fill="F2F2F2" w:themeFill="background1" w:themeFillShade="F2"/>
+      </w:tcPr>
+    </w:tblStylePr>
+    <w:tblStylePr w:type="neCell">
+      <w:tblPr/>
+      <w:tcPr>
+        <w:tcBorders>
+          <w:left w:val="nil"/>
+        </w:tcBorders>
+      </w:tcPr>
+    </w:tblStylePr>
+    <w:tblStylePr w:type="nwCell">
+      <w:tblPr/>
+      <w:tcPr>
+        <w:tcBorders>
+          <w:right w:val="nil"/>
+        </w:tcBorders>
+      </w:tcPr>
+    </w:tblStylePr>
+    <w:tblStylePr w:type="seCell">
+      <w:tblPr/>
+      <w:tcPr>
+        <w:tcBorders>
+          <w:left w:val="nil"/>
+        </w:tcBorders>
+      </w:tcPr>
+    </w:tblStylePr>
+    <w:tblStylePr w:type="swCell">
+      <w:tblPr/>
+      <w:tcPr>
+        <w:tcBorders>
+          <w:right w:val="nil"/>
+        </w:tcBorders>
+      </w:tcPr>
+    </w:tblStylePr>
+  </w:style>
 </w:styles>
 </file>
 
@@ -8257,7 +9474,7 @@
 </file>
 
 <file path=customXml/itemProps1.xml><?xml version="1.0" encoding="utf-8"?>
-<ds:datastoreItem xmlns:ds="http://schemas.openxmlformats.org/officeDocument/2006/customXml" ds:itemID="{564893A4-BA75-472D-9C71-7B44745C16CD}">
+<ds:datastoreItem xmlns:ds="http://schemas.openxmlformats.org/officeDocument/2006/customXml" ds:itemID="{42C21A65-7BA2-4C39-8F91-858303EC960B}">
   <ds:schemaRefs>
     <ds:schemaRef ds:uri="http://schemas.openxmlformats.org/officeDocument/2006/bibliography"/>
   </ds:schemaRefs>
